--- a/Documento/Primera_version_tesis_maestria/Revisión/Revisión tesis Pedro.docx
+++ b/Documento/Primera_version_tesis_maestria/Revisión/Revisión tesis Pedro.docx
@@ -73,7 +73,22 @@
         <w:t xml:space="preserve"> para que generen pronósticos probabilísticos en el caso de series de tiempo</w:t>
       </w:r>
       <w:r>
-        <w:t xml:space="preserve"> (dando cumplimiento al objetivo general y al primero de los específicos). De pronto, sea mejor separar en un capítulo </w:t>
+        <w:t xml:space="preserve"> (dando cumplimiento al objetivo general y al primero de los específicos).</w:t>
+      </w:r>
+      <w:r>
+        <w:br/>
+      </w:r>
+      <w:r>
+        <w:rPr>
+          <w:color w:val="EE0000"/>
+        </w:rPr>
+        <w:t>Rta/ Si el darle importancia al trabajo mencionar la justificación nuevamente y parte de objetivos</w:t>
+      </w:r>
+      <w:r>
+        <w:br/>
+      </w:r>
+      <w:r>
+        <w:t xml:space="preserve"> De pronto, sea mejor separar en un capítulo </w:t>
       </w:r>
       <w:r>
         <w:t>aparte</w:t>
@@ -105,39 +120,37 @@
       <w:r>
         <w:br/>
       </w:r>
+      <w:r>
+        <w:rPr>
+          <w:color w:val="EE0000"/>
+        </w:rPr>
+        <w:t xml:space="preserve">Rta/ Si el darle importancia al trabajo mencionar la justificación nuevamente y parte de objetivos. ¿Qué tanto se considera propuesta propia, es decir LSPM que solo fue usar </w:t>
+      </w:r>
       <w:proofErr w:type="spellStart"/>
       <w:r>
         <w:rPr>
           <w:color w:val="EE0000"/>
         </w:rPr>
-        <w:t>Rta</w:t>
+        <w:t>lags</w:t>
       </w:r>
       <w:proofErr w:type="spellEnd"/>
       <w:r>
         <w:rPr>
           <w:color w:val="EE0000"/>
         </w:rPr>
-        <w:t xml:space="preserve">/ </w:t>
+        <w:t xml:space="preserve"> cuenta como propuesta propia O el ENQC</w:t>
       </w:r>
       <w:r>
         <w:rPr>
           <w:color w:val="EE0000"/>
         </w:rPr>
-        <w:t xml:space="preserve">Si el darle importancia al trabajo mencionar la justificación nuevamente y parte de objetivos. ¿Qué tanto se considera propuesta propia, es decir LSPM que solo fue usar </w:t>
-      </w:r>
-      <w:proofErr w:type="spellStart"/>
+        <w:t>R</w:t>
+      </w:r>
       <w:r>
         <w:rPr>
           <w:color w:val="EE0000"/>
         </w:rPr>
-        <w:t>lags</w:t>
-      </w:r>
-      <w:proofErr w:type="spellEnd"/>
-      <w:r>
-        <w:rPr>
-          <w:color w:val="EE0000"/>
-        </w:rPr>
-        <w:t xml:space="preserve"> cuenta como propuesta propia O el ENQCP-LSTM donde solo se agregó una metodología para hacer un pronóstico probabilístico una propuesta propia?</w:t>
+        <w:t>-LSTM donde solo se agregó una metodología para hacer un pronóstico probabilístico una propuesta propia?</w:t>
       </w:r>
     </w:p>
     <w:p>
@@ -169,19 +182,11 @@
       <w:r>
         <w:br/>
       </w:r>
-      <w:proofErr w:type="spellStart"/>
       <w:r>
         <w:rPr>
           <w:color w:val="EE0000"/>
         </w:rPr>
-        <w:t>Rta</w:t>
-      </w:r>
-      <w:proofErr w:type="spellEnd"/>
-      <w:r>
-        <w:rPr>
-          <w:color w:val="EE0000"/>
-        </w:rPr>
-        <w:t xml:space="preserve">/ </w:t>
+        <w:t xml:space="preserve">Rta/ </w:t>
       </w:r>
       <w:r>
         <w:rPr>
@@ -207,16 +212,34 @@
         <w:t>Si bien en el capítulo 2, se introdujeron conceptos de métricas y demás, es necesario dejar en claro en la metodología de simulación cómo se van a evaluar los distintos modelos (es decir, mencionar allí qué tipo de comparaciones se van a hacer y qué métricas se piensan presentar), además de mencionar aspectos como</w:t>
       </w:r>
       <w:r>
-        <w:t xml:space="preserve"> la definición y detalle del z-score (y su comparabilidad),</w:t>
+        <w:t xml:space="preserve"> la definición y detalle del </w:t>
+      </w:r>
+      <w:r>
+        <w:rPr>
+          <w:b/>
+          <w:bCs/>
+        </w:rPr>
+        <w:t>z-score</w:t>
+      </w:r>
+      <w:r>
+        <w:t xml:space="preserve"> (y su comparabilidad),</w:t>
       </w:r>
       <w:r>
         <w:t xml:space="preserve"> el uso y los detalles del test de </w:t>
       </w:r>
       <w:r>
         <w:rPr>
+          <w:b/>
+          <w:bCs/>
           <w:highlight w:val="yellow"/>
         </w:rPr>
-        <w:t xml:space="preserve">D-M, ANOVA y la corrección por múltiples </w:t>
+        <w:t>D-M, ANOVA</w:t>
+      </w:r>
+      <w:r>
+        <w:rPr>
+          <w:highlight w:val="yellow"/>
+        </w:rPr>
+        <w:t xml:space="preserve"> y la corrección por múltiples </w:t>
       </w:r>
       <w:proofErr w:type="spellStart"/>
       <w:r>
@@ -236,24 +259,36 @@
         <w:t xml:space="preserve"> ya en el caso particular de las simulaciones. Así lo habíamos discutido en un correo de noviembre donde usted me planteó una estructura.</w:t>
       </w:r>
       <w:r>
-        <w:t xml:space="preserve"> Sería bueno añadirlo como sección 3.5 y mover a 3.6 Simulaciones complementarias.</w:t>
+        <w:t xml:space="preserve"> Sería bueno añadirlo como sección </w:t>
+      </w:r>
+      <w:r>
+        <w:rPr>
+          <w:b/>
+          <w:bCs/>
+        </w:rPr>
+        <w:t>3.5</w:t>
+      </w:r>
+      <w:r>
+        <w:t xml:space="preserve"> </w:t>
+      </w:r>
+      <w:r>
+        <w:rPr>
+          <w:b/>
+          <w:bCs/>
+        </w:rPr>
+        <w:t>lógica de la evaluación</w:t>
+      </w:r>
+      <w:r>
+        <w:t xml:space="preserve"> y mover a 3.6 Simulaciones complementarias.</w:t>
       </w:r>
       <w:r>
         <w:br/>
       </w:r>
-      <w:proofErr w:type="spellStart"/>
       <w:r>
         <w:rPr>
           <w:color w:val="EE0000"/>
         </w:rPr>
-        <w:t>Rta</w:t>
-      </w:r>
-      <w:proofErr w:type="spellEnd"/>
-      <w:r>
-        <w:rPr>
-          <w:color w:val="EE0000"/>
-        </w:rPr>
-        <w:t xml:space="preserve">/ </w:t>
+        <w:t xml:space="preserve">Rta/ </w:t>
       </w:r>
       <w:r>
         <w:rPr>
@@ -280,7 +315,11 @@
         <w:t xml:space="preserve">Tengo dudas sobre cómo se logró resumir la información del test D-M a un solo p valor por cada par de </w:t>
       </w:r>
       <w:r>
-        <w:t>modelos predictivos. Me explico. El test está originalmente diseñado para que , sobre una misma serie, si tengo dos modelos que ofrecen pronósticos de alguna manera, yo pueda cuantificar qué tan lejos quedan estos pronósticos para un mismo valor predicho. Eso quiere decir, que por cada instancia de simulación, si se usa como métrica el ECRPS, habría un p valor del test D-M; pero para cada par de modelos predictivos, se hicieron 420 instancias, es decir, habría 420 p valores. Allí es donde yo creo que para esos 420 p valores, se podría pensar en usar ANOVA o su versión no paramétrica, para distinguir entre combinaciones. ¿Me estoy perdiendo de algo en la metodología?</w:t>
+        <w:t xml:space="preserve">modelos predictivos. Me explico. El test está originalmente diseñado para que , sobre una misma serie, si tengo dos modelos que ofrecen pronósticos de alguna manera, yo pueda cuantificar qué tan lejos quedan estos pronósticos para un mismo valor predicho. Eso quiere decir, que por cada instancia de simulación, si se usa como métrica el ECRPS, habría un p valor del test D-M; pero para cada par de modelos predictivos, se hicieron 420 instancias, es decir, habría 420 p valores. Allí es donde yo creo que para esos </w:t>
+      </w:r>
+      <w:r>
+        <w:lastRenderedPageBreak/>
+        <w:t>420 p valores, se podría pensar en usar ANOVA o su versión no paramétrica, para distinguir entre combinaciones. ¿Me estoy perdiendo de algo en la metodología?</w:t>
       </w:r>
       <w:r>
         <w:br/>
@@ -288,20 +327,11 @@
       <w:r>
         <w:br/>
       </w:r>
-      <w:proofErr w:type="spellStart"/>
       <w:r>
         <w:rPr>
           <w:color w:val="EE0000"/>
         </w:rPr>
-        <w:lastRenderedPageBreak/>
-        <w:t>Rta</w:t>
-      </w:r>
-      <w:proofErr w:type="spellEnd"/>
-      <w:r>
-        <w:rPr>
-          <w:color w:val="EE0000"/>
-        </w:rPr>
-        <w:t xml:space="preserve">/ </w:t>
+        <w:t xml:space="preserve">Rta/ </w:t>
       </w:r>
       <w:r>
         <w:rPr>
@@ -344,19 +374,11 @@
       <w:r>
         <w:br/>
       </w:r>
-      <w:proofErr w:type="spellStart"/>
       <w:r>
         <w:rPr>
           <w:color w:val="EE0000"/>
         </w:rPr>
-        <w:t>Rta</w:t>
-      </w:r>
-      <w:proofErr w:type="spellEnd"/>
-      <w:r>
-        <w:rPr>
-          <w:color w:val="EE0000"/>
-        </w:rPr>
-        <w:t xml:space="preserve">/ </w:t>
+        <w:t xml:space="preserve">Rta/ </w:t>
       </w:r>
       <w:r>
         <w:rPr>
@@ -681,19 +703,11 @@
       <w:r>
         <w:br/>
       </w:r>
-      <w:proofErr w:type="spellStart"/>
       <w:r>
         <w:rPr>
           <w:color w:val="EE0000"/>
         </w:rPr>
-        <w:t>Rta</w:t>
-      </w:r>
-      <w:proofErr w:type="spellEnd"/>
-      <w:r>
-        <w:rPr>
-          <w:color w:val="EE0000"/>
-        </w:rPr>
-        <w:t>/Se uso la original, fue para que sea un proceso de diagnostico donde se categorizaba las series de tiempo y con ellas se analizaba como respondían los modelos a estos retos</w:t>
+        <w:t>Rta/Se uso la original, fue para que sea un proceso de diagnostico donde se categorizaba las series de tiempo y con ellas se analizaba como respondían los modelos a estos retos</w:t>
       </w:r>
     </w:p>
     <w:p>
@@ -710,7 +724,27 @@
         </w:numPr>
       </w:pPr>
       <w:r>
-        <w:t>En el análisis de datos reales, se usaron otras herramientas de validación complementarias que no se menciona en todo el documento (Histogramas PIT, curvas de confiabilidad)</w:t>
+        <w:t>En el análisis de datos reales, se usaron otras herramientas de validación complementarias que no se menciona en todo el documento (</w:t>
+      </w:r>
+      <w:r>
+        <w:rPr>
+          <w:b/>
+          <w:bCs/>
+        </w:rPr>
+        <w:t>Histogramas PIT</w:t>
+      </w:r>
+      <w:r>
+        <w:t xml:space="preserve">, </w:t>
+      </w:r>
+      <w:r>
+        <w:rPr>
+          <w:b/>
+          <w:bCs/>
+        </w:rPr>
+        <w:t>curvas de confiabilidad</w:t>
+      </w:r>
+      <w:r>
+        <w:t>)</w:t>
       </w:r>
       <w:r>
         <w:br/>
@@ -718,25 +752,11 @@
       <w:r>
         <w:br/>
       </w:r>
-      <w:proofErr w:type="spellStart"/>
       <w:r>
         <w:rPr>
           <w:color w:val="EE0000"/>
         </w:rPr>
-        <w:t>Rta</w:t>
-      </w:r>
-      <w:proofErr w:type="spellEnd"/>
-      <w:r>
-        <w:rPr>
-          <w:color w:val="EE0000"/>
-        </w:rPr>
-        <w:t>/</w:t>
-      </w:r>
-      <w:r>
-        <w:rPr>
-          <w:color w:val="EE0000"/>
-        </w:rPr>
-        <w:t xml:space="preserve"> Agregar en </w:t>
+        <w:t xml:space="preserve">Rta/ Agregar en </w:t>
       </w:r>
       <w:proofErr w:type="spellStart"/>
       <w:r>
@@ -779,11 +799,7 @@
         <w:t xml:space="preserve"> junto con los valores reales y cómo evolucionan en el tiempo</w:t>
       </w:r>
       <w:r>
-        <w:t xml:space="preserve"> (así sea solo para el modelo </w:t>
-      </w:r>
-      <w:r>
-        <w:lastRenderedPageBreak/>
-        <w:t>“ganador”).</w:t>
+        <w:t xml:space="preserve"> (así sea solo para el modelo “ganador”).</w:t>
       </w:r>
       <w:r>
         <w:t xml:space="preserve"> ¿Todo se hizo a un paso adelante?</w:t>
@@ -794,25 +810,11 @@
       <w:r>
         <w:br/>
       </w:r>
-      <w:proofErr w:type="spellStart"/>
       <w:r>
         <w:rPr>
           <w:color w:val="EE0000"/>
         </w:rPr>
-        <w:t>Rta</w:t>
-      </w:r>
-      <w:proofErr w:type="spellEnd"/>
-      <w:r>
-        <w:rPr>
-          <w:color w:val="EE0000"/>
-        </w:rPr>
-        <w:t>/</w:t>
-      </w:r>
-      <w:r>
-        <w:rPr>
-          <w:color w:val="EE0000"/>
-        </w:rPr>
-        <w:t xml:space="preserve"> Agregar imágenes de los triples, todo en datos reales fue a un paso adelante</w:t>
+        <w:t>Rta/ Agregar imágenes de los triples, todo en datos reales fue a un paso adelante</w:t>
       </w:r>
       <w:r>
         <w:br/>
@@ -847,7 +849,19 @@
         </w:numPr>
       </w:pPr>
       <w:r>
-        <w:t>Las ecuaciones que se coloquen, sean numeradas o no, o centradas o no, hacen parte de los párrafos donde son introducidas, por tal razón no se debe colocar : antes de la ecuación y SIEMPRE se debe colocar punto final o coma al final de la ecuación. Esto determina si se inicia un nuevo párrafo y se pone mayúscula o si se continúa con la idea en minúscula.</w:t>
+        <w:t xml:space="preserve">Las ecuaciones que se </w:t>
+      </w:r>
+      <w:r>
+        <w:t>coloquen</w:t>
+      </w:r>
+      <w:r>
+        <w:t xml:space="preserve"> sean numeradas o no, o centradas o no, hacen parte de los párrafos donde son introducidas, por tal razón no se debe </w:t>
+      </w:r>
+      <w:r>
+        <w:t>colocar:</w:t>
+      </w:r>
+      <w:r>
+        <w:t xml:space="preserve"> antes de la ecuación y SIEMPRE se debe colocar punto final o coma al final de la ecuación. Esto determina si se inicia un nuevo párrafo y se pone mayúscula o si se continúa con la idea en minúscula.</w:t>
       </w:r>
     </w:p>
     <w:p>
@@ -912,6 +926,17 @@
       <w:pPr>
         <w:pStyle w:val="Prrafodelista"/>
       </w:pPr>
+      <w:r>
+        <w:rPr>
+          <w:color w:val="EE0000"/>
+        </w:rPr>
+        <w:t>Rta/ Paréntesis si no se menciona explícitamente y sin paréntesis si hace referencia directa</w:t>
+      </w:r>
+    </w:p>
+    <w:p>
+      <w:pPr>
+        <w:pStyle w:val="Prrafodelista"/>
+      </w:pPr>
     </w:p>
     <w:p>
       <w:pPr>
@@ -941,6 +966,22 @@
       <w:r>
         <w:t>En las etiquetas, dice “Figure”</w:t>
       </w:r>
+      <w:r>
+        <w:rPr>
+          <w:b/>
+          <w:bCs/>
+          <w:color w:val="EE0000"/>
+        </w:rPr>
+        <w:t xml:space="preserve"> </w:t>
+      </w:r>
+      <w:r>
+        <w:rPr>
+          <w:b/>
+          <w:bCs/>
+          <w:color w:val="EE0000"/>
+        </w:rPr>
+        <w:t>(Yap)</w:t>
+      </w:r>
     </w:p>
     <w:p>
       <w:pPr>
@@ -1016,6 +1057,5241 @@
       </w:pPr>
       <w:r>
         <w:t>En el capítulo 5, hay sección 5.5 de conclusiones, luego 5.5.1 Síntesis y luego 5.5.6 Síntesis (puede parecer bastante redundante y repetitivo)</w:t>
+      </w:r>
+      <w:r>
+        <w:br/>
+      </w:r>
+      <w:r>
+        <w:br/>
+      </w:r>
+      <w:r>
+        <w:br/>
+      </w:r>
+      <w:r>
+        <w:br/>
+      </w:r>
+      <w:r>
+        <w:br/>
+      </w:r>
+      <w:r>
+        <w:br/>
+      </w:r>
+      <w:r>
+        <w:br/>
+      </w:r>
+      <w:r>
+        <w:br/>
+      </w:r>
+      <w:r>
+        <w:lastRenderedPageBreak/>
+        <w:br/>
+      </w:r>
+      <w:r>
+        <w:br/>
+        <w:t>06/02</w:t>
+      </w:r>
+      <w:r>
+        <w:br/>
+      </w:r>
+      <w:r>
+        <w:br/>
+      </w:r>
+    </w:p>
+    <w:p>
+      <w:pPr>
+        <w:pStyle w:val="Prrafodelista"/>
+        <w:rPr>
+          <w:b/>
+          <w:bCs/>
+          <w:color w:val="EE0000"/>
+          <w:sz w:val="32"/>
+          <w:szCs w:val="32"/>
+        </w:rPr>
+      </w:pPr>
+    </w:p>
+    <w:p>
+      <w:pPr>
+        <w:pStyle w:val="Prrafodelista"/>
+      </w:pPr>
+      <w:r>
+        <w:rPr>
+          <w:b/>
+          <w:bCs/>
+          <w:color w:val="EE0000"/>
+          <w:sz w:val="32"/>
+          <w:szCs w:val="32"/>
+        </w:rPr>
+        <w:t>APLICACIÓN DM</w:t>
+      </w:r>
+      <w:r>
+        <w:br/>
+      </w:r>
+    </w:p>
+    <w:p/>
+    <w:p>
+      <w:r>
+        <w:t>Nueva estructura</w:t>
+      </w:r>
+    </w:p>
+    <w:p/>
+    <w:tbl>
+      <w:tblPr>
+        <w:tblW w:w="8647" w:type="dxa"/>
+        <w:tblCellMar>
+          <w:left w:w="70" w:type="dxa"/>
+          <w:right w:w="70" w:type="dxa"/>
+        </w:tblCellMar>
+        <w:tblLook w:val="04A0" w:firstRow="1" w:lastRow="0" w:firstColumn="1" w:lastColumn="0" w:noHBand="0" w:noVBand="1"/>
+      </w:tblPr>
+      <w:tblGrid>
+        <w:gridCol w:w="1600"/>
+        <w:gridCol w:w="1120"/>
+        <w:gridCol w:w="1816"/>
+        <w:gridCol w:w="1120"/>
+        <w:gridCol w:w="2991"/>
+      </w:tblGrid>
+      <w:tr>
+        <w:trPr>
+          <w:trHeight w:val="288"/>
+        </w:trPr>
+        <w:tc>
+          <w:tcPr>
+            <w:tcW w:w="1600" w:type="dxa"/>
+            <w:tcBorders>
+              <w:top w:val="nil"/>
+              <w:left w:val="nil"/>
+              <w:bottom w:val="nil"/>
+              <w:right w:val="nil"/>
+            </w:tcBorders>
+            <w:noWrap/>
+            <w:vAlign w:val="bottom"/>
+            <w:hideMark/>
+          </w:tcPr>
+          <w:p>
+            <w:pPr>
+              <w:spacing w:after="0" w:line="240" w:lineRule="auto"/>
+              <w:rPr>
+                <w:rFonts w:ascii="Calibri" w:eastAsia="Times New Roman" w:hAnsi="Calibri" w:cs="Calibri"/>
+                <w:color w:val="000000"/>
+                <w:lang w:eastAsia="es-CO"/>
+                <w14:ligatures w14:val="none"/>
+              </w:rPr>
+            </w:pPr>
+            <w:r>
+              <w:rPr>
+                <w:rFonts w:ascii="Calibri" w:eastAsia="Times New Roman" w:hAnsi="Calibri" w:cs="Calibri"/>
+                <w:color w:val="000000"/>
+                <w:lang w:eastAsia="es-CO"/>
+                <w14:ligatures w14:val="none"/>
+              </w:rPr>
+              <w:t>Escenarios</w:t>
+            </w:r>
+          </w:p>
+        </w:tc>
+        <w:tc>
+          <w:tcPr>
+            <w:tcW w:w="1120" w:type="dxa"/>
+            <w:tcBorders>
+              <w:top w:val="nil"/>
+              <w:left w:val="nil"/>
+              <w:bottom w:val="nil"/>
+              <w:right w:val="nil"/>
+            </w:tcBorders>
+            <w:noWrap/>
+            <w:vAlign w:val="bottom"/>
+            <w:hideMark/>
+          </w:tcPr>
+          <w:p>
+            <w:pPr>
+              <w:spacing w:after="0" w:line="240" w:lineRule="auto"/>
+              <w:rPr>
+                <w:rFonts w:ascii="Calibri" w:eastAsia="Times New Roman" w:hAnsi="Calibri" w:cs="Calibri"/>
+                <w:color w:val="000000"/>
+                <w:lang w:eastAsia="es-CO"/>
+                <w14:ligatures w14:val="none"/>
+              </w:rPr>
+            </w:pPr>
+            <w:r>
+              <w:rPr>
+                <w:rFonts w:ascii="Calibri" w:eastAsia="Times New Roman" w:hAnsi="Calibri" w:cs="Calibri"/>
+                <w:color w:val="000000"/>
+                <w:lang w:eastAsia="es-CO"/>
+                <w14:ligatures w14:val="none"/>
+              </w:rPr>
+              <w:t>CBB vs SB</w:t>
+            </w:r>
+          </w:p>
+        </w:tc>
+        <w:tc>
+          <w:tcPr>
+            <w:tcW w:w="1816" w:type="dxa"/>
+            <w:tcBorders>
+              <w:top w:val="nil"/>
+              <w:left w:val="nil"/>
+              <w:bottom w:val="nil"/>
+              <w:right w:val="nil"/>
+            </w:tcBorders>
+            <w:noWrap/>
+            <w:vAlign w:val="bottom"/>
+            <w:hideMark/>
+          </w:tcPr>
+          <w:p>
+            <w:pPr>
+              <w:spacing w:after="0" w:line="240" w:lineRule="auto"/>
+              <w:rPr>
+                <w:rFonts w:ascii="Calibri" w:eastAsia="Times New Roman" w:hAnsi="Calibri" w:cs="Calibri"/>
+                <w:color w:val="000000"/>
+                <w:lang w:eastAsia="es-CO"/>
+                <w14:ligatures w14:val="none"/>
+              </w:rPr>
+            </w:pPr>
+            <w:r>
+              <w:rPr>
+                <w:rFonts w:ascii="Calibri" w:eastAsia="Times New Roman" w:hAnsi="Calibri" w:cs="Calibri"/>
+                <w:color w:val="000000"/>
+                <w:lang w:eastAsia="es-CO"/>
+                <w14:ligatures w14:val="none"/>
+              </w:rPr>
+              <w:t>CBB vs LSPM</w:t>
+            </w:r>
+          </w:p>
+        </w:tc>
+        <w:tc>
+          <w:tcPr>
+            <w:tcW w:w="1120" w:type="dxa"/>
+            <w:tcBorders>
+              <w:top w:val="nil"/>
+              <w:left w:val="nil"/>
+              <w:bottom w:val="nil"/>
+              <w:right w:val="nil"/>
+            </w:tcBorders>
+            <w:noWrap/>
+            <w:vAlign w:val="bottom"/>
+            <w:hideMark/>
+          </w:tcPr>
+          <w:p>
+            <w:pPr>
+              <w:spacing w:after="0" w:line="240" w:lineRule="auto"/>
+              <w:rPr>
+                <w:rFonts w:ascii="Calibri" w:eastAsia="Times New Roman" w:hAnsi="Calibri" w:cs="Calibri"/>
+                <w:color w:val="000000"/>
+                <w:lang w:eastAsia="es-CO"/>
+                <w14:ligatures w14:val="none"/>
+              </w:rPr>
+            </w:pPr>
+            <w:r>
+              <w:rPr>
+                <w:rFonts w:ascii="Calibri" w:eastAsia="Times New Roman" w:hAnsi="Calibri" w:cs="Calibri"/>
+                <w:color w:val="000000"/>
+                <w:lang w:eastAsia="es-CO"/>
+                <w14:ligatures w14:val="none"/>
+              </w:rPr>
+              <w:t>…</w:t>
+            </w:r>
+          </w:p>
+        </w:tc>
+        <w:tc>
+          <w:tcPr>
+            <w:tcW w:w="2991" w:type="dxa"/>
+            <w:tcBorders>
+              <w:top w:val="nil"/>
+              <w:left w:val="nil"/>
+              <w:bottom w:val="nil"/>
+              <w:right w:val="nil"/>
+            </w:tcBorders>
+            <w:noWrap/>
+            <w:vAlign w:val="bottom"/>
+            <w:hideMark/>
+          </w:tcPr>
+          <w:p>
+            <w:pPr>
+              <w:spacing w:after="0" w:line="240" w:lineRule="auto"/>
+              <w:rPr>
+                <w:rFonts w:ascii="Calibri" w:eastAsia="Times New Roman" w:hAnsi="Calibri" w:cs="Calibri"/>
+                <w:color w:val="000000"/>
+                <w:lang w:eastAsia="es-CO"/>
+                <w14:ligatures w14:val="none"/>
+              </w:rPr>
+            </w:pPr>
+            <w:proofErr w:type="spellStart"/>
+            <w:r>
+              <w:rPr>
+                <w:rFonts w:ascii="Calibri" w:eastAsia="Times New Roman" w:hAnsi="Calibri" w:cs="Calibri"/>
+                <w:color w:val="000000"/>
+                <w:lang w:eastAsia="es-CO"/>
+                <w14:ligatures w14:val="none"/>
+              </w:rPr>
+              <w:t>EnCQR</w:t>
+            </w:r>
+            <w:proofErr w:type="spellEnd"/>
+            <w:r>
+              <w:rPr>
+                <w:rFonts w:ascii="Calibri" w:eastAsia="Times New Roman" w:hAnsi="Calibri" w:cs="Calibri"/>
+                <w:color w:val="000000"/>
+                <w:lang w:eastAsia="es-CO"/>
+                <w14:ligatures w14:val="none"/>
+              </w:rPr>
+              <w:t xml:space="preserve">-LSTM vs </w:t>
+            </w:r>
+            <w:proofErr w:type="spellStart"/>
+            <w:r>
+              <w:rPr>
+                <w:rFonts w:ascii="Calibri" w:eastAsia="Times New Roman" w:hAnsi="Calibri" w:cs="Calibri"/>
+                <w:color w:val="000000"/>
+                <w:lang w:eastAsia="es-CO"/>
+                <w14:ligatures w14:val="none"/>
+              </w:rPr>
+              <w:t>DeepAR</w:t>
+            </w:r>
+            <w:proofErr w:type="spellEnd"/>
+          </w:p>
+        </w:tc>
+      </w:tr>
+      <w:tr>
+        <w:trPr>
+          <w:trHeight w:val="288"/>
+        </w:trPr>
+        <w:tc>
+          <w:tcPr>
+            <w:tcW w:w="1600" w:type="dxa"/>
+            <w:tcBorders>
+              <w:top w:val="nil"/>
+              <w:left w:val="nil"/>
+              <w:bottom w:val="nil"/>
+              <w:right w:val="nil"/>
+            </w:tcBorders>
+            <w:noWrap/>
+            <w:vAlign w:val="bottom"/>
+            <w:hideMark/>
+          </w:tcPr>
+          <w:p>
+            <w:pPr>
+              <w:spacing w:after="0" w:line="240" w:lineRule="auto"/>
+              <w:rPr>
+                <w:rFonts w:ascii="Calibri" w:eastAsia="Times New Roman" w:hAnsi="Calibri" w:cs="Calibri"/>
+                <w:color w:val="000000"/>
+                <w:lang w:eastAsia="es-CO"/>
+                <w14:ligatures w14:val="none"/>
+              </w:rPr>
+            </w:pPr>
+            <w:r>
+              <w:rPr>
+                <w:rFonts w:ascii="Calibri" w:eastAsia="Times New Roman" w:hAnsi="Calibri" w:cs="Calibri"/>
+                <w:color w:val="000000"/>
+                <w:lang w:eastAsia="es-CO"/>
+                <w14:ligatures w14:val="none"/>
+              </w:rPr>
+              <w:t>Escenario 1</w:t>
+            </w:r>
+          </w:p>
+        </w:tc>
+        <w:tc>
+          <w:tcPr>
+            <w:tcW w:w="1120" w:type="dxa"/>
+            <w:tcBorders>
+              <w:top w:val="nil"/>
+              <w:left w:val="nil"/>
+              <w:bottom w:val="nil"/>
+              <w:right w:val="nil"/>
+            </w:tcBorders>
+            <w:noWrap/>
+            <w:vAlign w:val="bottom"/>
+            <w:hideMark/>
+          </w:tcPr>
+          <w:p>
+            <w:pPr>
+              <w:spacing w:after="0" w:line="240" w:lineRule="auto"/>
+              <w:rPr>
+                <w:rFonts w:ascii="Calibri" w:eastAsia="Times New Roman" w:hAnsi="Calibri" w:cs="Calibri"/>
+                <w:color w:val="000000"/>
+                <w:lang w:eastAsia="es-CO"/>
+                <w14:ligatures w14:val="none"/>
+              </w:rPr>
+            </w:pPr>
+            <w:r>
+              <w:rPr>
+                <w:rFonts w:ascii="Calibri" w:eastAsia="Times New Roman" w:hAnsi="Calibri" w:cs="Calibri"/>
+                <w:color w:val="000000"/>
+                <w:highlight w:val="yellow"/>
+                <w:lang w:eastAsia="es-CO"/>
+                <w14:ligatures w14:val="none"/>
+              </w:rPr>
+              <w:t>p-valor</w:t>
+            </w:r>
+          </w:p>
+        </w:tc>
+        <w:tc>
+          <w:tcPr>
+            <w:tcW w:w="1816" w:type="dxa"/>
+            <w:tcBorders>
+              <w:top w:val="nil"/>
+              <w:left w:val="nil"/>
+              <w:bottom w:val="nil"/>
+              <w:right w:val="nil"/>
+            </w:tcBorders>
+            <w:noWrap/>
+            <w:vAlign w:val="bottom"/>
+            <w:hideMark/>
+          </w:tcPr>
+          <w:p>
+            <w:pPr>
+              <w:spacing w:after="0" w:line="240" w:lineRule="auto"/>
+              <w:rPr>
+                <w:rFonts w:ascii="Calibri" w:eastAsia="Times New Roman" w:hAnsi="Calibri" w:cs="Calibri"/>
+                <w:color w:val="000000"/>
+                <w:lang w:eastAsia="es-CO"/>
+                <w14:ligatures w14:val="none"/>
+              </w:rPr>
+            </w:pPr>
+            <w:r>
+              <w:rPr>
+                <w:rFonts w:ascii="Calibri" w:eastAsia="Times New Roman" w:hAnsi="Calibri" w:cs="Calibri"/>
+                <w:color w:val="000000"/>
+                <w:lang w:eastAsia="es-CO"/>
+                <w14:ligatures w14:val="none"/>
+              </w:rPr>
+              <w:t>p-valor</w:t>
+            </w:r>
+          </w:p>
+        </w:tc>
+        <w:tc>
+          <w:tcPr>
+            <w:tcW w:w="1120" w:type="dxa"/>
+            <w:tcBorders>
+              <w:top w:val="nil"/>
+              <w:left w:val="nil"/>
+              <w:bottom w:val="nil"/>
+              <w:right w:val="nil"/>
+            </w:tcBorders>
+            <w:noWrap/>
+            <w:vAlign w:val="bottom"/>
+            <w:hideMark/>
+          </w:tcPr>
+          <w:p>
+            <w:pPr>
+              <w:spacing w:after="0" w:line="240" w:lineRule="auto"/>
+              <w:rPr>
+                <w:rFonts w:ascii="Calibri" w:eastAsia="Times New Roman" w:hAnsi="Calibri" w:cs="Calibri"/>
+                <w:color w:val="000000"/>
+                <w:lang w:eastAsia="es-CO"/>
+                <w14:ligatures w14:val="none"/>
+              </w:rPr>
+            </w:pPr>
+          </w:p>
+        </w:tc>
+        <w:tc>
+          <w:tcPr>
+            <w:tcW w:w="2991" w:type="dxa"/>
+            <w:tcBorders>
+              <w:top w:val="nil"/>
+              <w:left w:val="nil"/>
+              <w:bottom w:val="nil"/>
+              <w:right w:val="nil"/>
+            </w:tcBorders>
+            <w:noWrap/>
+            <w:vAlign w:val="bottom"/>
+            <w:hideMark/>
+          </w:tcPr>
+          <w:p>
+            <w:pPr>
+              <w:spacing w:after="0" w:line="240" w:lineRule="auto"/>
+              <w:rPr>
+                <w:rFonts w:ascii="Calibri" w:eastAsia="Times New Roman" w:hAnsi="Calibri" w:cs="Calibri"/>
+                <w:color w:val="000000"/>
+                <w:lang w:eastAsia="es-CO"/>
+                <w14:ligatures w14:val="none"/>
+              </w:rPr>
+            </w:pPr>
+            <w:r>
+              <w:rPr>
+                <w:rFonts w:ascii="Calibri" w:eastAsia="Times New Roman" w:hAnsi="Calibri" w:cs="Calibri"/>
+                <w:color w:val="000000"/>
+                <w:lang w:eastAsia="es-CO"/>
+                <w14:ligatures w14:val="none"/>
+              </w:rPr>
+              <w:t>p-valor</w:t>
+            </w:r>
+          </w:p>
+        </w:tc>
+      </w:tr>
+      <w:tr>
+        <w:trPr>
+          <w:trHeight w:val="288"/>
+        </w:trPr>
+        <w:tc>
+          <w:tcPr>
+            <w:tcW w:w="1600" w:type="dxa"/>
+            <w:tcBorders>
+              <w:top w:val="nil"/>
+              <w:left w:val="nil"/>
+              <w:bottom w:val="nil"/>
+              <w:right w:val="nil"/>
+            </w:tcBorders>
+            <w:noWrap/>
+            <w:vAlign w:val="bottom"/>
+            <w:hideMark/>
+          </w:tcPr>
+          <w:p>
+            <w:pPr>
+              <w:spacing w:after="0" w:line="240" w:lineRule="auto"/>
+              <w:rPr>
+                <w:rFonts w:ascii="Calibri" w:eastAsia="Times New Roman" w:hAnsi="Calibri" w:cs="Calibri"/>
+                <w:color w:val="000000"/>
+                <w:lang w:eastAsia="es-CO"/>
+                <w14:ligatures w14:val="none"/>
+              </w:rPr>
+            </w:pPr>
+            <w:r>
+              <w:rPr>
+                <w:rFonts w:ascii="Calibri" w:eastAsia="Times New Roman" w:hAnsi="Calibri" w:cs="Calibri"/>
+                <w:color w:val="000000"/>
+                <w:lang w:eastAsia="es-CO"/>
+                <w14:ligatures w14:val="none"/>
+              </w:rPr>
+              <w:t>Escenario 2</w:t>
+            </w:r>
+          </w:p>
+        </w:tc>
+        <w:tc>
+          <w:tcPr>
+            <w:tcW w:w="1120" w:type="dxa"/>
+            <w:tcBorders>
+              <w:top w:val="nil"/>
+              <w:left w:val="nil"/>
+              <w:bottom w:val="nil"/>
+              <w:right w:val="nil"/>
+            </w:tcBorders>
+            <w:noWrap/>
+            <w:vAlign w:val="bottom"/>
+            <w:hideMark/>
+          </w:tcPr>
+          <w:p>
+            <w:pPr>
+              <w:spacing w:after="0" w:line="240" w:lineRule="auto"/>
+              <w:rPr>
+                <w:rFonts w:ascii="Calibri" w:eastAsia="Times New Roman" w:hAnsi="Calibri" w:cs="Calibri"/>
+                <w:color w:val="000000"/>
+                <w:lang w:eastAsia="es-CO"/>
+                <w14:ligatures w14:val="none"/>
+              </w:rPr>
+            </w:pPr>
+            <w:r>
+              <w:rPr>
+                <w:rFonts w:ascii="Calibri" w:eastAsia="Times New Roman" w:hAnsi="Calibri" w:cs="Calibri"/>
+                <w:color w:val="000000"/>
+                <w:lang w:eastAsia="es-CO"/>
+                <w14:ligatures w14:val="none"/>
+              </w:rPr>
+              <w:t>p-valor</w:t>
+            </w:r>
+          </w:p>
+        </w:tc>
+        <w:tc>
+          <w:tcPr>
+            <w:tcW w:w="1816" w:type="dxa"/>
+            <w:tcBorders>
+              <w:top w:val="nil"/>
+              <w:left w:val="nil"/>
+              <w:bottom w:val="nil"/>
+              <w:right w:val="nil"/>
+            </w:tcBorders>
+            <w:noWrap/>
+            <w:vAlign w:val="bottom"/>
+            <w:hideMark/>
+          </w:tcPr>
+          <w:p>
+            <w:pPr>
+              <w:spacing w:after="0" w:line="240" w:lineRule="auto"/>
+              <w:rPr>
+                <w:rFonts w:ascii="Calibri" w:eastAsia="Times New Roman" w:hAnsi="Calibri" w:cs="Calibri"/>
+                <w:color w:val="000000"/>
+                <w:lang w:eastAsia="es-CO"/>
+                <w14:ligatures w14:val="none"/>
+              </w:rPr>
+            </w:pPr>
+            <w:r>
+              <w:rPr>
+                <w:rFonts w:ascii="Calibri" w:eastAsia="Times New Roman" w:hAnsi="Calibri" w:cs="Calibri"/>
+                <w:color w:val="000000"/>
+                <w:lang w:eastAsia="es-CO"/>
+                <w14:ligatures w14:val="none"/>
+              </w:rPr>
+              <w:t>p-valor</w:t>
+            </w:r>
+          </w:p>
+        </w:tc>
+        <w:tc>
+          <w:tcPr>
+            <w:tcW w:w="1120" w:type="dxa"/>
+            <w:tcBorders>
+              <w:top w:val="nil"/>
+              <w:left w:val="nil"/>
+              <w:bottom w:val="nil"/>
+              <w:right w:val="nil"/>
+            </w:tcBorders>
+            <w:noWrap/>
+            <w:vAlign w:val="bottom"/>
+            <w:hideMark/>
+          </w:tcPr>
+          <w:p>
+            <w:pPr>
+              <w:spacing w:after="0" w:line="240" w:lineRule="auto"/>
+              <w:rPr>
+                <w:rFonts w:ascii="Calibri" w:eastAsia="Times New Roman" w:hAnsi="Calibri" w:cs="Calibri"/>
+                <w:color w:val="000000"/>
+                <w:lang w:eastAsia="es-CO"/>
+                <w14:ligatures w14:val="none"/>
+              </w:rPr>
+            </w:pPr>
+          </w:p>
+        </w:tc>
+        <w:tc>
+          <w:tcPr>
+            <w:tcW w:w="2991" w:type="dxa"/>
+            <w:tcBorders>
+              <w:top w:val="nil"/>
+              <w:left w:val="nil"/>
+              <w:bottom w:val="nil"/>
+              <w:right w:val="nil"/>
+            </w:tcBorders>
+            <w:noWrap/>
+            <w:vAlign w:val="bottom"/>
+            <w:hideMark/>
+          </w:tcPr>
+          <w:p>
+            <w:pPr>
+              <w:spacing w:after="0" w:line="240" w:lineRule="auto"/>
+              <w:rPr>
+                <w:rFonts w:ascii="Calibri" w:eastAsia="Times New Roman" w:hAnsi="Calibri" w:cs="Calibri"/>
+                <w:color w:val="000000"/>
+                <w:lang w:eastAsia="es-CO"/>
+                <w14:ligatures w14:val="none"/>
+              </w:rPr>
+            </w:pPr>
+            <w:r>
+              <w:rPr>
+                <w:rFonts w:ascii="Calibri" w:eastAsia="Times New Roman" w:hAnsi="Calibri" w:cs="Calibri"/>
+                <w:color w:val="000000"/>
+                <w:lang w:eastAsia="es-CO"/>
+                <w14:ligatures w14:val="none"/>
+              </w:rPr>
+              <w:t>p-valor</w:t>
+            </w:r>
+          </w:p>
+        </w:tc>
+      </w:tr>
+      <w:tr>
+        <w:trPr>
+          <w:trHeight w:val="288"/>
+        </w:trPr>
+        <w:tc>
+          <w:tcPr>
+            <w:tcW w:w="1600" w:type="dxa"/>
+            <w:tcBorders>
+              <w:top w:val="nil"/>
+              <w:left w:val="nil"/>
+              <w:bottom w:val="nil"/>
+              <w:right w:val="nil"/>
+            </w:tcBorders>
+            <w:noWrap/>
+            <w:vAlign w:val="bottom"/>
+            <w:hideMark/>
+          </w:tcPr>
+          <w:p>
+            <w:pPr>
+              <w:spacing w:after="0" w:line="240" w:lineRule="auto"/>
+              <w:rPr>
+                <w:rFonts w:ascii="Calibri" w:eastAsia="Times New Roman" w:hAnsi="Calibri" w:cs="Calibri"/>
+                <w:color w:val="000000"/>
+                <w:lang w:eastAsia="es-CO"/>
+                <w14:ligatures w14:val="none"/>
+              </w:rPr>
+            </w:pPr>
+            <w:r>
+              <w:rPr>
+                <w:rFonts w:ascii="Calibri" w:eastAsia="Times New Roman" w:hAnsi="Calibri" w:cs="Calibri"/>
+                <w:color w:val="000000"/>
+                <w:lang w:eastAsia="es-CO"/>
+                <w14:ligatures w14:val="none"/>
+              </w:rPr>
+              <w:t>..</w:t>
+            </w:r>
+          </w:p>
+        </w:tc>
+        <w:tc>
+          <w:tcPr>
+            <w:tcW w:w="1120" w:type="dxa"/>
+            <w:tcBorders>
+              <w:top w:val="nil"/>
+              <w:left w:val="nil"/>
+              <w:bottom w:val="nil"/>
+              <w:right w:val="nil"/>
+            </w:tcBorders>
+            <w:noWrap/>
+            <w:vAlign w:val="bottom"/>
+            <w:hideMark/>
+          </w:tcPr>
+          <w:p>
+            <w:pPr>
+              <w:spacing w:after="0" w:line="240" w:lineRule="auto"/>
+              <w:rPr>
+                <w:rFonts w:ascii="Calibri" w:eastAsia="Times New Roman" w:hAnsi="Calibri" w:cs="Calibri"/>
+                <w:color w:val="000000"/>
+                <w:lang w:eastAsia="es-CO"/>
+                <w14:ligatures w14:val="none"/>
+              </w:rPr>
+            </w:pPr>
+            <w:r>
+              <w:rPr>
+                <w:rFonts w:ascii="Calibri" w:eastAsia="Times New Roman" w:hAnsi="Calibri" w:cs="Calibri"/>
+                <w:color w:val="000000"/>
+                <w:lang w:eastAsia="es-CO"/>
+                <w14:ligatures w14:val="none"/>
+              </w:rPr>
+              <w:t>p-valor</w:t>
+            </w:r>
+          </w:p>
+        </w:tc>
+        <w:tc>
+          <w:tcPr>
+            <w:tcW w:w="1816" w:type="dxa"/>
+            <w:tcBorders>
+              <w:top w:val="nil"/>
+              <w:left w:val="nil"/>
+              <w:bottom w:val="nil"/>
+              <w:right w:val="nil"/>
+            </w:tcBorders>
+            <w:noWrap/>
+            <w:vAlign w:val="bottom"/>
+            <w:hideMark/>
+          </w:tcPr>
+          <w:p>
+            <w:pPr>
+              <w:spacing w:after="0" w:line="240" w:lineRule="auto"/>
+              <w:rPr>
+                <w:rFonts w:ascii="Calibri" w:eastAsia="Times New Roman" w:hAnsi="Calibri" w:cs="Calibri"/>
+                <w:color w:val="000000"/>
+                <w:lang w:eastAsia="es-CO"/>
+                <w14:ligatures w14:val="none"/>
+              </w:rPr>
+            </w:pPr>
+            <w:r>
+              <w:rPr>
+                <w:rFonts w:ascii="Calibri" w:eastAsia="Times New Roman" w:hAnsi="Calibri" w:cs="Calibri"/>
+                <w:color w:val="000000"/>
+                <w:lang w:eastAsia="es-CO"/>
+                <w14:ligatures w14:val="none"/>
+              </w:rPr>
+              <w:t>p-valor</w:t>
+            </w:r>
+          </w:p>
+        </w:tc>
+        <w:tc>
+          <w:tcPr>
+            <w:tcW w:w="1120" w:type="dxa"/>
+            <w:tcBorders>
+              <w:top w:val="nil"/>
+              <w:left w:val="nil"/>
+              <w:bottom w:val="nil"/>
+              <w:right w:val="nil"/>
+            </w:tcBorders>
+            <w:noWrap/>
+            <w:vAlign w:val="bottom"/>
+            <w:hideMark/>
+          </w:tcPr>
+          <w:p>
+            <w:pPr>
+              <w:spacing w:after="0" w:line="240" w:lineRule="auto"/>
+              <w:rPr>
+                <w:rFonts w:ascii="Calibri" w:eastAsia="Times New Roman" w:hAnsi="Calibri" w:cs="Calibri"/>
+                <w:color w:val="000000"/>
+                <w:lang w:eastAsia="es-CO"/>
+                <w14:ligatures w14:val="none"/>
+              </w:rPr>
+            </w:pPr>
+          </w:p>
+        </w:tc>
+        <w:tc>
+          <w:tcPr>
+            <w:tcW w:w="2991" w:type="dxa"/>
+            <w:tcBorders>
+              <w:top w:val="nil"/>
+              <w:left w:val="nil"/>
+              <w:bottom w:val="nil"/>
+              <w:right w:val="nil"/>
+            </w:tcBorders>
+            <w:noWrap/>
+            <w:vAlign w:val="bottom"/>
+            <w:hideMark/>
+          </w:tcPr>
+          <w:p>
+            <w:pPr>
+              <w:spacing w:after="0" w:line="240" w:lineRule="auto"/>
+              <w:rPr>
+                <w:rFonts w:ascii="Calibri" w:eastAsia="Times New Roman" w:hAnsi="Calibri" w:cs="Calibri"/>
+                <w:color w:val="000000"/>
+                <w:lang w:eastAsia="es-CO"/>
+                <w14:ligatures w14:val="none"/>
+              </w:rPr>
+            </w:pPr>
+            <w:r>
+              <w:rPr>
+                <w:rFonts w:ascii="Calibri" w:eastAsia="Times New Roman" w:hAnsi="Calibri" w:cs="Calibri"/>
+                <w:color w:val="000000"/>
+                <w:lang w:eastAsia="es-CO"/>
+                <w14:ligatures w14:val="none"/>
+              </w:rPr>
+              <w:t>p-valor</w:t>
+            </w:r>
+          </w:p>
+        </w:tc>
+      </w:tr>
+      <w:tr>
+        <w:trPr>
+          <w:trHeight w:val="288"/>
+        </w:trPr>
+        <w:tc>
+          <w:tcPr>
+            <w:tcW w:w="1600" w:type="dxa"/>
+            <w:tcBorders>
+              <w:top w:val="nil"/>
+              <w:left w:val="nil"/>
+              <w:bottom w:val="nil"/>
+              <w:right w:val="nil"/>
+            </w:tcBorders>
+            <w:noWrap/>
+            <w:vAlign w:val="bottom"/>
+            <w:hideMark/>
+          </w:tcPr>
+          <w:p>
+            <w:pPr>
+              <w:spacing w:after="0" w:line="240" w:lineRule="auto"/>
+              <w:rPr>
+                <w:rFonts w:ascii="Calibri" w:eastAsia="Times New Roman" w:hAnsi="Calibri" w:cs="Calibri"/>
+                <w:color w:val="000000"/>
+                <w:lang w:eastAsia="es-CO"/>
+                <w14:ligatures w14:val="none"/>
+              </w:rPr>
+            </w:pPr>
+            <w:r>
+              <w:rPr>
+                <w:rFonts w:ascii="Calibri" w:eastAsia="Times New Roman" w:hAnsi="Calibri" w:cs="Calibri"/>
+                <w:color w:val="000000"/>
+                <w:lang w:eastAsia="es-CO"/>
+                <w14:ligatures w14:val="none"/>
+              </w:rPr>
+              <w:t>Escenario n</w:t>
+            </w:r>
+          </w:p>
+        </w:tc>
+        <w:tc>
+          <w:tcPr>
+            <w:tcW w:w="1120" w:type="dxa"/>
+            <w:tcBorders>
+              <w:top w:val="nil"/>
+              <w:left w:val="nil"/>
+              <w:bottom w:val="nil"/>
+              <w:right w:val="nil"/>
+            </w:tcBorders>
+            <w:noWrap/>
+            <w:vAlign w:val="bottom"/>
+            <w:hideMark/>
+          </w:tcPr>
+          <w:p>
+            <w:pPr>
+              <w:spacing w:after="0" w:line="240" w:lineRule="auto"/>
+              <w:rPr>
+                <w:rFonts w:ascii="Calibri" w:eastAsia="Times New Roman" w:hAnsi="Calibri" w:cs="Calibri"/>
+                <w:color w:val="000000"/>
+                <w:lang w:eastAsia="es-CO"/>
+                <w14:ligatures w14:val="none"/>
+              </w:rPr>
+            </w:pPr>
+            <w:r>
+              <w:rPr>
+                <w:rFonts w:ascii="Calibri" w:eastAsia="Times New Roman" w:hAnsi="Calibri" w:cs="Calibri"/>
+                <w:color w:val="000000"/>
+                <w:lang w:eastAsia="es-CO"/>
+                <w14:ligatures w14:val="none"/>
+              </w:rPr>
+              <w:t>p-valor</w:t>
+            </w:r>
+          </w:p>
+        </w:tc>
+        <w:tc>
+          <w:tcPr>
+            <w:tcW w:w="1816" w:type="dxa"/>
+            <w:tcBorders>
+              <w:top w:val="nil"/>
+              <w:left w:val="nil"/>
+              <w:bottom w:val="nil"/>
+              <w:right w:val="nil"/>
+            </w:tcBorders>
+            <w:noWrap/>
+            <w:vAlign w:val="bottom"/>
+            <w:hideMark/>
+          </w:tcPr>
+          <w:p>
+            <w:pPr>
+              <w:spacing w:after="0" w:line="240" w:lineRule="auto"/>
+              <w:rPr>
+                <w:rFonts w:ascii="Calibri" w:eastAsia="Times New Roman" w:hAnsi="Calibri" w:cs="Calibri"/>
+                <w:color w:val="000000"/>
+                <w:lang w:eastAsia="es-CO"/>
+                <w14:ligatures w14:val="none"/>
+              </w:rPr>
+            </w:pPr>
+            <w:r>
+              <w:rPr>
+                <w:rFonts w:ascii="Calibri" w:eastAsia="Times New Roman" w:hAnsi="Calibri" w:cs="Calibri"/>
+                <w:color w:val="000000"/>
+                <w:lang w:eastAsia="es-CO"/>
+                <w14:ligatures w14:val="none"/>
+              </w:rPr>
+              <w:t>p-valor</w:t>
+            </w:r>
+          </w:p>
+        </w:tc>
+        <w:tc>
+          <w:tcPr>
+            <w:tcW w:w="1120" w:type="dxa"/>
+            <w:tcBorders>
+              <w:top w:val="nil"/>
+              <w:left w:val="nil"/>
+              <w:bottom w:val="nil"/>
+              <w:right w:val="nil"/>
+            </w:tcBorders>
+            <w:noWrap/>
+            <w:vAlign w:val="bottom"/>
+            <w:hideMark/>
+          </w:tcPr>
+          <w:p>
+            <w:pPr>
+              <w:spacing w:after="0" w:line="240" w:lineRule="auto"/>
+              <w:rPr>
+                <w:rFonts w:ascii="Calibri" w:eastAsia="Times New Roman" w:hAnsi="Calibri" w:cs="Calibri"/>
+                <w:color w:val="000000"/>
+                <w:lang w:eastAsia="es-CO"/>
+                <w14:ligatures w14:val="none"/>
+              </w:rPr>
+            </w:pPr>
+          </w:p>
+        </w:tc>
+        <w:tc>
+          <w:tcPr>
+            <w:tcW w:w="2991" w:type="dxa"/>
+            <w:tcBorders>
+              <w:top w:val="nil"/>
+              <w:left w:val="nil"/>
+              <w:bottom w:val="nil"/>
+              <w:right w:val="nil"/>
+            </w:tcBorders>
+            <w:noWrap/>
+            <w:vAlign w:val="bottom"/>
+            <w:hideMark/>
+          </w:tcPr>
+          <w:p>
+            <w:pPr>
+              <w:spacing w:after="0" w:line="240" w:lineRule="auto"/>
+              <w:rPr>
+                <w:rFonts w:ascii="Calibri" w:eastAsia="Times New Roman" w:hAnsi="Calibri" w:cs="Calibri"/>
+                <w:color w:val="000000"/>
+                <w:lang w:eastAsia="es-CO"/>
+                <w14:ligatures w14:val="none"/>
+              </w:rPr>
+            </w:pPr>
+            <w:r>
+              <w:rPr>
+                <w:rFonts w:ascii="Calibri" w:eastAsia="Times New Roman" w:hAnsi="Calibri" w:cs="Calibri"/>
+                <w:color w:val="000000"/>
+                <w:lang w:eastAsia="es-CO"/>
+                <w14:ligatures w14:val="none"/>
+              </w:rPr>
+              <w:t>p-valor</w:t>
+            </w:r>
+          </w:p>
+        </w:tc>
+      </w:tr>
+    </w:tbl>
+    <w:p>
+      <w:pPr>
+        <w:rPr>
+          <w:i/>
+          <w:iCs/>
+        </w:rPr>
+      </w:pPr>
+      <w:r>
+        <w:br/>
+        <w:t xml:space="preserve">1) </w:t>
+      </w:r>
+      <w:r>
+        <w:rPr>
+          <w:i/>
+          <w:iCs/>
+        </w:rPr>
+        <w:t>Comparación de cada columna, (box-</w:t>
+      </w:r>
+      <w:proofErr w:type="spellStart"/>
+      <w:r>
+        <w:rPr>
+          <w:i/>
+          <w:iCs/>
+        </w:rPr>
+        <w:t>plot</w:t>
+      </w:r>
+      <w:proofErr w:type="spellEnd"/>
+      <w:r>
+        <w:rPr>
+          <w:i/>
+          <w:iCs/>
+        </w:rPr>
+        <w:t xml:space="preserve">) </w:t>
+      </w:r>
+      <w:r>
+        <w:rPr>
+          <w:i/>
+          <w:iCs/>
+        </w:rPr>
+        <w:t>top 5 arriba o abajo</w:t>
+      </w:r>
+    </w:p>
+    <w:p>
+      <w:pPr>
+        <w:rPr>
+          <w:i/>
+          <w:iCs/>
+        </w:rPr>
+      </w:pPr>
+      <w:r>
+        <w:rPr>
+          <w:i/>
+          <w:iCs/>
+        </w:rPr>
+        <w:br/>
+      </w:r>
+      <w:r>
+        <w:rPr>
+          <w:i/>
+          <w:iCs/>
+        </w:rPr>
+        <w:br/>
+      </w:r>
+    </w:p>
+    <w:tbl>
+      <w:tblPr>
+        <w:tblW w:w="18400" w:type="dxa"/>
+        <w:tblCellMar>
+          <w:left w:w="70" w:type="dxa"/>
+          <w:right w:w="70" w:type="dxa"/>
+        </w:tblCellMar>
+        <w:tblLook w:val="04A0" w:firstRow="1" w:lastRow="0" w:firstColumn="1" w:lastColumn="0" w:noHBand="0" w:noVBand="1"/>
+      </w:tblPr>
+      <w:tblGrid>
+        <w:gridCol w:w="1940"/>
+        <w:gridCol w:w="5440"/>
+        <w:gridCol w:w="1480"/>
+        <w:gridCol w:w="2240"/>
+        <w:gridCol w:w="960"/>
+        <w:gridCol w:w="960"/>
+        <w:gridCol w:w="2240"/>
+        <w:gridCol w:w="960"/>
+        <w:gridCol w:w="1220"/>
+        <w:gridCol w:w="960"/>
+      </w:tblGrid>
+      <w:tr>
+        <w:trPr>
+          <w:trHeight w:val="288"/>
+        </w:trPr>
+        <w:tc>
+          <w:tcPr>
+            <w:tcW w:w="1940" w:type="dxa"/>
+            <w:tcBorders>
+              <w:top w:val="nil"/>
+              <w:left w:val="nil"/>
+              <w:bottom w:val="nil"/>
+              <w:right w:val="nil"/>
+            </w:tcBorders>
+            <w:noWrap/>
+            <w:vAlign w:val="bottom"/>
+            <w:hideMark/>
+          </w:tcPr>
+          <w:p>
+            <w:pPr>
+              <w:spacing w:after="0" w:line="240" w:lineRule="auto"/>
+              <w:rPr>
+                <w:rFonts w:ascii="Times New Roman" w:eastAsia="Times New Roman" w:hAnsi="Times New Roman" w:cs="Times New Roman"/>
+                <w:sz w:val="24"/>
+                <w:szCs w:val="24"/>
+                <w:lang w:eastAsia="es-CO"/>
+                <w14:ligatures w14:val="none"/>
+              </w:rPr>
+            </w:pPr>
+          </w:p>
+        </w:tc>
+        <w:tc>
+          <w:tcPr>
+            <w:tcW w:w="5440" w:type="dxa"/>
+            <w:tcBorders>
+              <w:top w:val="nil"/>
+              <w:left w:val="nil"/>
+              <w:bottom w:val="nil"/>
+              <w:right w:val="nil"/>
+            </w:tcBorders>
+            <w:noWrap/>
+            <w:vAlign w:val="bottom"/>
+            <w:hideMark/>
+          </w:tcPr>
+          <w:p>
+            <w:pPr>
+              <w:spacing w:after="0" w:line="240" w:lineRule="auto"/>
+              <w:rPr>
+                <w:rFonts w:ascii="Calibri" w:eastAsia="Times New Roman" w:hAnsi="Calibri" w:cs="Calibri"/>
+                <w:color w:val="000000"/>
+                <w:lang w:eastAsia="es-CO"/>
+                <w14:ligatures w14:val="none"/>
+              </w:rPr>
+            </w:pPr>
+            <w:r>
+              <w:rPr>
+                <w:rFonts w:ascii="Calibri" w:eastAsia="Times New Roman" w:hAnsi="Calibri" w:cs="Calibri"/>
+                <w:color w:val="000000"/>
+                <w:lang w:eastAsia="es-CO"/>
+                <w14:ligatures w14:val="none"/>
+              </w:rPr>
+              <w:t>Block Bootstrapping</w:t>
+            </w:r>
+          </w:p>
+        </w:tc>
+        <w:tc>
+          <w:tcPr>
+            <w:tcW w:w="1480" w:type="dxa"/>
+            <w:tcBorders>
+              <w:top w:val="nil"/>
+              <w:left w:val="nil"/>
+              <w:bottom w:val="nil"/>
+              <w:right w:val="nil"/>
+            </w:tcBorders>
+            <w:noWrap/>
+            <w:vAlign w:val="bottom"/>
+            <w:hideMark/>
+          </w:tcPr>
+          <w:p>
+            <w:pPr>
+              <w:spacing w:after="0" w:line="240" w:lineRule="auto"/>
+              <w:rPr>
+                <w:rFonts w:ascii="Calibri" w:eastAsia="Times New Roman" w:hAnsi="Calibri" w:cs="Calibri"/>
+                <w:color w:val="000000"/>
+                <w:lang w:eastAsia="es-CO"/>
+                <w14:ligatures w14:val="none"/>
+              </w:rPr>
+            </w:pPr>
+            <w:r>
+              <w:rPr>
+                <w:rFonts w:ascii="Calibri" w:eastAsia="Times New Roman" w:hAnsi="Calibri" w:cs="Calibri"/>
+                <w:color w:val="000000"/>
+                <w:lang w:eastAsia="es-CO"/>
+                <w14:ligatures w14:val="none"/>
+              </w:rPr>
+              <w:t>Sieve Bootstrap</w:t>
+            </w:r>
+          </w:p>
+        </w:tc>
+        <w:tc>
+          <w:tcPr>
+            <w:tcW w:w="2240" w:type="dxa"/>
+            <w:tcBorders>
+              <w:top w:val="nil"/>
+              <w:left w:val="nil"/>
+              <w:bottom w:val="nil"/>
+              <w:right w:val="nil"/>
+            </w:tcBorders>
+            <w:noWrap/>
+            <w:vAlign w:val="bottom"/>
+            <w:hideMark/>
+          </w:tcPr>
+          <w:p>
+            <w:pPr>
+              <w:spacing w:after="0" w:line="240" w:lineRule="auto"/>
+              <w:rPr>
+                <w:rFonts w:ascii="Calibri" w:eastAsia="Times New Roman" w:hAnsi="Calibri" w:cs="Calibri"/>
+                <w:color w:val="000000"/>
+                <w:lang w:eastAsia="es-CO"/>
+                <w14:ligatures w14:val="none"/>
+              </w:rPr>
+            </w:pPr>
+            <w:r>
+              <w:rPr>
+                <w:rFonts w:ascii="Calibri" w:eastAsia="Times New Roman" w:hAnsi="Calibri" w:cs="Calibri"/>
+                <w:color w:val="000000"/>
+                <w:lang w:eastAsia="es-CO"/>
+                <w14:ligatures w14:val="none"/>
+              </w:rPr>
+              <w:t>LSPM</w:t>
+            </w:r>
+          </w:p>
+        </w:tc>
+        <w:tc>
+          <w:tcPr>
+            <w:tcW w:w="960" w:type="dxa"/>
+            <w:tcBorders>
+              <w:top w:val="nil"/>
+              <w:left w:val="nil"/>
+              <w:bottom w:val="nil"/>
+              <w:right w:val="nil"/>
+            </w:tcBorders>
+            <w:noWrap/>
+            <w:vAlign w:val="bottom"/>
+            <w:hideMark/>
+          </w:tcPr>
+          <w:p>
+            <w:pPr>
+              <w:spacing w:after="0" w:line="240" w:lineRule="auto"/>
+              <w:rPr>
+                <w:rFonts w:ascii="Calibri" w:eastAsia="Times New Roman" w:hAnsi="Calibri" w:cs="Calibri"/>
+                <w:color w:val="000000"/>
+                <w:lang w:eastAsia="es-CO"/>
+                <w14:ligatures w14:val="none"/>
+              </w:rPr>
+            </w:pPr>
+            <w:r>
+              <w:rPr>
+                <w:rFonts w:ascii="Calibri" w:eastAsia="Times New Roman" w:hAnsi="Calibri" w:cs="Calibri"/>
+                <w:color w:val="000000"/>
+                <w:lang w:eastAsia="es-CO"/>
+                <w14:ligatures w14:val="none"/>
+              </w:rPr>
+              <w:t>LSPMW</w:t>
+            </w:r>
+          </w:p>
+        </w:tc>
+        <w:tc>
+          <w:tcPr>
+            <w:tcW w:w="960" w:type="dxa"/>
+            <w:tcBorders>
+              <w:top w:val="nil"/>
+              <w:left w:val="nil"/>
+              <w:bottom w:val="nil"/>
+              <w:right w:val="nil"/>
+            </w:tcBorders>
+            <w:noWrap/>
+            <w:vAlign w:val="bottom"/>
+            <w:hideMark/>
+          </w:tcPr>
+          <w:p>
+            <w:pPr>
+              <w:spacing w:after="0" w:line="240" w:lineRule="auto"/>
+              <w:rPr>
+                <w:rFonts w:ascii="Calibri" w:eastAsia="Times New Roman" w:hAnsi="Calibri" w:cs="Calibri"/>
+                <w:color w:val="000000"/>
+                <w:lang w:eastAsia="es-CO"/>
+                <w14:ligatures w14:val="none"/>
+              </w:rPr>
+            </w:pPr>
+            <w:r>
+              <w:rPr>
+                <w:rFonts w:ascii="Calibri" w:eastAsia="Times New Roman" w:hAnsi="Calibri" w:cs="Calibri"/>
+                <w:color w:val="000000"/>
+                <w:lang w:eastAsia="es-CO"/>
+                <w14:ligatures w14:val="none"/>
+              </w:rPr>
+              <w:t>AREPD</w:t>
+            </w:r>
+          </w:p>
+        </w:tc>
+        <w:tc>
+          <w:tcPr>
+            <w:tcW w:w="2240" w:type="dxa"/>
+            <w:tcBorders>
+              <w:top w:val="nil"/>
+              <w:left w:val="nil"/>
+              <w:bottom w:val="nil"/>
+              <w:right w:val="nil"/>
+            </w:tcBorders>
+            <w:noWrap/>
+            <w:vAlign w:val="bottom"/>
+            <w:hideMark/>
+          </w:tcPr>
+          <w:p>
+            <w:pPr>
+              <w:spacing w:after="0" w:line="240" w:lineRule="auto"/>
+              <w:rPr>
+                <w:rFonts w:ascii="Calibri" w:eastAsia="Times New Roman" w:hAnsi="Calibri" w:cs="Calibri"/>
+                <w:color w:val="000000"/>
+                <w:lang w:eastAsia="es-CO"/>
+                <w14:ligatures w14:val="none"/>
+              </w:rPr>
+            </w:pPr>
+            <w:r>
+              <w:rPr>
+                <w:rFonts w:ascii="Calibri" w:eastAsia="Times New Roman" w:hAnsi="Calibri" w:cs="Calibri"/>
+                <w:color w:val="000000"/>
+                <w:lang w:eastAsia="es-CO"/>
+                <w14:ligatures w14:val="none"/>
+              </w:rPr>
+              <w:t>MCPS</w:t>
+            </w:r>
+          </w:p>
+        </w:tc>
+        <w:tc>
+          <w:tcPr>
+            <w:tcW w:w="960" w:type="dxa"/>
+            <w:tcBorders>
+              <w:top w:val="nil"/>
+              <w:left w:val="nil"/>
+              <w:bottom w:val="nil"/>
+              <w:right w:val="nil"/>
+            </w:tcBorders>
+            <w:noWrap/>
+            <w:vAlign w:val="bottom"/>
+            <w:hideMark/>
+          </w:tcPr>
+          <w:p>
+            <w:pPr>
+              <w:spacing w:after="0" w:line="240" w:lineRule="auto"/>
+              <w:rPr>
+                <w:rFonts w:ascii="Calibri" w:eastAsia="Times New Roman" w:hAnsi="Calibri" w:cs="Calibri"/>
+                <w:color w:val="000000"/>
+                <w:lang w:eastAsia="es-CO"/>
+                <w14:ligatures w14:val="none"/>
+              </w:rPr>
+            </w:pPr>
+            <w:r>
+              <w:rPr>
+                <w:rFonts w:ascii="Calibri" w:eastAsia="Times New Roman" w:hAnsi="Calibri" w:cs="Calibri"/>
+                <w:color w:val="000000"/>
+                <w:lang w:eastAsia="es-CO"/>
+                <w14:ligatures w14:val="none"/>
+              </w:rPr>
+              <w:t>AV-MCPS</w:t>
+            </w:r>
+          </w:p>
+        </w:tc>
+        <w:tc>
+          <w:tcPr>
+            <w:tcW w:w="1220" w:type="dxa"/>
+            <w:tcBorders>
+              <w:top w:val="nil"/>
+              <w:left w:val="nil"/>
+              <w:bottom w:val="nil"/>
+              <w:right w:val="nil"/>
+            </w:tcBorders>
+            <w:noWrap/>
+            <w:vAlign w:val="bottom"/>
+            <w:hideMark/>
+          </w:tcPr>
+          <w:p>
+            <w:pPr>
+              <w:spacing w:after="0" w:line="240" w:lineRule="auto"/>
+              <w:rPr>
+                <w:rFonts w:ascii="Calibri" w:eastAsia="Times New Roman" w:hAnsi="Calibri" w:cs="Calibri"/>
+                <w:color w:val="000000"/>
+                <w:lang w:eastAsia="es-CO"/>
+                <w14:ligatures w14:val="none"/>
+              </w:rPr>
+            </w:pPr>
+            <w:r>
+              <w:rPr>
+                <w:rFonts w:ascii="Calibri" w:eastAsia="Times New Roman" w:hAnsi="Calibri" w:cs="Calibri"/>
+                <w:color w:val="000000"/>
+                <w:lang w:eastAsia="es-CO"/>
+                <w14:ligatures w14:val="none"/>
+              </w:rPr>
+              <w:t>DeepAR</w:t>
+            </w:r>
+          </w:p>
+        </w:tc>
+        <w:tc>
+          <w:tcPr>
+            <w:tcW w:w="960" w:type="dxa"/>
+            <w:tcBorders>
+              <w:top w:val="nil"/>
+              <w:left w:val="nil"/>
+              <w:bottom w:val="nil"/>
+              <w:right w:val="nil"/>
+            </w:tcBorders>
+            <w:noWrap/>
+            <w:vAlign w:val="bottom"/>
+            <w:hideMark/>
+          </w:tcPr>
+          <w:p>
+            <w:pPr>
+              <w:spacing w:after="0" w:line="240" w:lineRule="auto"/>
+              <w:rPr>
+                <w:rFonts w:ascii="Calibri" w:eastAsia="Times New Roman" w:hAnsi="Calibri" w:cs="Calibri"/>
+                <w:color w:val="000000"/>
+                <w:lang w:eastAsia="es-CO"/>
+                <w14:ligatures w14:val="none"/>
+              </w:rPr>
+            </w:pPr>
+            <w:proofErr w:type="spellStart"/>
+            <w:r>
+              <w:rPr>
+                <w:rFonts w:ascii="Calibri" w:eastAsia="Times New Roman" w:hAnsi="Calibri" w:cs="Calibri"/>
+                <w:color w:val="000000"/>
+                <w:lang w:eastAsia="es-CO"/>
+                <w14:ligatures w14:val="none"/>
+              </w:rPr>
+              <w:t>EnCQR</w:t>
+            </w:r>
+            <w:proofErr w:type="spellEnd"/>
+            <w:r>
+              <w:rPr>
+                <w:rFonts w:ascii="Calibri" w:eastAsia="Times New Roman" w:hAnsi="Calibri" w:cs="Calibri"/>
+                <w:color w:val="000000"/>
+                <w:lang w:eastAsia="es-CO"/>
+                <w14:ligatures w14:val="none"/>
+              </w:rPr>
+              <w:t>-LSTM</w:t>
+            </w:r>
+          </w:p>
+        </w:tc>
+      </w:tr>
+      <w:tr>
+        <w:trPr>
+          <w:trHeight w:val="288"/>
+        </w:trPr>
+        <w:tc>
+          <w:tcPr>
+            <w:tcW w:w="1940" w:type="dxa"/>
+            <w:tcBorders>
+              <w:top w:val="nil"/>
+              <w:left w:val="nil"/>
+              <w:bottom w:val="nil"/>
+              <w:right w:val="nil"/>
+            </w:tcBorders>
+            <w:noWrap/>
+            <w:hideMark/>
+          </w:tcPr>
+          <w:p>
+            <w:pPr>
+              <w:spacing w:after="0" w:line="240" w:lineRule="auto"/>
+              <w:jc w:val="center"/>
+              <w:rPr>
+                <w:rFonts w:ascii="Calibri" w:eastAsia="Times New Roman" w:hAnsi="Calibri" w:cs="Calibri"/>
+                <w:color w:val="000000"/>
+                <w:lang w:eastAsia="es-CO"/>
+                <w14:ligatures w14:val="none"/>
+              </w:rPr>
+            </w:pPr>
+            <w:r>
+              <w:rPr>
+                <w:rFonts w:ascii="Calibri" w:eastAsia="Times New Roman" w:hAnsi="Calibri" w:cs="Calibri"/>
+                <w:color w:val="000000"/>
+                <w:lang w:eastAsia="es-CO"/>
+                <w14:ligatures w14:val="none"/>
+              </w:rPr>
+              <w:t>Block Bootstrapping</w:t>
+            </w:r>
+          </w:p>
+        </w:tc>
+        <w:tc>
+          <w:tcPr>
+            <w:tcW w:w="5440" w:type="dxa"/>
+            <w:tcBorders>
+              <w:top w:val="nil"/>
+              <w:left w:val="nil"/>
+              <w:bottom w:val="nil"/>
+              <w:right w:val="nil"/>
+            </w:tcBorders>
+            <w:noWrap/>
+            <w:vAlign w:val="bottom"/>
+            <w:hideMark/>
+          </w:tcPr>
+          <w:p>
+            <w:pPr>
+              <w:spacing w:after="0" w:line="240" w:lineRule="auto"/>
+              <w:rPr>
+                <w:rFonts w:ascii="Calibri" w:eastAsia="Times New Roman" w:hAnsi="Calibri" w:cs="Calibri"/>
+                <w:color w:val="000000"/>
+                <w:lang w:eastAsia="es-CO"/>
+                <w14:ligatures w14:val="none"/>
+              </w:rPr>
+            </w:pPr>
+            <w:r>
+              <w:rPr>
+                <w:rFonts w:ascii="Calibri" w:eastAsia="Times New Roman" w:hAnsi="Calibri" w:cs="Calibri"/>
+                <w:color w:val="000000"/>
+                <w:lang w:eastAsia="es-CO"/>
+                <w14:ligatures w14:val="none"/>
+              </w:rPr>
+              <w:t xml:space="preserve">% de veces que el p-valor es significativo en cada </w:t>
+            </w:r>
+            <w:proofErr w:type="spellStart"/>
+            <w:r>
+              <w:rPr>
+                <w:rFonts w:ascii="Calibri" w:eastAsia="Times New Roman" w:hAnsi="Calibri" w:cs="Calibri"/>
+                <w:color w:val="000000"/>
+                <w:lang w:eastAsia="es-CO"/>
+                <w14:ligatures w14:val="none"/>
+              </w:rPr>
+              <w:t>constraste</w:t>
+            </w:r>
+            <w:proofErr w:type="spellEnd"/>
+          </w:p>
+        </w:tc>
+        <w:tc>
+          <w:tcPr>
+            <w:tcW w:w="1480" w:type="dxa"/>
+            <w:tcBorders>
+              <w:top w:val="nil"/>
+              <w:left w:val="nil"/>
+              <w:bottom w:val="nil"/>
+              <w:right w:val="nil"/>
+            </w:tcBorders>
+            <w:shd w:val="clear" w:color="000000" w:fill="FFFF00"/>
+            <w:noWrap/>
+            <w:vAlign w:val="bottom"/>
+            <w:hideMark/>
+          </w:tcPr>
+          <w:p>
+            <w:pPr>
+              <w:spacing w:after="0" w:line="240" w:lineRule="auto"/>
+              <w:rPr>
+                <w:rFonts w:ascii="Calibri" w:eastAsia="Times New Roman" w:hAnsi="Calibri" w:cs="Calibri"/>
+                <w:color w:val="000000"/>
+                <w:lang w:eastAsia="es-CO"/>
+                <w14:ligatures w14:val="none"/>
+              </w:rPr>
+            </w:pPr>
+            <w:r>
+              <w:rPr>
+                <w:rFonts w:ascii="Calibri" w:eastAsia="Times New Roman" w:hAnsi="Calibri" w:cs="Calibri"/>
+                <w:color w:val="000000"/>
+                <w:lang w:eastAsia="es-CO"/>
+                <w14:ligatures w14:val="none"/>
+              </w:rPr>
+              <w:t> </w:t>
+            </w:r>
+          </w:p>
+        </w:tc>
+        <w:tc>
+          <w:tcPr>
+            <w:tcW w:w="2240" w:type="dxa"/>
+            <w:tcBorders>
+              <w:top w:val="nil"/>
+              <w:left w:val="nil"/>
+              <w:bottom w:val="nil"/>
+              <w:right w:val="nil"/>
+            </w:tcBorders>
+            <w:noWrap/>
+            <w:vAlign w:val="bottom"/>
+            <w:hideMark/>
+          </w:tcPr>
+          <w:p>
+            <w:pPr>
+              <w:spacing w:after="0" w:line="240" w:lineRule="auto"/>
+              <w:rPr>
+                <w:rFonts w:ascii="Calibri" w:eastAsia="Times New Roman" w:hAnsi="Calibri" w:cs="Calibri"/>
+                <w:color w:val="000000"/>
+                <w:lang w:eastAsia="es-CO"/>
+                <w14:ligatures w14:val="none"/>
+              </w:rPr>
+            </w:pPr>
+          </w:p>
+        </w:tc>
+        <w:tc>
+          <w:tcPr>
+            <w:tcW w:w="960" w:type="dxa"/>
+            <w:tcBorders>
+              <w:top w:val="nil"/>
+              <w:left w:val="nil"/>
+              <w:bottom w:val="nil"/>
+              <w:right w:val="nil"/>
+            </w:tcBorders>
+            <w:noWrap/>
+            <w:vAlign w:val="bottom"/>
+            <w:hideMark/>
+          </w:tcPr>
+          <w:p>
+            <w:pPr>
+              <w:spacing w:after="0" w:line="240" w:lineRule="auto"/>
+              <w:rPr>
+                <w:rFonts w:ascii="Times New Roman" w:eastAsia="Times New Roman" w:hAnsi="Times New Roman" w:cs="Times New Roman"/>
+                <w:sz w:val="20"/>
+                <w:szCs w:val="20"/>
+                <w:lang w:eastAsia="es-CO"/>
+                <w14:ligatures w14:val="none"/>
+              </w:rPr>
+            </w:pPr>
+          </w:p>
+        </w:tc>
+        <w:tc>
+          <w:tcPr>
+            <w:tcW w:w="960" w:type="dxa"/>
+            <w:tcBorders>
+              <w:top w:val="nil"/>
+              <w:left w:val="nil"/>
+              <w:bottom w:val="nil"/>
+              <w:right w:val="nil"/>
+            </w:tcBorders>
+            <w:noWrap/>
+            <w:vAlign w:val="bottom"/>
+            <w:hideMark/>
+          </w:tcPr>
+          <w:p>
+            <w:pPr>
+              <w:spacing w:after="0" w:line="240" w:lineRule="auto"/>
+              <w:rPr>
+                <w:rFonts w:ascii="Times New Roman" w:eastAsia="Times New Roman" w:hAnsi="Times New Roman" w:cs="Times New Roman"/>
+                <w:sz w:val="20"/>
+                <w:szCs w:val="20"/>
+                <w:lang w:eastAsia="es-CO"/>
+                <w14:ligatures w14:val="none"/>
+              </w:rPr>
+            </w:pPr>
+          </w:p>
+        </w:tc>
+        <w:tc>
+          <w:tcPr>
+            <w:tcW w:w="2240" w:type="dxa"/>
+            <w:tcBorders>
+              <w:top w:val="nil"/>
+              <w:left w:val="nil"/>
+              <w:bottom w:val="nil"/>
+              <w:right w:val="nil"/>
+            </w:tcBorders>
+            <w:noWrap/>
+            <w:vAlign w:val="bottom"/>
+            <w:hideMark/>
+          </w:tcPr>
+          <w:p>
+            <w:pPr>
+              <w:spacing w:after="0" w:line="240" w:lineRule="auto"/>
+              <w:rPr>
+                <w:rFonts w:ascii="Times New Roman" w:eastAsia="Times New Roman" w:hAnsi="Times New Roman" w:cs="Times New Roman"/>
+                <w:sz w:val="20"/>
+                <w:szCs w:val="20"/>
+                <w:lang w:eastAsia="es-CO"/>
+                <w14:ligatures w14:val="none"/>
+              </w:rPr>
+            </w:pPr>
+          </w:p>
+        </w:tc>
+        <w:tc>
+          <w:tcPr>
+            <w:tcW w:w="960" w:type="dxa"/>
+            <w:tcBorders>
+              <w:top w:val="nil"/>
+              <w:left w:val="nil"/>
+              <w:bottom w:val="nil"/>
+              <w:right w:val="nil"/>
+            </w:tcBorders>
+            <w:noWrap/>
+            <w:vAlign w:val="bottom"/>
+            <w:hideMark/>
+          </w:tcPr>
+          <w:p>
+            <w:pPr>
+              <w:spacing w:after="0" w:line="240" w:lineRule="auto"/>
+              <w:rPr>
+                <w:rFonts w:ascii="Times New Roman" w:eastAsia="Times New Roman" w:hAnsi="Times New Roman" w:cs="Times New Roman"/>
+                <w:sz w:val="20"/>
+                <w:szCs w:val="20"/>
+                <w:lang w:eastAsia="es-CO"/>
+                <w14:ligatures w14:val="none"/>
+              </w:rPr>
+            </w:pPr>
+          </w:p>
+        </w:tc>
+        <w:tc>
+          <w:tcPr>
+            <w:tcW w:w="1220" w:type="dxa"/>
+            <w:tcBorders>
+              <w:top w:val="nil"/>
+              <w:left w:val="nil"/>
+              <w:bottom w:val="nil"/>
+              <w:right w:val="nil"/>
+            </w:tcBorders>
+            <w:noWrap/>
+            <w:vAlign w:val="bottom"/>
+            <w:hideMark/>
+          </w:tcPr>
+          <w:p>
+            <w:pPr>
+              <w:spacing w:after="0" w:line="240" w:lineRule="auto"/>
+              <w:rPr>
+                <w:rFonts w:ascii="Times New Roman" w:eastAsia="Times New Roman" w:hAnsi="Times New Roman" w:cs="Times New Roman"/>
+                <w:sz w:val="20"/>
+                <w:szCs w:val="20"/>
+                <w:lang w:eastAsia="es-CO"/>
+                <w14:ligatures w14:val="none"/>
+              </w:rPr>
+            </w:pPr>
+          </w:p>
+        </w:tc>
+        <w:tc>
+          <w:tcPr>
+            <w:tcW w:w="960" w:type="dxa"/>
+            <w:tcBorders>
+              <w:top w:val="nil"/>
+              <w:left w:val="nil"/>
+              <w:bottom w:val="nil"/>
+              <w:right w:val="nil"/>
+            </w:tcBorders>
+            <w:noWrap/>
+            <w:vAlign w:val="bottom"/>
+            <w:hideMark/>
+          </w:tcPr>
+          <w:p>
+            <w:pPr>
+              <w:spacing w:after="0" w:line="240" w:lineRule="auto"/>
+              <w:rPr>
+                <w:rFonts w:ascii="Times New Roman" w:eastAsia="Times New Roman" w:hAnsi="Times New Roman" w:cs="Times New Roman"/>
+                <w:sz w:val="20"/>
+                <w:szCs w:val="20"/>
+                <w:lang w:eastAsia="es-CO"/>
+                <w14:ligatures w14:val="none"/>
+              </w:rPr>
+            </w:pPr>
+          </w:p>
+        </w:tc>
+      </w:tr>
+      <w:tr>
+        <w:trPr>
+          <w:trHeight w:val="288"/>
+        </w:trPr>
+        <w:tc>
+          <w:tcPr>
+            <w:tcW w:w="1940" w:type="dxa"/>
+            <w:tcBorders>
+              <w:top w:val="nil"/>
+              <w:left w:val="nil"/>
+              <w:bottom w:val="nil"/>
+              <w:right w:val="nil"/>
+            </w:tcBorders>
+            <w:noWrap/>
+            <w:hideMark/>
+          </w:tcPr>
+          <w:p>
+            <w:pPr>
+              <w:spacing w:after="0" w:line="240" w:lineRule="auto"/>
+              <w:jc w:val="center"/>
+              <w:rPr>
+                <w:rFonts w:ascii="Calibri" w:eastAsia="Times New Roman" w:hAnsi="Calibri" w:cs="Calibri"/>
+                <w:color w:val="000000"/>
+                <w:lang w:eastAsia="es-CO"/>
+                <w14:ligatures w14:val="none"/>
+              </w:rPr>
+            </w:pPr>
+            <w:r>
+              <w:rPr>
+                <w:rFonts w:ascii="Calibri" w:eastAsia="Times New Roman" w:hAnsi="Calibri" w:cs="Calibri"/>
+                <w:color w:val="000000"/>
+                <w:lang w:eastAsia="es-CO"/>
+                <w14:ligatures w14:val="none"/>
+              </w:rPr>
+              <w:t>Sieve Bootstrap</w:t>
+            </w:r>
+          </w:p>
+        </w:tc>
+        <w:tc>
+          <w:tcPr>
+            <w:tcW w:w="5440" w:type="dxa"/>
+            <w:tcBorders>
+              <w:top w:val="nil"/>
+              <w:left w:val="nil"/>
+              <w:bottom w:val="nil"/>
+              <w:right w:val="nil"/>
+            </w:tcBorders>
+            <w:noWrap/>
+            <w:vAlign w:val="bottom"/>
+            <w:hideMark/>
+          </w:tcPr>
+          <w:p>
+            <w:pPr>
+              <w:spacing w:after="0" w:line="240" w:lineRule="auto"/>
+              <w:jc w:val="center"/>
+              <w:rPr>
+                <w:rFonts w:ascii="Calibri" w:eastAsia="Times New Roman" w:hAnsi="Calibri" w:cs="Calibri"/>
+                <w:color w:val="000000"/>
+                <w:lang w:eastAsia="es-CO"/>
+                <w14:ligatures w14:val="none"/>
+              </w:rPr>
+            </w:pPr>
+          </w:p>
+        </w:tc>
+        <w:tc>
+          <w:tcPr>
+            <w:tcW w:w="1480" w:type="dxa"/>
+            <w:tcBorders>
+              <w:top w:val="nil"/>
+              <w:left w:val="nil"/>
+              <w:bottom w:val="nil"/>
+              <w:right w:val="nil"/>
+            </w:tcBorders>
+            <w:noWrap/>
+            <w:vAlign w:val="bottom"/>
+            <w:hideMark/>
+          </w:tcPr>
+          <w:p>
+            <w:pPr>
+              <w:spacing w:after="0" w:line="240" w:lineRule="auto"/>
+              <w:rPr>
+                <w:rFonts w:ascii="Times New Roman" w:eastAsia="Times New Roman" w:hAnsi="Times New Roman" w:cs="Times New Roman"/>
+                <w:sz w:val="20"/>
+                <w:szCs w:val="20"/>
+                <w:lang w:eastAsia="es-CO"/>
+                <w14:ligatures w14:val="none"/>
+              </w:rPr>
+            </w:pPr>
+          </w:p>
+        </w:tc>
+        <w:tc>
+          <w:tcPr>
+            <w:tcW w:w="2240" w:type="dxa"/>
+            <w:tcBorders>
+              <w:top w:val="nil"/>
+              <w:left w:val="nil"/>
+              <w:bottom w:val="nil"/>
+              <w:right w:val="nil"/>
+            </w:tcBorders>
+            <w:noWrap/>
+            <w:vAlign w:val="bottom"/>
+            <w:hideMark/>
+          </w:tcPr>
+          <w:p>
+            <w:pPr>
+              <w:spacing w:after="0" w:line="240" w:lineRule="auto"/>
+              <w:rPr>
+                <w:rFonts w:ascii="Times New Roman" w:eastAsia="Times New Roman" w:hAnsi="Times New Roman" w:cs="Times New Roman"/>
+                <w:sz w:val="20"/>
+                <w:szCs w:val="20"/>
+                <w:lang w:eastAsia="es-CO"/>
+                <w14:ligatures w14:val="none"/>
+              </w:rPr>
+            </w:pPr>
+          </w:p>
+        </w:tc>
+        <w:tc>
+          <w:tcPr>
+            <w:tcW w:w="960" w:type="dxa"/>
+            <w:tcBorders>
+              <w:top w:val="nil"/>
+              <w:left w:val="nil"/>
+              <w:bottom w:val="nil"/>
+              <w:right w:val="nil"/>
+            </w:tcBorders>
+            <w:noWrap/>
+            <w:vAlign w:val="bottom"/>
+            <w:hideMark/>
+          </w:tcPr>
+          <w:p>
+            <w:pPr>
+              <w:spacing w:after="0" w:line="240" w:lineRule="auto"/>
+              <w:rPr>
+                <w:rFonts w:ascii="Times New Roman" w:eastAsia="Times New Roman" w:hAnsi="Times New Roman" w:cs="Times New Roman"/>
+                <w:sz w:val="20"/>
+                <w:szCs w:val="20"/>
+                <w:lang w:eastAsia="es-CO"/>
+                <w14:ligatures w14:val="none"/>
+              </w:rPr>
+            </w:pPr>
+          </w:p>
+        </w:tc>
+        <w:tc>
+          <w:tcPr>
+            <w:tcW w:w="960" w:type="dxa"/>
+            <w:tcBorders>
+              <w:top w:val="nil"/>
+              <w:left w:val="nil"/>
+              <w:bottom w:val="nil"/>
+              <w:right w:val="nil"/>
+            </w:tcBorders>
+            <w:noWrap/>
+            <w:vAlign w:val="bottom"/>
+            <w:hideMark/>
+          </w:tcPr>
+          <w:p>
+            <w:pPr>
+              <w:spacing w:after="0" w:line="240" w:lineRule="auto"/>
+              <w:rPr>
+                <w:rFonts w:ascii="Times New Roman" w:eastAsia="Times New Roman" w:hAnsi="Times New Roman" w:cs="Times New Roman"/>
+                <w:sz w:val="20"/>
+                <w:szCs w:val="20"/>
+                <w:lang w:eastAsia="es-CO"/>
+                <w14:ligatures w14:val="none"/>
+              </w:rPr>
+            </w:pPr>
+          </w:p>
+        </w:tc>
+        <w:tc>
+          <w:tcPr>
+            <w:tcW w:w="2240" w:type="dxa"/>
+            <w:tcBorders>
+              <w:top w:val="nil"/>
+              <w:left w:val="nil"/>
+              <w:bottom w:val="nil"/>
+              <w:right w:val="nil"/>
+            </w:tcBorders>
+            <w:noWrap/>
+            <w:vAlign w:val="bottom"/>
+            <w:hideMark/>
+          </w:tcPr>
+          <w:p>
+            <w:pPr>
+              <w:spacing w:after="0" w:line="240" w:lineRule="auto"/>
+              <w:rPr>
+                <w:rFonts w:ascii="Times New Roman" w:eastAsia="Times New Roman" w:hAnsi="Times New Roman" w:cs="Times New Roman"/>
+                <w:sz w:val="20"/>
+                <w:szCs w:val="20"/>
+                <w:lang w:eastAsia="es-CO"/>
+                <w14:ligatures w14:val="none"/>
+              </w:rPr>
+            </w:pPr>
+          </w:p>
+        </w:tc>
+        <w:tc>
+          <w:tcPr>
+            <w:tcW w:w="960" w:type="dxa"/>
+            <w:tcBorders>
+              <w:top w:val="nil"/>
+              <w:left w:val="nil"/>
+              <w:bottom w:val="nil"/>
+              <w:right w:val="nil"/>
+            </w:tcBorders>
+            <w:noWrap/>
+            <w:vAlign w:val="bottom"/>
+            <w:hideMark/>
+          </w:tcPr>
+          <w:p>
+            <w:pPr>
+              <w:spacing w:after="0" w:line="240" w:lineRule="auto"/>
+              <w:rPr>
+                <w:rFonts w:ascii="Times New Roman" w:eastAsia="Times New Roman" w:hAnsi="Times New Roman" w:cs="Times New Roman"/>
+                <w:sz w:val="20"/>
+                <w:szCs w:val="20"/>
+                <w:lang w:eastAsia="es-CO"/>
+                <w14:ligatures w14:val="none"/>
+              </w:rPr>
+            </w:pPr>
+          </w:p>
+        </w:tc>
+        <w:tc>
+          <w:tcPr>
+            <w:tcW w:w="1220" w:type="dxa"/>
+            <w:tcBorders>
+              <w:top w:val="nil"/>
+              <w:left w:val="nil"/>
+              <w:bottom w:val="nil"/>
+              <w:right w:val="nil"/>
+            </w:tcBorders>
+            <w:noWrap/>
+            <w:vAlign w:val="bottom"/>
+            <w:hideMark/>
+          </w:tcPr>
+          <w:p>
+            <w:pPr>
+              <w:spacing w:after="0" w:line="240" w:lineRule="auto"/>
+              <w:rPr>
+                <w:rFonts w:ascii="Times New Roman" w:eastAsia="Times New Roman" w:hAnsi="Times New Roman" w:cs="Times New Roman"/>
+                <w:sz w:val="20"/>
+                <w:szCs w:val="20"/>
+                <w:lang w:eastAsia="es-CO"/>
+                <w14:ligatures w14:val="none"/>
+              </w:rPr>
+            </w:pPr>
+          </w:p>
+        </w:tc>
+        <w:tc>
+          <w:tcPr>
+            <w:tcW w:w="960" w:type="dxa"/>
+            <w:tcBorders>
+              <w:top w:val="nil"/>
+              <w:left w:val="nil"/>
+              <w:bottom w:val="nil"/>
+              <w:right w:val="nil"/>
+            </w:tcBorders>
+            <w:noWrap/>
+            <w:vAlign w:val="bottom"/>
+            <w:hideMark/>
+          </w:tcPr>
+          <w:p>
+            <w:pPr>
+              <w:spacing w:after="0" w:line="240" w:lineRule="auto"/>
+              <w:rPr>
+                <w:rFonts w:ascii="Times New Roman" w:eastAsia="Times New Roman" w:hAnsi="Times New Roman" w:cs="Times New Roman"/>
+                <w:sz w:val="20"/>
+                <w:szCs w:val="20"/>
+                <w:lang w:eastAsia="es-CO"/>
+                <w14:ligatures w14:val="none"/>
+              </w:rPr>
+            </w:pPr>
+          </w:p>
+        </w:tc>
+      </w:tr>
+      <w:tr>
+        <w:trPr>
+          <w:trHeight w:val="288"/>
+        </w:trPr>
+        <w:tc>
+          <w:tcPr>
+            <w:tcW w:w="1940" w:type="dxa"/>
+            <w:tcBorders>
+              <w:top w:val="nil"/>
+              <w:left w:val="nil"/>
+              <w:bottom w:val="nil"/>
+              <w:right w:val="nil"/>
+            </w:tcBorders>
+            <w:noWrap/>
+            <w:hideMark/>
+          </w:tcPr>
+          <w:p>
+            <w:pPr>
+              <w:spacing w:after="0" w:line="240" w:lineRule="auto"/>
+              <w:jc w:val="center"/>
+              <w:rPr>
+                <w:rFonts w:ascii="Calibri" w:eastAsia="Times New Roman" w:hAnsi="Calibri" w:cs="Calibri"/>
+                <w:color w:val="000000"/>
+                <w:lang w:eastAsia="es-CO"/>
+                <w14:ligatures w14:val="none"/>
+              </w:rPr>
+            </w:pPr>
+            <w:r>
+              <w:rPr>
+                <w:rFonts w:ascii="Calibri" w:eastAsia="Times New Roman" w:hAnsi="Calibri" w:cs="Calibri"/>
+                <w:color w:val="000000"/>
+                <w:lang w:eastAsia="es-CO"/>
+                <w14:ligatures w14:val="none"/>
+              </w:rPr>
+              <w:t>LSPM</w:t>
+            </w:r>
+          </w:p>
+        </w:tc>
+        <w:tc>
+          <w:tcPr>
+            <w:tcW w:w="5440" w:type="dxa"/>
+            <w:tcBorders>
+              <w:top w:val="nil"/>
+              <w:left w:val="nil"/>
+              <w:bottom w:val="nil"/>
+              <w:right w:val="nil"/>
+            </w:tcBorders>
+            <w:noWrap/>
+            <w:vAlign w:val="bottom"/>
+            <w:hideMark/>
+          </w:tcPr>
+          <w:p>
+            <w:pPr>
+              <w:spacing w:after="0" w:line="240" w:lineRule="auto"/>
+              <w:jc w:val="center"/>
+              <w:rPr>
+                <w:rFonts w:ascii="Calibri" w:eastAsia="Times New Roman" w:hAnsi="Calibri" w:cs="Calibri"/>
+                <w:color w:val="000000"/>
+                <w:lang w:eastAsia="es-CO"/>
+                <w14:ligatures w14:val="none"/>
+              </w:rPr>
+            </w:pPr>
+          </w:p>
+        </w:tc>
+        <w:tc>
+          <w:tcPr>
+            <w:tcW w:w="1480" w:type="dxa"/>
+            <w:tcBorders>
+              <w:top w:val="nil"/>
+              <w:left w:val="nil"/>
+              <w:bottom w:val="nil"/>
+              <w:right w:val="nil"/>
+            </w:tcBorders>
+            <w:noWrap/>
+            <w:vAlign w:val="bottom"/>
+            <w:hideMark/>
+          </w:tcPr>
+          <w:p>
+            <w:pPr>
+              <w:spacing w:after="0" w:line="240" w:lineRule="auto"/>
+              <w:rPr>
+                <w:rFonts w:ascii="Times New Roman" w:eastAsia="Times New Roman" w:hAnsi="Times New Roman" w:cs="Times New Roman"/>
+                <w:sz w:val="20"/>
+                <w:szCs w:val="20"/>
+                <w:lang w:eastAsia="es-CO"/>
+                <w14:ligatures w14:val="none"/>
+              </w:rPr>
+            </w:pPr>
+          </w:p>
+        </w:tc>
+        <w:tc>
+          <w:tcPr>
+            <w:tcW w:w="2240" w:type="dxa"/>
+            <w:tcBorders>
+              <w:top w:val="nil"/>
+              <w:left w:val="nil"/>
+              <w:bottom w:val="nil"/>
+              <w:right w:val="nil"/>
+            </w:tcBorders>
+            <w:noWrap/>
+            <w:vAlign w:val="bottom"/>
+            <w:hideMark/>
+          </w:tcPr>
+          <w:p>
+            <w:pPr>
+              <w:spacing w:after="0" w:line="240" w:lineRule="auto"/>
+              <w:rPr>
+                <w:rFonts w:ascii="Times New Roman" w:eastAsia="Times New Roman" w:hAnsi="Times New Roman" w:cs="Times New Roman"/>
+                <w:sz w:val="20"/>
+                <w:szCs w:val="20"/>
+                <w:lang w:eastAsia="es-CO"/>
+                <w14:ligatures w14:val="none"/>
+              </w:rPr>
+            </w:pPr>
+          </w:p>
+        </w:tc>
+        <w:tc>
+          <w:tcPr>
+            <w:tcW w:w="960" w:type="dxa"/>
+            <w:tcBorders>
+              <w:top w:val="nil"/>
+              <w:left w:val="nil"/>
+              <w:bottom w:val="nil"/>
+              <w:right w:val="nil"/>
+            </w:tcBorders>
+            <w:noWrap/>
+            <w:vAlign w:val="bottom"/>
+            <w:hideMark/>
+          </w:tcPr>
+          <w:p>
+            <w:pPr>
+              <w:spacing w:after="0" w:line="240" w:lineRule="auto"/>
+              <w:rPr>
+                <w:rFonts w:ascii="Times New Roman" w:eastAsia="Times New Roman" w:hAnsi="Times New Roman" w:cs="Times New Roman"/>
+                <w:sz w:val="20"/>
+                <w:szCs w:val="20"/>
+                <w:lang w:eastAsia="es-CO"/>
+                <w14:ligatures w14:val="none"/>
+              </w:rPr>
+            </w:pPr>
+          </w:p>
+        </w:tc>
+        <w:tc>
+          <w:tcPr>
+            <w:tcW w:w="960" w:type="dxa"/>
+            <w:tcBorders>
+              <w:top w:val="nil"/>
+              <w:left w:val="nil"/>
+              <w:bottom w:val="nil"/>
+              <w:right w:val="nil"/>
+            </w:tcBorders>
+            <w:noWrap/>
+            <w:vAlign w:val="bottom"/>
+            <w:hideMark/>
+          </w:tcPr>
+          <w:p>
+            <w:pPr>
+              <w:spacing w:after="0" w:line="240" w:lineRule="auto"/>
+              <w:rPr>
+                <w:rFonts w:ascii="Times New Roman" w:eastAsia="Times New Roman" w:hAnsi="Times New Roman" w:cs="Times New Roman"/>
+                <w:sz w:val="20"/>
+                <w:szCs w:val="20"/>
+                <w:lang w:eastAsia="es-CO"/>
+                <w14:ligatures w14:val="none"/>
+              </w:rPr>
+            </w:pPr>
+          </w:p>
+        </w:tc>
+        <w:tc>
+          <w:tcPr>
+            <w:tcW w:w="2240" w:type="dxa"/>
+            <w:tcBorders>
+              <w:top w:val="nil"/>
+              <w:left w:val="nil"/>
+              <w:bottom w:val="nil"/>
+              <w:right w:val="nil"/>
+            </w:tcBorders>
+            <w:noWrap/>
+            <w:vAlign w:val="bottom"/>
+            <w:hideMark/>
+          </w:tcPr>
+          <w:p>
+            <w:pPr>
+              <w:spacing w:after="0" w:line="240" w:lineRule="auto"/>
+              <w:rPr>
+                <w:rFonts w:ascii="Times New Roman" w:eastAsia="Times New Roman" w:hAnsi="Times New Roman" w:cs="Times New Roman"/>
+                <w:sz w:val="20"/>
+                <w:szCs w:val="20"/>
+                <w:lang w:eastAsia="es-CO"/>
+                <w14:ligatures w14:val="none"/>
+              </w:rPr>
+            </w:pPr>
+          </w:p>
+        </w:tc>
+        <w:tc>
+          <w:tcPr>
+            <w:tcW w:w="960" w:type="dxa"/>
+            <w:tcBorders>
+              <w:top w:val="nil"/>
+              <w:left w:val="nil"/>
+              <w:bottom w:val="nil"/>
+              <w:right w:val="nil"/>
+            </w:tcBorders>
+            <w:noWrap/>
+            <w:vAlign w:val="bottom"/>
+            <w:hideMark/>
+          </w:tcPr>
+          <w:p>
+            <w:pPr>
+              <w:spacing w:after="0" w:line="240" w:lineRule="auto"/>
+              <w:rPr>
+                <w:rFonts w:ascii="Times New Roman" w:eastAsia="Times New Roman" w:hAnsi="Times New Roman" w:cs="Times New Roman"/>
+                <w:sz w:val="20"/>
+                <w:szCs w:val="20"/>
+                <w:lang w:eastAsia="es-CO"/>
+                <w14:ligatures w14:val="none"/>
+              </w:rPr>
+            </w:pPr>
+          </w:p>
+        </w:tc>
+        <w:tc>
+          <w:tcPr>
+            <w:tcW w:w="1220" w:type="dxa"/>
+            <w:tcBorders>
+              <w:top w:val="nil"/>
+              <w:left w:val="nil"/>
+              <w:bottom w:val="nil"/>
+              <w:right w:val="nil"/>
+            </w:tcBorders>
+            <w:noWrap/>
+            <w:vAlign w:val="bottom"/>
+            <w:hideMark/>
+          </w:tcPr>
+          <w:p>
+            <w:pPr>
+              <w:spacing w:after="0" w:line="240" w:lineRule="auto"/>
+              <w:rPr>
+                <w:rFonts w:ascii="Times New Roman" w:eastAsia="Times New Roman" w:hAnsi="Times New Roman" w:cs="Times New Roman"/>
+                <w:sz w:val="20"/>
+                <w:szCs w:val="20"/>
+                <w:lang w:eastAsia="es-CO"/>
+                <w14:ligatures w14:val="none"/>
+              </w:rPr>
+            </w:pPr>
+          </w:p>
+        </w:tc>
+        <w:tc>
+          <w:tcPr>
+            <w:tcW w:w="960" w:type="dxa"/>
+            <w:tcBorders>
+              <w:top w:val="nil"/>
+              <w:left w:val="nil"/>
+              <w:bottom w:val="nil"/>
+              <w:right w:val="nil"/>
+            </w:tcBorders>
+            <w:noWrap/>
+            <w:vAlign w:val="bottom"/>
+            <w:hideMark/>
+          </w:tcPr>
+          <w:p>
+            <w:pPr>
+              <w:spacing w:after="0" w:line="240" w:lineRule="auto"/>
+              <w:rPr>
+                <w:rFonts w:ascii="Times New Roman" w:eastAsia="Times New Roman" w:hAnsi="Times New Roman" w:cs="Times New Roman"/>
+                <w:sz w:val="20"/>
+                <w:szCs w:val="20"/>
+                <w:lang w:eastAsia="es-CO"/>
+                <w14:ligatures w14:val="none"/>
+              </w:rPr>
+            </w:pPr>
+          </w:p>
+        </w:tc>
+      </w:tr>
+      <w:tr>
+        <w:trPr>
+          <w:trHeight w:val="288"/>
+        </w:trPr>
+        <w:tc>
+          <w:tcPr>
+            <w:tcW w:w="1940" w:type="dxa"/>
+            <w:tcBorders>
+              <w:top w:val="nil"/>
+              <w:left w:val="nil"/>
+              <w:bottom w:val="nil"/>
+              <w:right w:val="nil"/>
+            </w:tcBorders>
+            <w:noWrap/>
+            <w:hideMark/>
+          </w:tcPr>
+          <w:p>
+            <w:pPr>
+              <w:spacing w:after="0" w:line="240" w:lineRule="auto"/>
+              <w:jc w:val="center"/>
+              <w:rPr>
+                <w:rFonts w:ascii="Calibri" w:eastAsia="Times New Roman" w:hAnsi="Calibri" w:cs="Calibri"/>
+                <w:color w:val="000000"/>
+                <w:lang w:eastAsia="es-CO"/>
+                <w14:ligatures w14:val="none"/>
+              </w:rPr>
+            </w:pPr>
+            <w:r>
+              <w:rPr>
+                <w:rFonts w:ascii="Calibri" w:eastAsia="Times New Roman" w:hAnsi="Calibri" w:cs="Calibri"/>
+                <w:color w:val="000000"/>
+                <w:lang w:eastAsia="es-CO"/>
+                <w14:ligatures w14:val="none"/>
+              </w:rPr>
+              <w:t>LSPMW</w:t>
+            </w:r>
+          </w:p>
+        </w:tc>
+        <w:tc>
+          <w:tcPr>
+            <w:tcW w:w="5440" w:type="dxa"/>
+            <w:tcBorders>
+              <w:top w:val="nil"/>
+              <w:left w:val="nil"/>
+              <w:bottom w:val="nil"/>
+              <w:right w:val="nil"/>
+            </w:tcBorders>
+            <w:noWrap/>
+            <w:vAlign w:val="bottom"/>
+            <w:hideMark/>
+          </w:tcPr>
+          <w:p>
+            <w:pPr>
+              <w:spacing w:after="0" w:line="240" w:lineRule="auto"/>
+              <w:jc w:val="center"/>
+              <w:rPr>
+                <w:rFonts w:ascii="Calibri" w:eastAsia="Times New Roman" w:hAnsi="Calibri" w:cs="Calibri"/>
+                <w:color w:val="000000"/>
+                <w:lang w:eastAsia="es-CO"/>
+                <w14:ligatures w14:val="none"/>
+              </w:rPr>
+            </w:pPr>
+          </w:p>
+        </w:tc>
+        <w:tc>
+          <w:tcPr>
+            <w:tcW w:w="1480" w:type="dxa"/>
+            <w:tcBorders>
+              <w:top w:val="nil"/>
+              <w:left w:val="nil"/>
+              <w:bottom w:val="nil"/>
+              <w:right w:val="nil"/>
+            </w:tcBorders>
+            <w:noWrap/>
+            <w:vAlign w:val="bottom"/>
+            <w:hideMark/>
+          </w:tcPr>
+          <w:p>
+            <w:pPr>
+              <w:spacing w:after="0" w:line="240" w:lineRule="auto"/>
+              <w:rPr>
+                <w:rFonts w:ascii="Times New Roman" w:eastAsia="Times New Roman" w:hAnsi="Times New Roman" w:cs="Times New Roman"/>
+                <w:sz w:val="20"/>
+                <w:szCs w:val="20"/>
+                <w:lang w:eastAsia="es-CO"/>
+                <w14:ligatures w14:val="none"/>
+              </w:rPr>
+            </w:pPr>
+          </w:p>
+        </w:tc>
+        <w:tc>
+          <w:tcPr>
+            <w:tcW w:w="2240" w:type="dxa"/>
+            <w:tcBorders>
+              <w:top w:val="nil"/>
+              <w:left w:val="nil"/>
+              <w:bottom w:val="nil"/>
+              <w:right w:val="nil"/>
+            </w:tcBorders>
+            <w:noWrap/>
+            <w:vAlign w:val="bottom"/>
+            <w:hideMark/>
+          </w:tcPr>
+          <w:p>
+            <w:pPr>
+              <w:spacing w:after="0" w:line="240" w:lineRule="auto"/>
+              <w:rPr>
+                <w:rFonts w:ascii="Times New Roman" w:eastAsia="Times New Roman" w:hAnsi="Times New Roman" w:cs="Times New Roman"/>
+                <w:sz w:val="20"/>
+                <w:szCs w:val="20"/>
+                <w:lang w:eastAsia="es-CO"/>
+                <w14:ligatures w14:val="none"/>
+              </w:rPr>
+            </w:pPr>
+          </w:p>
+        </w:tc>
+        <w:tc>
+          <w:tcPr>
+            <w:tcW w:w="960" w:type="dxa"/>
+            <w:tcBorders>
+              <w:top w:val="nil"/>
+              <w:left w:val="nil"/>
+              <w:bottom w:val="nil"/>
+              <w:right w:val="nil"/>
+            </w:tcBorders>
+            <w:noWrap/>
+            <w:vAlign w:val="bottom"/>
+            <w:hideMark/>
+          </w:tcPr>
+          <w:p>
+            <w:pPr>
+              <w:spacing w:after="0" w:line="240" w:lineRule="auto"/>
+              <w:rPr>
+                <w:rFonts w:ascii="Times New Roman" w:eastAsia="Times New Roman" w:hAnsi="Times New Roman" w:cs="Times New Roman"/>
+                <w:sz w:val="20"/>
+                <w:szCs w:val="20"/>
+                <w:lang w:eastAsia="es-CO"/>
+                <w14:ligatures w14:val="none"/>
+              </w:rPr>
+            </w:pPr>
+          </w:p>
+        </w:tc>
+        <w:tc>
+          <w:tcPr>
+            <w:tcW w:w="960" w:type="dxa"/>
+            <w:tcBorders>
+              <w:top w:val="nil"/>
+              <w:left w:val="nil"/>
+              <w:bottom w:val="nil"/>
+              <w:right w:val="nil"/>
+            </w:tcBorders>
+            <w:noWrap/>
+            <w:vAlign w:val="bottom"/>
+            <w:hideMark/>
+          </w:tcPr>
+          <w:p>
+            <w:pPr>
+              <w:spacing w:after="0" w:line="240" w:lineRule="auto"/>
+              <w:rPr>
+                <w:rFonts w:ascii="Times New Roman" w:eastAsia="Times New Roman" w:hAnsi="Times New Roman" w:cs="Times New Roman"/>
+                <w:sz w:val="20"/>
+                <w:szCs w:val="20"/>
+                <w:lang w:eastAsia="es-CO"/>
+                <w14:ligatures w14:val="none"/>
+              </w:rPr>
+            </w:pPr>
+          </w:p>
+        </w:tc>
+        <w:tc>
+          <w:tcPr>
+            <w:tcW w:w="2240" w:type="dxa"/>
+            <w:tcBorders>
+              <w:top w:val="nil"/>
+              <w:left w:val="nil"/>
+              <w:bottom w:val="nil"/>
+              <w:right w:val="nil"/>
+            </w:tcBorders>
+            <w:noWrap/>
+            <w:vAlign w:val="bottom"/>
+            <w:hideMark/>
+          </w:tcPr>
+          <w:p>
+            <w:pPr>
+              <w:spacing w:after="0" w:line="240" w:lineRule="auto"/>
+              <w:rPr>
+                <w:rFonts w:ascii="Times New Roman" w:eastAsia="Times New Roman" w:hAnsi="Times New Roman" w:cs="Times New Roman"/>
+                <w:sz w:val="20"/>
+                <w:szCs w:val="20"/>
+                <w:lang w:eastAsia="es-CO"/>
+                <w14:ligatures w14:val="none"/>
+              </w:rPr>
+            </w:pPr>
+          </w:p>
+        </w:tc>
+        <w:tc>
+          <w:tcPr>
+            <w:tcW w:w="960" w:type="dxa"/>
+            <w:tcBorders>
+              <w:top w:val="nil"/>
+              <w:left w:val="nil"/>
+              <w:bottom w:val="nil"/>
+              <w:right w:val="nil"/>
+            </w:tcBorders>
+            <w:noWrap/>
+            <w:vAlign w:val="bottom"/>
+            <w:hideMark/>
+          </w:tcPr>
+          <w:p>
+            <w:pPr>
+              <w:spacing w:after="0" w:line="240" w:lineRule="auto"/>
+              <w:rPr>
+                <w:rFonts w:ascii="Times New Roman" w:eastAsia="Times New Roman" w:hAnsi="Times New Roman" w:cs="Times New Roman"/>
+                <w:sz w:val="20"/>
+                <w:szCs w:val="20"/>
+                <w:lang w:eastAsia="es-CO"/>
+                <w14:ligatures w14:val="none"/>
+              </w:rPr>
+            </w:pPr>
+          </w:p>
+        </w:tc>
+        <w:tc>
+          <w:tcPr>
+            <w:tcW w:w="1220" w:type="dxa"/>
+            <w:tcBorders>
+              <w:top w:val="nil"/>
+              <w:left w:val="nil"/>
+              <w:bottom w:val="nil"/>
+              <w:right w:val="nil"/>
+            </w:tcBorders>
+            <w:noWrap/>
+            <w:vAlign w:val="bottom"/>
+            <w:hideMark/>
+          </w:tcPr>
+          <w:p>
+            <w:pPr>
+              <w:spacing w:after="0" w:line="240" w:lineRule="auto"/>
+              <w:rPr>
+                <w:rFonts w:ascii="Times New Roman" w:eastAsia="Times New Roman" w:hAnsi="Times New Roman" w:cs="Times New Roman"/>
+                <w:sz w:val="20"/>
+                <w:szCs w:val="20"/>
+                <w:lang w:eastAsia="es-CO"/>
+                <w14:ligatures w14:val="none"/>
+              </w:rPr>
+            </w:pPr>
+          </w:p>
+        </w:tc>
+        <w:tc>
+          <w:tcPr>
+            <w:tcW w:w="960" w:type="dxa"/>
+            <w:tcBorders>
+              <w:top w:val="nil"/>
+              <w:left w:val="nil"/>
+              <w:bottom w:val="nil"/>
+              <w:right w:val="nil"/>
+            </w:tcBorders>
+            <w:noWrap/>
+            <w:vAlign w:val="bottom"/>
+            <w:hideMark/>
+          </w:tcPr>
+          <w:p>
+            <w:pPr>
+              <w:spacing w:after="0" w:line="240" w:lineRule="auto"/>
+              <w:rPr>
+                <w:rFonts w:ascii="Times New Roman" w:eastAsia="Times New Roman" w:hAnsi="Times New Roman" w:cs="Times New Roman"/>
+                <w:sz w:val="20"/>
+                <w:szCs w:val="20"/>
+                <w:lang w:eastAsia="es-CO"/>
+                <w14:ligatures w14:val="none"/>
+              </w:rPr>
+            </w:pPr>
+          </w:p>
+        </w:tc>
+      </w:tr>
+      <w:tr>
+        <w:trPr>
+          <w:trHeight w:val="288"/>
+        </w:trPr>
+        <w:tc>
+          <w:tcPr>
+            <w:tcW w:w="1940" w:type="dxa"/>
+            <w:tcBorders>
+              <w:top w:val="nil"/>
+              <w:left w:val="nil"/>
+              <w:bottom w:val="nil"/>
+              <w:right w:val="nil"/>
+            </w:tcBorders>
+            <w:noWrap/>
+            <w:hideMark/>
+          </w:tcPr>
+          <w:p>
+            <w:pPr>
+              <w:spacing w:after="0" w:line="240" w:lineRule="auto"/>
+              <w:jc w:val="center"/>
+              <w:rPr>
+                <w:rFonts w:ascii="Calibri" w:eastAsia="Times New Roman" w:hAnsi="Calibri" w:cs="Calibri"/>
+                <w:color w:val="000000"/>
+                <w:lang w:eastAsia="es-CO"/>
+                <w14:ligatures w14:val="none"/>
+              </w:rPr>
+            </w:pPr>
+            <w:r>
+              <w:rPr>
+                <w:rFonts w:ascii="Calibri" w:eastAsia="Times New Roman" w:hAnsi="Calibri" w:cs="Calibri"/>
+                <w:color w:val="000000"/>
+                <w:lang w:eastAsia="es-CO"/>
+                <w14:ligatures w14:val="none"/>
+              </w:rPr>
+              <w:t>AREPD</w:t>
+            </w:r>
+          </w:p>
+        </w:tc>
+        <w:tc>
+          <w:tcPr>
+            <w:tcW w:w="5440" w:type="dxa"/>
+            <w:tcBorders>
+              <w:top w:val="nil"/>
+              <w:left w:val="nil"/>
+              <w:bottom w:val="nil"/>
+              <w:right w:val="nil"/>
+            </w:tcBorders>
+            <w:noWrap/>
+            <w:vAlign w:val="bottom"/>
+            <w:hideMark/>
+          </w:tcPr>
+          <w:p>
+            <w:pPr>
+              <w:spacing w:after="0" w:line="240" w:lineRule="auto"/>
+              <w:jc w:val="center"/>
+              <w:rPr>
+                <w:rFonts w:ascii="Calibri" w:eastAsia="Times New Roman" w:hAnsi="Calibri" w:cs="Calibri"/>
+                <w:color w:val="000000"/>
+                <w:lang w:eastAsia="es-CO"/>
+                <w14:ligatures w14:val="none"/>
+              </w:rPr>
+            </w:pPr>
+          </w:p>
+        </w:tc>
+        <w:tc>
+          <w:tcPr>
+            <w:tcW w:w="1480" w:type="dxa"/>
+            <w:tcBorders>
+              <w:top w:val="nil"/>
+              <w:left w:val="nil"/>
+              <w:bottom w:val="nil"/>
+              <w:right w:val="nil"/>
+            </w:tcBorders>
+            <w:noWrap/>
+            <w:vAlign w:val="bottom"/>
+            <w:hideMark/>
+          </w:tcPr>
+          <w:p>
+            <w:pPr>
+              <w:spacing w:after="0" w:line="240" w:lineRule="auto"/>
+              <w:rPr>
+                <w:rFonts w:ascii="Times New Roman" w:eastAsia="Times New Roman" w:hAnsi="Times New Roman" w:cs="Times New Roman"/>
+                <w:sz w:val="20"/>
+                <w:szCs w:val="20"/>
+                <w:lang w:eastAsia="es-CO"/>
+                <w14:ligatures w14:val="none"/>
+              </w:rPr>
+            </w:pPr>
+          </w:p>
+        </w:tc>
+        <w:tc>
+          <w:tcPr>
+            <w:tcW w:w="2240" w:type="dxa"/>
+            <w:tcBorders>
+              <w:top w:val="nil"/>
+              <w:left w:val="nil"/>
+              <w:bottom w:val="nil"/>
+              <w:right w:val="nil"/>
+            </w:tcBorders>
+            <w:noWrap/>
+            <w:vAlign w:val="bottom"/>
+            <w:hideMark/>
+          </w:tcPr>
+          <w:p>
+            <w:pPr>
+              <w:spacing w:after="0" w:line="240" w:lineRule="auto"/>
+              <w:rPr>
+                <w:rFonts w:ascii="Times New Roman" w:eastAsia="Times New Roman" w:hAnsi="Times New Roman" w:cs="Times New Roman"/>
+                <w:sz w:val="20"/>
+                <w:szCs w:val="20"/>
+                <w:lang w:eastAsia="es-CO"/>
+                <w14:ligatures w14:val="none"/>
+              </w:rPr>
+            </w:pPr>
+          </w:p>
+        </w:tc>
+        <w:tc>
+          <w:tcPr>
+            <w:tcW w:w="960" w:type="dxa"/>
+            <w:tcBorders>
+              <w:top w:val="nil"/>
+              <w:left w:val="nil"/>
+              <w:bottom w:val="nil"/>
+              <w:right w:val="nil"/>
+            </w:tcBorders>
+            <w:noWrap/>
+            <w:vAlign w:val="bottom"/>
+            <w:hideMark/>
+          </w:tcPr>
+          <w:p>
+            <w:pPr>
+              <w:spacing w:after="0" w:line="240" w:lineRule="auto"/>
+              <w:rPr>
+                <w:rFonts w:ascii="Times New Roman" w:eastAsia="Times New Roman" w:hAnsi="Times New Roman" w:cs="Times New Roman"/>
+                <w:sz w:val="20"/>
+                <w:szCs w:val="20"/>
+                <w:lang w:eastAsia="es-CO"/>
+                <w14:ligatures w14:val="none"/>
+              </w:rPr>
+            </w:pPr>
+          </w:p>
+        </w:tc>
+        <w:tc>
+          <w:tcPr>
+            <w:tcW w:w="960" w:type="dxa"/>
+            <w:tcBorders>
+              <w:top w:val="nil"/>
+              <w:left w:val="nil"/>
+              <w:bottom w:val="nil"/>
+              <w:right w:val="nil"/>
+            </w:tcBorders>
+            <w:noWrap/>
+            <w:vAlign w:val="bottom"/>
+            <w:hideMark/>
+          </w:tcPr>
+          <w:p>
+            <w:pPr>
+              <w:spacing w:after="0" w:line="240" w:lineRule="auto"/>
+              <w:rPr>
+                <w:rFonts w:ascii="Times New Roman" w:eastAsia="Times New Roman" w:hAnsi="Times New Roman" w:cs="Times New Roman"/>
+                <w:sz w:val="20"/>
+                <w:szCs w:val="20"/>
+                <w:lang w:eastAsia="es-CO"/>
+                <w14:ligatures w14:val="none"/>
+              </w:rPr>
+            </w:pPr>
+          </w:p>
+        </w:tc>
+        <w:tc>
+          <w:tcPr>
+            <w:tcW w:w="2240" w:type="dxa"/>
+            <w:tcBorders>
+              <w:top w:val="nil"/>
+              <w:left w:val="nil"/>
+              <w:bottom w:val="nil"/>
+              <w:right w:val="nil"/>
+            </w:tcBorders>
+            <w:noWrap/>
+            <w:vAlign w:val="bottom"/>
+            <w:hideMark/>
+          </w:tcPr>
+          <w:p>
+            <w:pPr>
+              <w:spacing w:after="0" w:line="240" w:lineRule="auto"/>
+              <w:rPr>
+                <w:rFonts w:ascii="Times New Roman" w:eastAsia="Times New Roman" w:hAnsi="Times New Roman" w:cs="Times New Roman"/>
+                <w:sz w:val="20"/>
+                <w:szCs w:val="20"/>
+                <w:lang w:eastAsia="es-CO"/>
+                <w14:ligatures w14:val="none"/>
+              </w:rPr>
+            </w:pPr>
+          </w:p>
+        </w:tc>
+        <w:tc>
+          <w:tcPr>
+            <w:tcW w:w="960" w:type="dxa"/>
+            <w:tcBorders>
+              <w:top w:val="nil"/>
+              <w:left w:val="nil"/>
+              <w:bottom w:val="nil"/>
+              <w:right w:val="nil"/>
+            </w:tcBorders>
+            <w:noWrap/>
+            <w:vAlign w:val="bottom"/>
+            <w:hideMark/>
+          </w:tcPr>
+          <w:p>
+            <w:pPr>
+              <w:spacing w:after="0" w:line="240" w:lineRule="auto"/>
+              <w:rPr>
+                <w:rFonts w:ascii="Times New Roman" w:eastAsia="Times New Roman" w:hAnsi="Times New Roman" w:cs="Times New Roman"/>
+                <w:sz w:val="20"/>
+                <w:szCs w:val="20"/>
+                <w:lang w:eastAsia="es-CO"/>
+                <w14:ligatures w14:val="none"/>
+              </w:rPr>
+            </w:pPr>
+          </w:p>
+        </w:tc>
+        <w:tc>
+          <w:tcPr>
+            <w:tcW w:w="1220" w:type="dxa"/>
+            <w:tcBorders>
+              <w:top w:val="nil"/>
+              <w:left w:val="nil"/>
+              <w:bottom w:val="nil"/>
+              <w:right w:val="nil"/>
+            </w:tcBorders>
+            <w:noWrap/>
+            <w:vAlign w:val="bottom"/>
+            <w:hideMark/>
+          </w:tcPr>
+          <w:p>
+            <w:pPr>
+              <w:spacing w:after="0" w:line="240" w:lineRule="auto"/>
+              <w:rPr>
+                <w:rFonts w:ascii="Times New Roman" w:eastAsia="Times New Roman" w:hAnsi="Times New Roman" w:cs="Times New Roman"/>
+                <w:sz w:val="20"/>
+                <w:szCs w:val="20"/>
+                <w:lang w:eastAsia="es-CO"/>
+                <w14:ligatures w14:val="none"/>
+              </w:rPr>
+            </w:pPr>
+          </w:p>
+        </w:tc>
+        <w:tc>
+          <w:tcPr>
+            <w:tcW w:w="960" w:type="dxa"/>
+            <w:tcBorders>
+              <w:top w:val="nil"/>
+              <w:left w:val="nil"/>
+              <w:bottom w:val="nil"/>
+              <w:right w:val="nil"/>
+            </w:tcBorders>
+            <w:noWrap/>
+            <w:vAlign w:val="bottom"/>
+            <w:hideMark/>
+          </w:tcPr>
+          <w:p>
+            <w:pPr>
+              <w:spacing w:after="0" w:line="240" w:lineRule="auto"/>
+              <w:rPr>
+                <w:rFonts w:ascii="Times New Roman" w:eastAsia="Times New Roman" w:hAnsi="Times New Roman" w:cs="Times New Roman"/>
+                <w:sz w:val="20"/>
+                <w:szCs w:val="20"/>
+                <w:lang w:eastAsia="es-CO"/>
+                <w14:ligatures w14:val="none"/>
+              </w:rPr>
+            </w:pPr>
+          </w:p>
+        </w:tc>
+      </w:tr>
+      <w:tr>
+        <w:trPr>
+          <w:trHeight w:val="288"/>
+        </w:trPr>
+        <w:tc>
+          <w:tcPr>
+            <w:tcW w:w="1940" w:type="dxa"/>
+            <w:tcBorders>
+              <w:top w:val="nil"/>
+              <w:left w:val="nil"/>
+              <w:bottom w:val="nil"/>
+              <w:right w:val="nil"/>
+            </w:tcBorders>
+            <w:noWrap/>
+            <w:hideMark/>
+          </w:tcPr>
+          <w:p>
+            <w:pPr>
+              <w:spacing w:after="0" w:line="240" w:lineRule="auto"/>
+              <w:jc w:val="center"/>
+              <w:rPr>
+                <w:rFonts w:ascii="Calibri" w:eastAsia="Times New Roman" w:hAnsi="Calibri" w:cs="Calibri"/>
+                <w:color w:val="000000"/>
+                <w:lang w:eastAsia="es-CO"/>
+                <w14:ligatures w14:val="none"/>
+              </w:rPr>
+            </w:pPr>
+            <w:r>
+              <w:rPr>
+                <w:rFonts w:ascii="Calibri" w:eastAsia="Times New Roman" w:hAnsi="Calibri" w:cs="Calibri"/>
+                <w:color w:val="000000"/>
+                <w:lang w:eastAsia="es-CO"/>
+                <w14:ligatures w14:val="none"/>
+              </w:rPr>
+              <w:t>MCPS</w:t>
+            </w:r>
+          </w:p>
+        </w:tc>
+        <w:tc>
+          <w:tcPr>
+            <w:tcW w:w="5440" w:type="dxa"/>
+            <w:tcBorders>
+              <w:top w:val="nil"/>
+              <w:left w:val="nil"/>
+              <w:bottom w:val="nil"/>
+              <w:right w:val="nil"/>
+            </w:tcBorders>
+            <w:noWrap/>
+            <w:vAlign w:val="bottom"/>
+            <w:hideMark/>
+          </w:tcPr>
+          <w:p>
+            <w:pPr>
+              <w:spacing w:after="0" w:line="240" w:lineRule="auto"/>
+              <w:jc w:val="center"/>
+              <w:rPr>
+                <w:rFonts w:ascii="Calibri" w:eastAsia="Times New Roman" w:hAnsi="Calibri" w:cs="Calibri"/>
+                <w:color w:val="000000"/>
+                <w:lang w:eastAsia="es-CO"/>
+                <w14:ligatures w14:val="none"/>
+              </w:rPr>
+            </w:pPr>
+          </w:p>
+        </w:tc>
+        <w:tc>
+          <w:tcPr>
+            <w:tcW w:w="1480" w:type="dxa"/>
+            <w:tcBorders>
+              <w:top w:val="nil"/>
+              <w:left w:val="nil"/>
+              <w:bottom w:val="nil"/>
+              <w:right w:val="nil"/>
+            </w:tcBorders>
+            <w:noWrap/>
+            <w:vAlign w:val="bottom"/>
+            <w:hideMark/>
+          </w:tcPr>
+          <w:p>
+            <w:pPr>
+              <w:spacing w:after="0" w:line="240" w:lineRule="auto"/>
+              <w:rPr>
+                <w:rFonts w:ascii="Times New Roman" w:eastAsia="Times New Roman" w:hAnsi="Times New Roman" w:cs="Times New Roman"/>
+                <w:sz w:val="20"/>
+                <w:szCs w:val="20"/>
+                <w:lang w:eastAsia="es-CO"/>
+                <w14:ligatures w14:val="none"/>
+              </w:rPr>
+            </w:pPr>
+          </w:p>
+        </w:tc>
+        <w:tc>
+          <w:tcPr>
+            <w:tcW w:w="2240" w:type="dxa"/>
+            <w:tcBorders>
+              <w:top w:val="nil"/>
+              <w:left w:val="nil"/>
+              <w:bottom w:val="nil"/>
+              <w:right w:val="nil"/>
+            </w:tcBorders>
+            <w:noWrap/>
+            <w:vAlign w:val="bottom"/>
+            <w:hideMark/>
+          </w:tcPr>
+          <w:p>
+            <w:pPr>
+              <w:spacing w:after="0" w:line="240" w:lineRule="auto"/>
+              <w:rPr>
+                <w:rFonts w:ascii="Times New Roman" w:eastAsia="Times New Roman" w:hAnsi="Times New Roman" w:cs="Times New Roman"/>
+                <w:sz w:val="20"/>
+                <w:szCs w:val="20"/>
+                <w:lang w:eastAsia="es-CO"/>
+                <w14:ligatures w14:val="none"/>
+              </w:rPr>
+            </w:pPr>
+          </w:p>
+        </w:tc>
+        <w:tc>
+          <w:tcPr>
+            <w:tcW w:w="960" w:type="dxa"/>
+            <w:tcBorders>
+              <w:top w:val="nil"/>
+              <w:left w:val="nil"/>
+              <w:bottom w:val="nil"/>
+              <w:right w:val="nil"/>
+            </w:tcBorders>
+            <w:noWrap/>
+            <w:vAlign w:val="bottom"/>
+            <w:hideMark/>
+          </w:tcPr>
+          <w:p>
+            <w:pPr>
+              <w:spacing w:after="0" w:line="240" w:lineRule="auto"/>
+              <w:rPr>
+                <w:rFonts w:ascii="Times New Roman" w:eastAsia="Times New Roman" w:hAnsi="Times New Roman" w:cs="Times New Roman"/>
+                <w:sz w:val="20"/>
+                <w:szCs w:val="20"/>
+                <w:lang w:eastAsia="es-CO"/>
+                <w14:ligatures w14:val="none"/>
+              </w:rPr>
+            </w:pPr>
+          </w:p>
+        </w:tc>
+        <w:tc>
+          <w:tcPr>
+            <w:tcW w:w="960" w:type="dxa"/>
+            <w:tcBorders>
+              <w:top w:val="nil"/>
+              <w:left w:val="nil"/>
+              <w:bottom w:val="nil"/>
+              <w:right w:val="nil"/>
+            </w:tcBorders>
+            <w:noWrap/>
+            <w:vAlign w:val="bottom"/>
+            <w:hideMark/>
+          </w:tcPr>
+          <w:p>
+            <w:pPr>
+              <w:spacing w:after="0" w:line="240" w:lineRule="auto"/>
+              <w:rPr>
+                <w:rFonts w:ascii="Times New Roman" w:eastAsia="Times New Roman" w:hAnsi="Times New Roman" w:cs="Times New Roman"/>
+                <w:sz w:val="20"/>
+                <w:szCs w:val="20"/>
+                <w:lang w:eastAsia="es-CO"/>
+                <w14:ligatures w14:val="none"/>
+              </w:rPr>
+            </w:pPr>
+          </w:p>
+        </w:tc>
+        <w:tc>
+          <w:tcPr>
+            <w:tcW w:w="2240" w:type="dxa"/>
+            <w:tcBorders>
+              <w:top w:val="nil"/>
+              <w:left w:val="nil"/>
+              <w:bottom w:val="nil"/>
+              <w:right w:val="nil"/>
+            </w:tcBorders>
+            <w:noWrap/>
+            <w:vAlign w:val="bottom"/>
+            <w:hideMark/>
+          </w:tcPr>
+          <w:p>
+            <w:pPr>
+              <w:spacing w:after="0" w:line="240" w:lineRule="auto"/>
+              <w:rPr>
+                <w:rFonts w:ascii="Times New Roman" w:eastAsia="Times New Roman" w:hAnsi="Times New Roman" w:cs="Times New Roman"/>
+                <w:sz w:val="20"/>
+                <w:szCs w:val="20"/>
+                <w:lang w:eastAsia="es-CO"/>
+                <w14:ligatures w14:val="none"/>
+              </w:rPr>
+            </w:pPr>
+          </w:p>
+        </w:tc>
+        <w:tc>
+          <w:tcPr>
+            <w:tcW w:w="960" w:type="dxa"/>
+            <w:tcBorders>
+              <w:top w:val="nil"/>
+              <w:left w:val="nil"/>
+              <w:bottom w:val="nil"/>
+              <w:right w:val="nil"/>
+            </w:tcBorders>
+            <w:noWrap/>
+            <w:vAlign w:val="bottom"/>
+            <w:hideMark/>
+          </w:tcPr>
+          <w:p>
+            <w:pPr>
+              <w:spacing w:after="0" w:line="240" w:lineRule="auto"/>
+              <w:rPr>
+                <w:rFonts w:ascii="Times New Roman" w:eastAsia="Times New Roman" w:hAnsi="Times New Roman" w:cs="Times New Roman"/>
+                <w:sz w:val="20"/>
+                <w:szCs w:val="20"/>
+                <w:lang w:eastAsia="es-CO"/>
+                <w14:ligatures w14:val="none"/>
+              </w:rPr>
+            </w:pPr>
+          </w:p>
+        </w:tc>
+        <w:tc>
+          <w:tcPr>
+            <w:tcW w:w="1220" w:type="dxa"/>
+            <w:tcBorders>
+              <w:top w:val="nil"/>
+              <w:left w:val="nil"/>
+              <w:bottom w:val="nil"/>
+              <w:right w:val="nil"/>
+            </w:tcBorders>
+            <w:noWrap/>
+            <w:vAlign w:val="bottom"/>
+            <w:hideMark/>
+          </w:tcPr>
+          <w:p>
+            <w:pPr>
+              <w:spacing w:after="0" w:line="240" w:lineRule="auto"/>
+              <w:rPr>
+                <w:rFonts w:ascii="Times New Roman" w:eastAsia="Times New Roman" w:hAnsi="Times New Roman" w:cs="Times New Roman"/>
+                <w:sz w:val="20"/>
+                <w:szCs w:val="20"/>
+                <w:lang w:eastAsia="es-CO"/>
+                <w14:ligatures w14:val="none"/>
+              </w:rPr>
+            </w:pPr>
+          </w:p>
+        </w:tc>
+        <w:tc>
+          <w:tcPr>
+            <w:tcW w:w="960" w:type="dxa"/>
+            <w:tcBorders>
+              <w:top w:val="nil"/>
+              <w:left w:val="nil"/>
+              <w:bottom w:val="nil"/>
+              <w:right w:val="nil"/>
+            </w:tcBorders>
+            <w:noWrap/>
+            <w:vAlign w:val="bottom"/>
+            <w:hideMark/>
+          </w:tcPr>
+          <w:p>
+            <w:pPr>
+              <w:spacing w:after="0" w:line="240" w:lineRule="auto"/>
+              <w:rPr>
+                <w:rFonts w:ascii="Times New Roman" w:eastAsia="Times New Roman" w:hAnsi="Times New Roman" w:cs="Times New Roman"/>
+                <w:sz w:val="20"/>
+                <w:szCs w:val="20"/>
+                <w:lang w:eastAsia="es-CO"/>
+                <w14:ligatures w14:val="none"/>
+              </w:rPr>
+            </w:pPr>
+          </w:p>
+        </w:tc>
+      </w:tr>
+      <w:tr>
+        <w:trPr>
+          <w:trHeight w:val="288"/>
+        </w:trPr>
+        <w:tc>
+          <w:tcPr>
+            <w:tcW w:w="1940" w:type="dxa"/>
+            <w:tcBorders>
+              <w:top w:val="nil"/>
+              <w:left w:val="nil"/>
+              <w:bottom w:val="nil"/>
+              <w:right w:val="nil"/>
+            </w:tcBorders>
+            <w:noWrap/>
+            <w:hideMark/>
+          </w:tcPr>
+          <w:p>
+            <w:pPr>
+              <w:spacing w:after="0" w:line="240" w:lineRule="auto"/>
+              <w:jc w:val="center"/>
+              <w:rPr>
+                <w:rFonts w:ascii="Calibri" w:eastAsia="Times New Roman" w:hAnsi="Calibri" w:cs="Calibri"/>
+                <w:color w:val="000000"/>
+                <w:lang w:eastAsia="es-CO"/>
+                <w14:ligatures w14:val="none"/>
+              </w:rPr>
+            </w:pPr>
+            <w:r>
+              <w:rPr>
+                <w:rFonts w:ascii="Calibri" w:eastAsia="Times New Roman" w:hAnsi="Calibri" w:cs="Calibri"/>
+                <w:color w:val="000000"/>
+                <w:lang w:eastAsia="es-CO"/>
+                <w14:ligatures w14:val="none"/>
+              </w:rPr>
+              <w:t>AV-MCPS</w:t>
+            </w:r>
+          </w:p>
+        </w:tc>
+        <w:tc>
+          <w:tcPr>
+            <w:tcW w:w="5440" w:type="dxa"/>
+            <w:tcBorders>
+              <w:top w:val="nil"/>
+              <w:left w:val="nil"/>
+              <w:bottom w:val="nil"/>
+              <w:right w:val="nil"/>
+            </w:tcBorders>
+            <w:noWrap/>
+            <w:vAlign w:val="bottom"/>
+            <w:hideMark/>
+          </w:tcPr>
+          <w:p>
+            <w:pPr>
+              <w:spacing w:after="0" w:line="240" w:lineRule="auto"/>
+              <w:jc w:val="center"/>
+              <w:rPr>
+                <w:rFonts w:ascii="Calibri" w:eastAsia="Times New Roman" w:hAnsi="Calibri" w:cs="Calibri"/>
+                <w:color w:val="000000"/>
+                <w:lang w:eastAsia="es-CO"/>
+                <w14:ligatures w14:val="none"/>
+              </w:rPr>
+            </w:pPr>
+          </w:p>
+        </w:tc>
+        <w:tc>
+          <w:tcPr>
+            <w:tcW w:w="1480" w:type="dxa"/>
+            <w:tcBorders>
+              <w:top w:val="nil"/>
+              <w:left w:val="nil"/>
+              <w:bottom w:val="nil"/>
+              <w:right w:val="nil"/>
+            </w:tcBorders>
+            <w:noWrap/>
+            <w:vAlign w:val="bottom"/>
+            <w:hideMark/>
+          </w:tcPr>
+          <w:p>
+            <w:pPr>
+              <w:spacing w:after="0" w:line="240" w:lineRule="auto"/>
+              <w:rPr>
+                <w:rFonts w:ascii="Times New Roman" w:eastAsia="Times New Roman" w:hAnsi="Times New Roman" w:cs="Times New Roman"/>
+                <w:sz w:val="20"/>
+                <w:szCs w:val="20"/>
+                <w:lang w:eastAsia="es-CO"/>
+                <w14:ligatures w14:val="none"/>
+              </w:rPr>
+            </w:pPr>
+          </w:p>
+        </w:tc>
+        <w:tc>
+          <w:tcPr>
+            <w:tcW w:w="2240" w:type="dxa"/>
+            <w:tcBorders>
+              <w:top w:val="nil"/>
+              <w:left w:val="nil"/>
+              <w:bottom w:val="nil"/>
+              <w:right w:val="nil"/>
+            </w:tcBorders>
+            <w:noWrap/>
+            <w:vAlign w:val="bottom"/>
+            <w:hideMark/>
+          </w:tcPr>
+          <w:p>
+            <w:pPr>
+              <w:spacing w:after="0" w:line="240" w:lineRule="auto"/>
+              <w:rPr>
+                <w:rFonts w:ascii="Times New Roman" w:eastAsia="Times New Roman" w:hAnsi="Times New Roman" w:cs="Times New Roman"/>
+                <w:sz w:val="20"/>
+                <w:szCs w:val="20"/>
+                <w:lang w:eastAsia="es-CO"/>
+                <w14:ligatures w14:val="none"/>
+              </w:rPr>
+            </w:pPr>
+          </w:p>
+        </w:tc>
+        <w:tc>
+          <w:tcPr>
+            <w:tcW w:w="960" w:type="dxa"/>
+            <w:tcBorders>
+              <w:top w:val="nil"/>
+              <w:left w:val="nil"/>
+              <w:bottom w:val="nil"/>
+              <w:right w:val="nil"/>
+            </w:tcBorders>
+            <w:noWrap/>
+            <w:vAlign w:val="bottom"/>
+            <w:hideMark/>
+          </w:tcPr>
+          <w:p>
+            <w:pPr>
+              <w:spacing w:after="0" w:line="240" w:lineRule="auto"/>
+              <w:rPr>
+                <w:rFonts w:ascii="Times New Roman" w:eastAsia="Times New Roman" w:hAnsi="Times New Roman" w:cs="Times New Roman"/>
+                <w:sz w:val="20"/>
+                <w:szCs w:val="20"/>
+                <w:lang w:eastAsia="es-CO"/>
+                <w14:ligatures w14:val="none"/>
+              </w:rPr>
+            </w:pPr>
+          </w:p>
+        </w:tc>
+        <w:tc>
+          <w:tcPr>
+            <w:tcW w:w="960" w:type="dxa"/>
+            <w:tcBorders>
+              <w:top w:val="nil"/>
+              <w:left w:val="nil"/>
+              <w:bottom w:val="nil"/>
+              <w:right w:val="nil"/>
+            </w:tcBorders>
+            <w:noWrap/>
+            <w:vAlign w:val="bottom"/>
+            <w:hideMark/>
+          </w:tcPr>
+          <w:p>
+            <w:pPr>
+              <w:spacing w:after="0" w:line="240" w:lineRule="auto"/>
+              <w:rPr>
+                <w:rFonts w:ascii="Times New Roman" w:eastAsia="Times New Roman" w:hAnsi="Times New Roman" w:cs="Times New Roman"/>
+                <w:sz w:val="20"/>
+                <w:szCs w:val="20"/>
+                <w:lang w:eastAsia="es-CO"/>
+                <w14:ligatures w14:val="none"/>
+              </w:rPr>
+            </w:pPr>
+          </w:p>
+        </w:tc>
+        <w:tc>
+          <w:tcPr>
+            <w:tcW w:w="2240" w:type="dxa"/>
+            <w:tcBorders>
+              <w:top w:val="nil"/>
+              <w:left w:val="nil"/>
+              <w:bottom w:val="nil"/>
+              <w:right w:val="nil"/>
+            </w:tcBorders>
+            <w:noWrap/>
+            <w:vAlign w:val="bottom"/>
+            <w:hideMark/>
+          </w:tcPr>
+          <w:p>
+            <w:pPr>
+              <w:spacing w:after="0" w:line="240" w:lineRule="auto"/>
+              <w:rPr>
+                <w:rFonts w:ascii="Times New Roman" w:eastAsia="Times New Roman" w:hAnsi="Times New Roman" w:cs="Times New Roman"/>
+                <w:sz w:val="20"/>
+                <w:szCs w:val="20"/>
+                <w:lang w:eastAsia="es-CO"/>
+                <w14:ligatures w14:val="none"/>
+              </w:rPr>
+            </w:pPr>
+          </w:p>
+        </w:tc>
+        <w:tc>
+          <w:tcPr>
+            <w:tcW w:w="960" w:type="dxa"/>
+            <w:tcBorders>
+              <w:top w:val="nil"/>
+              <w:left w:val="nil"/>
+              <w:bottom w:val="nil"/>
+              <w:right w:val="nil"/>
+            </w:tcBorders>
+            <w:noWrap/>
+            <w:vAlign w:val="bottom"/>
+            <w:hideMark/>
+          </w:tcPr>
+          <w:p>
+            <w:pPr>
+              <w:spacing w:after="0" w:line="240" w:lineRule="auto"/>
+              <w:rPr>
+                <w:rFonts w:ascii="Times New Roman" w:eastAsia="Times New Roman" w:hAnsi="Times New Roman" w:cs="Times New Roman"/>
+                <w:sz w:val="20"/>
+                <w:szCs w:val="20"/>
+                <w:lang w:eastAsia="es-CO"/>
+                <w14:ligatures w14:val="none"/>
+              </w:rPr>
+            </w:pPr>
+          </w:p>
+        </w:tc>
+        <w:tc>
+          <w:tcPr>
+            <w:tcW w:w="1220" w:type="dxa"/>
+            <w:tcBorders>
+              <w:top w:val="nil"/>
+              <w:left w:val="nil"/>
+              <w:bottom w:val="nil"/>
+              <w:right w:val="nil"/>
+            </w:tcBorders>
+            <w:noWrap/>
+            <w:vAlign w:val="bottom"/>
+            <w:hideMark/>
+          </w:tcPr>
+          <w:p>
+            <w:pPr>
+              <w:spacing w:after="0" w:line="240" w:lineRule="auto"/>
+              <w:rPr>
+                <w:rFonts w:ascii="Times New Roman" w:eastAsia="Times New Roman" w:hAnsi="Times New Roman" w:cs="Times New Roman"/>
+                <w:sz w:val="20"/>
+                <w:szCs w:val="20"/>
+                <w:lang w:eastAsia="es-CO"/>
+                <w14:ligatures w14:val="none"/>
+              </w:rPr>
+            </w:pPr>
+          </w:p>
+        </w:tc>
+        <w:tc>
+          <w:tcPr>
+            <w:tcW w:w="960" w:type="dxa"/>
+            <w:tcBorders>
+              <w:top w:val="nil"/>
+              <w:left w:val="nil"/>
+              <w:bottom w:val="nil"/>
+              <w:right w:val="nil"/>
+            </w:tcBorders>
+            <w:noWrap/>
+            <w:vAlign w:val="bottom"/>
+            <w:hideMark/>
+          </w:tcPr>
+          <w:p>
+            <w:pPr>
+              <w:spacing w:after="0" w:line="240" w:lineRule="auto"/>
+              <w:rPr>
+                <w:rFonts w:ascii="Times New Roman" w:eastAsia="Times New Roman" w:hAnsi="Times New Roman" w:cs="Times New Roman"/>
+                <w:sz w:val="20"/>
+                <w:szCs w:val="20"/>
+                <w:lang w:eastAsia="es-CO"/>
+                <w14:ligatures w14:val="none"/>
+              </w:rPr>
+            </w:pPr>
+          </w:p>
+        </w:tc>
+      </w:tr>
+      <w:tr>
+        <w:trPr>
+          <w:trHeight w:val="288"/>
+        </w:trPr>
+        <w:tc>
+          <w:tcPr>
+            <w:tcW w:w="1940" w:type="dxa"/>
+            <w:tcBorders>
+              <w:top w:val="nil"/>
+              <w:left w:val="nil"/>
+              <w:bottom w:val="nil"/>
+              <w:right w:val="nil"/>
+            </w:tcBorders>
+            <w:noWrap/>
+            <w:hideMark/>
+          </w:tcPr>
+          <w:p>
+            <w:pPr>
+              <w:spacing w:after="0" w:line="240" w:lineRule="auto"/>
+              <w:jc w:val="center"/>
+              <w:rPr>
+                <w:rFonts w:ascii="Calibri" w:eastAsia="Times New Roman" w:hAnsi="Calibri" w:cs="Calibri"/>
+                <w:color w:val="000000"/>
+                <w:lang w:eastAsia="es-CO"/>
+                <w14:ligatures w14:val="none"/>
+              </w:rPr>
+            </w:pPr>
+            <w:r>
+              <w:rPr>
+                <w:rFonts w:ascii="Calibri" w:eastAsia="Times New Roman" w:hAnsi="Calibri" w:cs="Calibri"/>
+                <w:color w:val="000000"/>
+                <w:lang w:eastAsia="es-CO"/>
+                <w14:ligatures w14:val="none"/>
+              </w:rPr>
+              <w:t>DeepAR</w:t>
+            </w:r>
+          </w:p>
+        </w:tc>
+        <w:tc>
+          <w:tcPr>
+            <w:tcW w:w="5440" w:type="dxa"/>
+            <w:tcBorders>
+              <w:top w:val="nil"/>
+              <w:left w:val="nil"/>
+              <w:bottom w:val="nil"/>
+              <w:right w:val="nil"/>
+            </w:tcBorders>
+            <w:noWrap/>
+            <w:vAlign w:val="bottom"/>
+            <w:hideMark/>
+          </w:tcPr>
+          <w:p>
+            <w:pPr>
+              <w:spacing w:after="0" w:line="240" w:lineRule="auto"/>
+              <w:jc w:val="center"/>
+              <w:rPr>
+                <w:rFonts w:ascii="Calibri" w:eastAsia="Times New Roman" w:hAnsi="Calibri" w:cs="Calibri"/>
+                <w:color w:val="000000"/>
+                <w:lang w:eastAsia="es-CO"/>
+                <w14:ligatures w14:val="none"/>
+              </w:rPr>
+            </w:pPr>
+          </w:p>
+        </w:tc>
+        <w:tc>
+          <w:tcPr>
+            <w:tcW w:w="1480" w:type="dxa"/>
+            <w:tcBorders>
+              <w:top w:val="nil"/>
+              <w:left w:val="nil"/>
+              <w:bottom w:val="nil"/>
+              <w:right w:val="nil"/>
+            </w:tcBorders>
+            <w:noWrap/>
+            <w:vAlign w:val="bottom"/>
+            <w:hideMark/>
+          </w:tcPr>
+          <w:p>
+            <w:pPr>
+              <w:spacing w:after="0" w:line="240" w:lineRule="auto"/>
+              <w:rPr>
+                <w:rFonts w:ascii="Times New Roman" w:eastAsia="Times New Roman" w:hAnsi="Times New Roman" w:cs="Times New Roman"/>
+                <w:sz w:val="20"/>
+                <w:szCs w:val="20"/>
+                <w:lang w:eastAsia="es-CO"/>
+                <w14:ligatures w14:val="none"/>
+              </w:rPr>
+            </w:pPr>
+          </w:p>
+        </w:tc>
+        <w:tc>
+          <w:tcPr>
+            <w:tcW w:w="2240" w:type="dxa"/>
+            <w:tcBorders>
+              <w:top w:val="nil"/>
+              <w:left w:val="nil"/>
+              <w:bottom w:val="nil"/>
+              <w:right w:val="nil"/>
+            </w:tcBorders>
+            <w:noWrap/>
+            <w:vAlign w:val="bottom"/>
+            <w:hideMark/>
+          </w:tcPr>
+          <w:p>
+            <w:pPr>
+              <w:spacing w:after="0" w:line="240" w:lineRule="auto"/>
+              <w:rPr>
+                <w:rFonts w:ascii="Times New Roman" w:eastAsia="Times New Roman" w:hAnsi="Times New Roman" w:cs="Times New Roman"/>
+                <w:sz w:val="20"/>
+                <w:szCs w:val="20"/>
+                <w:lang w:eastAsia="es-CO"/>
+                <w14:ligatures w14:val="none"/>
+              </w:rPr>
+            </w:pPr>
+          </w:p>
+        </w:tc>
+        <w:tc>
+          <w:tcPr>
+            <w:tcW w:w="960" w:type="dxa"/>
+            <w:tcBorders>
+              <w:top w:val="nil"/>
+              <w:left w:val="nil"/>
+              <w:bottom w:val="nil"/>
+              <w:right w:val="nil"/>
+            </w:tcBorders>
+            <w:noWrap/>
+            <w:vAlign w:val="bottom"/>
+            <w:hideMark/>
+          </w:tcPr>
+          <w:p>
+            <w:pPr>
+              <w:spacing w:after="0" w:line="240" w:lineRule="auto"/>
+              <w:rPr>
+                <w:rFonts w:ascii="Times New Roman" w:eastAsia="Times New Roman" w:hAnsi="Times New Roman" w:cs="Times New Roman"/>
+                <w:sz w:val="20"/>
+                <w:szCs w:val="20"/>
+                <w:lang w:eastAsia="es-CO"/>
+                <w14:ligatures w14:val="none"/>
+              </w:rPr>
+            </w:pPr>
+          </w:p>
+        </w:tc>
+        <w:tc>
+          <w:tcPr>
+            <w:tcW w:w="960" w:type="dxa"/>
+            <w:tcBorders>
+              <w:top w:val="nil"/>
+              <w:left w:val="nil"/>
+              <w:bottom w:val="nil"/>
+              <w:right w:val="nil"/>
+            </w:tcBorders>
+            <w:noWrap/>
+            <w:vAlign w:val="bottom"/>
+            <w:hideMark/>
+          </w:tcPr>
+          <w:p>
+            <w:pPr>
+              <w:spacing w:after="0" w:line="240" w:lineRule="auto"/>
+              <w:rPr>
+                <w:rFonts w:ascii="Times New Roman" w:eastAsia="Times New Roman" w:hAnsi="Times New Roman" w:cs="Times New Roman"/>
+                <w:sz w:val="20"/>
+                <w:szCs w:val="20"/>
+                <w:lang w:eastAsia="es-CO"/>
+                <w14:ligatures w14:val="none"/>
+              </w:rPr>
+            </w:pPr>
+          </w:p>
+        </w:tc>
+        <w:tc>
+          <w:tcPr>
+            <w:tcW w:w="2240" w:type="dxa"/>
+            <w:tcBorders>
+              <w:top w:val="nil"/>
+              <w:left w:val="nil"/>
+              <w:bottom w:val="nil"/>
+              <w:right w:val="nil"/>
+            </w:tcBorders>
+            <w:noWrap/>
+            <w:vAlign w:val="bottom"/>
+            <w:hideMark/>
+          </w:tcPr>
+          <w:p>
+            <w:pPr>
+              <w:spacing w:after="0" w:line="240" w:lineRule="auto"/>
+              <w:rPr>
+                <w:rFonts w:ascii="Times New Roman" w:eastAsia="Times New Roman" w:hAnsi="Times New Roman" w:cs="Times New Roman"/>
+                <w:sz w:val="20"/>
+                <w:szCs w:val="20"/>
+                <w:lang w:eastAsia="es-CO"/>
+                <w14:ligatures w14:val="none"/>
+              </w:rPr>
+            </w:pPr>
+          </w:p>
+        </w:tc>
+        <w:tc>
+          <w:tcPr>
+            <w:tcW w:w="960" w:type="dxa"/>
+            <w:tcBorders>
+              <w:top w:val="nil"/>
+              <w:left w:val="nil"/>
+              <w:bottom w:val="nil"/>
+              <w:right w:val="nil"/>
+            </w:tcBorders>
+            <w:noWrap/>
+            <w:vAlign w:val="bottom"/>
+            <w:hideMark/>
+          </w:tcPr>
+          <w:p>
+            <w:pPr>
+              <w:spacing w:after="0" w:line="240" w:lineRule="auto"/>
+              <w:rPr>
+                <w:rFonts w:ascii="Times New Roman" w:eastAsia="Times New Roman" w:hAnsi="Times New Roman" w:cs="Times New Roman"/>
+                <w:sz w:val="20"/>
+                <w:szCs w:val="20"/>
+                <w:lang w:eastAsia="es-CO"/>
+                <w14:ligatures w14:val="none"/>
+              </w:rPr>
+            </w:pPr>
+          </w:p>
+        </w:tc>
+        <w:tc>
+          <w:tcPr>
+            <w:tcW w:w="1220" w:type="dxa"/>
+            <w:tcBorders>
+              <w:top w:val="nil"/>
+              <w:left w:val="nil"/>
+              <w:bottom w:val="nil"/>
+              <w:right w:val="nil"/>
+            </w:tcBorders>
+            <w:noWrap/>
+            <w:vAlign w:val="bottom"/>
+            <w:hideMark/>
+          </w:tcPr>
+          <w:p>
+            <w:pPr>
+              <w:spacing w:after="0" w:line="240" w:lineRule="auto"/>
+              <w:rPr>
+                <w:rFonts w:ascii="Times New Roman" w:eastAsia="Times New Roman" w:hAnsi="Times New Roman" w:cs="Times New Roman"/>
+                <w:sz w:val="20"/>
+                <w:szCs w:val="20"/>
+                <w:lang w:eastAsia="es-CO"/>
+                <w14:ligatures w14:val="none"/>
+              </w:rPr>
+            </w:pPr>
+          </w:p>
+        </w:tc>
+        <w:tc>
+          <w:tcPr>
+            <w:tcW w:w="960" w:type="dxa"/>
+            <w:tcBorders>
+              <w:top w:val="nil"/>
+              <w:left w:val="nil"/>
+              <w:bottom w:val="nil"/>
+              <w:right w:val="nil"/>
+            </w:tcBorders>
+            <w:noWrap/>
+            <w:vAlign w:val="bottom"/>
+            <w:hideMark/>
+          </w:tcPr>
+          <w:p>
+            <w:pPr>
+              <w:spacing w:after="0" w:line="240" w:lineRule="auto"/>
+              <w:rPr>
+                <w:rFonts w:ascii="Times New Roman" w:eastAsia="Times New Roman" w:hAnsi="Times New Roman" w:cs="Times New Roman"/>
+                <w:sz w:val="20"/>
+                <w:szCs w:val="20"/>
+                <w:lang w:eastAsia="es-CO"/>
+                <w14:ligatures w14:val="none"/>
+              </w:rPr>
+            </w:pPr>
+          </w:p>
+        </w:tc>
+      </w:tr>
+      <w:tr>
+        <w:trPr>
+          <w:trHeight w:val="288"/>
+        </w:trPr>
+        <w:tc>
+          <w:tcPr>
+            <w:tcW w:w="1940" w:type="dxa"/>
+            <w:tcBorders>
+              <w:top w:val="nil"/>
+              <w:left w:val="nil"/>
+              <w:bottom w:val="nil"/>
+              <w:right w:val="nil"/>
+            </w:tcBorders>
+            <w:noWrap/>
+            <w:hideMark/>
+          </w:tcPr>
+          <w:p>
+            <w:pPr>
+              <w:spacing w:after="0" w:line="240" w:lineRule="auto"/>
+              <w:jc w:val="center"/>
+              <w:rPr>
+                <w:rFonts w:ascii="Calibri" w:eastAsia="Times New Roman" w:hAnsi="Calibri" w:cs="Calibri"/>
+                <w:color w:val="000000"/>
+                <w:lang w:eastAsia="es-CO"/>
+                <w14:ligatures w14:val="none"/>
+              </w:rPr>
+            </w:pPr>
+            <w:proofErr w:type="spellStart"/>
+            <w:r>
+              <w:rPr>
+                <w:rFonts w:ascii="Calibri" w:eastAsia="Times New Roman" w:hAnsi="Calibri" w:cs="Calibri"/>
+                <w:color w:val="000000"/>
+                <w:lang w:eastAsia="es-CO"/>
+                <w14:ligatures w14:val="none"/>
+              </w:rPr>
+              <w:t>EnCQR</w:t>
+            </w:r>
+            <w:proofErr w:type="spellEnd"/>
+            <w:r>
+              <w:rPr>
+                <w:rFonts w:ascii="Calibri" w:eastAsia="Times New Roman" w:hAnsi="Calibri" w:cs="Calibri"/>
+                <w:color w:val="000000"/>
+                <w:lang w:eastAsia="es-CO"/>
+                <w14:ligatures w14:val="none"/>
+              </w:rPr>
+              <w:t>-LSTM</w:t>
+            </w:r>
+          </w:p>
+        </w:tc>
+        <w:tc>
+          <w:tcPr>
+            <w:tcW w:w="5440" w:type="dxa"/>
+            <w:tcBorders>
+              <w:top w:val="nil"/>
+              <w:left w:val="nil"/>
+              <w:bottom w:val="nil"/>
+              <w:right w:val="nil"/>
+            </w:tcBorders>
+            <w:noWrap/>
+            <w:vAlign w:val="bottom"/>
+            <w:hideMark/>
+          </w:tcPr>
+          <w:p>
+            <w:pPr>
+              <w:spacing w:after="0" w:line="240" w:lineRule="auto"/>
+              <w:jc w:val="center"/>
+              <w:rPr>
+                <w:rFonts w:ascii="Calibri" w:eastAsia="Times New Roman" w:hAnsi="Calibri" w:cs="Calibri"/>
+                <w:color w:val="000000"/>
+                <w:lang w:eastAsia="es-CO"/>
+                <w14:ligatures w14:val="none"/>
+              </w:rPr>
+            </w:pPr>
+          </w:p>
+        </w:tc>
+        <w:tc>
+          <w:tcPr>
+            <w:tcW w:w="1480" w:type="dxa"/>
+            <w:tcBorders>
+              <w:top w:val="nil"/>
+              <w:left w:val="nil"/>
+              <w:bottom w:val="nil"/>
+              <w:right w:val="nil"/>
+            </w:tcBorders>
+            <w:noWrap/>
+            <w:vAlign w:val="bottom"/>
+            <w:hideMark/>
+          </w:tcPr>
+          <w:p>
+            <w:pPr>
+              <w:spacing w:after="0" w:line="240" w:lineRule="auto"/>
+              <w:rPr>
+                <w:rFonts w:ascii="Times New Roman" w:eastAsia="Times New Roman" w:hAnsi="Times New Roman" w:cs="Times New Roman"/>
+                <w:sz w:val="20"/>
+                <w:szCs w:val="20"/>
+                <w:lang w:eastAsia="es-CO"/>
+                <w14:ligatures w14:val="none"/>
+              </w:rPr>
+            </w:pPr>
+          </w:p>
+        </w:tc>
+        <w:tc>
+          <w:tcPr>
+            <w:tcW w:w="2240" w:type="dxa"/>
+            <w:tcBorders>
+              <w:top w:val="nil"/>
+              <w:left w:val="nil"/>
+              <w:bottom w:val="nil"/>
+              <w:right w:val="nil"/>
+            </w:tcBorders>
+            <w:noWrap/>
+            <w:vAlign w:val="bottom"/>
+            <w:hideMark/>
+          </w:tcPr>
+          <w:p>
+            <w:pPr>
+              <w:spacing w:after="0" w:line="240" w:lineRule="auto"/>
+              <w:rPr>
+                <w:rFonts w:ascii="Times New Roman" w:eastAsia="Times New Roman" w:hAnsi="Times New Roman" w:cs="Times New Roman"/>
+                <w:sz w:val="20"/>
+                <w:szCs w:val="20"/>
+                <w:lang w:eastAsia="es-CO"/>
+                <w14:ligatures w14:val="none"/>
+              </w:rPr>
+            </w:pPr>
+          </w:p>
+        </w:tc>
+        <w:tc>
+          <w:tcPr>
+            <w:tcW w:w="960" w:type="dxa"/>
+            <w:tcBorders>
+              <w:top w:val="nil"/>
+              <w:left w:val="nil"/>
+              <w:bottom w:val="nil"/>
+              <w:right w:val="nil"/>
+            </w:tcBorders>
+            <w:noWrap/>
+            <w:vAlign w:val="bottom"/>
+            <w:hideMark/>
+          </w:tcPr>
+          <w:p>
+            <w:pPr>
+              <w:spacing w:after="0" w:line="240" w:lineRule="auto"/>
+              <w:rPr>
+                <w:rFonts w:ascii="Times New Roman" w:eastAsia="Times New Roman" w:hAnsi="Times New Roman" w:cs="Times New Roman"/>
+                <w:sz w:val="20"/>
+                <w:szCs w:val="20"/>
+                <w:lang w:eastAsia="es-CO"/>
+                <w14:ligatures w14:val="none"/>
+              </w:rPr>
+            </w:pPr>
+          </w:p>
+        </w:tc>
+        <w:tc>
+          <w:tcPr>
+            <w:tcW w:w="960" w:type="dxa"/>
+            <w:tcBorders>
+              <w:top w:val="nil"/>
+              <w:left w:val="nil"/>
+              <w:bottom w:val="nil"/>
+              <w:right w:val="nil"/>
+            </w:tcBorders>
+            <w:noWrap/>
+            <w:vAlign w:val="bottom"/>
+            <w:hideMark/>
+          </w:tcPr>
+          <w:p>
+            <w:pPr>
+              <w:spacing w:after="0" w:line="240" w:lineRule="auto"/>
+              <w:rPr>
+                <w:rFonts w:ascii="Times New Roman" w:eastAsia="Times New Roman" w:hAnsi="Times New Roman" w:cs="Times New Roman"/>
+                <w:sz w:val="20"/>
+                <w:szCs w:val="20"/>
+                <w:lang w:eastAsia="es-CO"/>
+                <w14:ligatures w14:val="none"/>
+              </w:rPr>
+            </w:pPr>
+          </w:p>
+        </w:tc>
+        <w:tc>
+          <w:tcPr>
+            <w:tcW w:w="2240" w:type="dxa"/>
+            <w:tcBorders>
+              <w:top w:val="nil"/>
+              <w:left w:val="nil"/>
+              <w:bottom w:val="nil"/>
+              <w:right w:val="nil"/>
+            </w:tcBorders>
+            <w:noWrap/>
+            <w:vAlign w:val="bottom"/>
+            <w:hideMark/>
+          </w:tcPr>
+          <w:p>
+            <w:pPr>
+              <w:spacing w:after="0" w:line="240" w:lineRule="auto"/>
+              <w:rPr>
+                <w:rFonts w:ascii="Times New Roman" w:eastAsia="Times New Roman" w:hAnsi="Times New Roman" w:cs="Times New Roman"/>
+                <w:sz w:val="20"/>
+                <w:szCs w:val="20"/>
+                <w:lang w:eastAsia="es-CO"/>
+                <w14:ligatures w14:val="none"/>
+              </w:rPr>
+            </w:pPr>
+          </w:p>
+        </w:tc>
+        <w:tc>
+          <w:tcPr>
+            <w:tcW w:w="960" w:type="dxa"/>
+            <w:tcBorders>
+              <w:top w:val="nil"/>
+              <w:left w:val="nil"/>
+              <w:bottom w:val="nil"/>
+              <w:right w:val="nil"/>
+            </w:tcBorders>
+            <w:noWrap/>
+            <w:vAlign w:val="bottom"/>
+            <w:hideMark/>
+          </w:tcPr>
+          <w:p>
+            <w:pPr>
+              <w:spacing w:after="0" w:line="240" w:lineRule="auto"/>
+              <w:rPr>
+                <w:rFonts w:ascii="Times New Roman" w:eastAsia="Times New Roman" w:hAnsi="Times New Roman" w:cs="Times New Roman"/>
+                <w:sz w:val="20"/>
+                <w:szCs w:val="20"/>
+                <w:lang w:eastAsia="es-CO"/>
+                <w14:ligatures w14:val="none"/>
+              </w:rPr>
+            </w:pPr>
+          </w:p>
+        </w:tc>
+        <w:tc>
+          <w:tcPr>
+            <w:tcW w:w="1220" w:type="dxa"/>
+            <w:tcBorders>
+              <w:top w:val="nil"/>
+              <w:left w:val="nil"/>
+              <w:bottom w:val="nil"/>
+              <w:right w:val="nil"/>
+            </w:tcBorders>
+            <w:noWrap/>
+            <w:vAlign w:val="bottom"/>
+            <w:hideMark/>
+          </w:tcPr>
+          <w:p>
+            <w:pPr>
+              <w:spacing w:after="0" w:line="240" w:lineRule="auto"/>
+              <w:rPr>
+                <w:rFonts w:ascii="Times New Roman" w:eastAsia="Times New Roman" w:hAnsi="Times New Roman" w:cs="Times New Roman"/>
+                <w:sz w:val="20"/>
+                <w:szCs w:val="20"/>
+                <w:lang w:eastAsia="es-CO"/>
+                <w14:ligatures w14:val="none"/>
+              </w:rPr>
+            </w:pPr>
+          </w:p>
+        </w:tc>
+        <w:tc>
+          <w:tcPr>
+            <w:tcW w:w="960" w:type="dxa"/>
+            <w:tcBorders>
+              <w:top w:val="nil"/>
+              <w:left w:val="nil"/>
+              <w:bottom w:val="nil"/>
+              <w:right w:val="nil"/>
+            </w:tcBorders>
+            <w:noWrap/>
+            <w:vAlign w:val="bottom"/>
+            <w:hideMark/>
+          </w:tcPr>
+          <w:p>
+            <w:pPr>
+              <w:spacing w:after="0" w:line="240" w:lineRule="auto"/>
+              <w:rPr>
+                <w:rFonts w:ascii="Times New Roman" w:eastAsia="Times New Roman" w:hAnsi="Times New Roman" w:cs="Times New Roman"/>
+                <w:sz w:val="20"/>
+                <w:szCs w:val="20"/>
+                <w:lang w:eastAsia="es-CO"/>
+                <w14:ligatures w14:val="none"/>
+              </w:rPr>
+            </w:pPr>
+          </w:p>
+        </w:tc>
+      </w:tr>
+    </w:tbl>
+    <w:p>
+      <w:pPr>
+        <w:rPr>
+          <w:i/>
+          <w:iCs/>
+        </w:rPr>
+      </w:pPr>
+    </w:p>
+    <w:p>
+      <w:proofErr w:type="spellStart"/>
+      <w:r>
+        <w:rPr>
+          <w:b/>
+          <w:bCs/>
+        </w:rPr>
+        <w:t>Anova</w:t>
+      </w:r>
+      <w:proofErr w:type="spellEnd"/>
+      <w:r>
+        <w:t xml:space="preserve"> ¿Si hay alguna columna de todas las n*n que sean significativamente diferentes?</w:t>
+      </w:r>
+    </w:p>
+    <w:p>
+      <w:r>
+        <w:t xml:space="preserve">Si hay alguno diferente </w:t>
+      </w:r>
+      <w:r>
+        <w:rPr>
+          <w:b/>
+          <w:bCs/>
+        </w:rPr>
+        <w:t>(supuesto: escenario muestra aleatoria)</w:t>
+      </w:r>
+    </w:p>
+    <w:p>
+      <w:pPr>
+        <w:rPr>
+          <w:b/>
+          <w:bCs/>
+        </w:rPr>
+      </w:pPr>
+      <w:r>
+        <w:rPr>
+          <w:b/>
+          <w:bCs/>
+        </w:rPr>
+        <w:t xml:space="preserve">Contraste por pares: </w:t>
+      </w:r>
+      <w:r>
+        <w:rPr>
+          <w:b/>
+          <w:bCs/>
+        </w:rPr>
+        <w:t>prueba t (columna i, columna j) (tukey)</w:t>
+      </w:r>
+    </w:p>
+    <w:p>
+      <w:pPr>
+        <w:rPr>
+          <w:b/>
+          <w:bCs/>
+        </w:rPr>
+      </w:pPr>
+    </w:p>
+    <w:tbl>
+      <w:tblPr>
+        <w:tblW w:w="9250" w:type="dxa"/>
+        <w:tblCellMar>
+          <w:left w:w="70" w:type="dxa"/>
+          <w:right w:w="70" w:type="dxa"/>
+        </w:tblCellMar>
+        <w:tblLook w:val="04A0" w:firstRow="1" w:lastRow="0" w:firstColumn="1" w:lastColumn="0" w:noHBand="0" w:noVBand="1"/>
+      </w:tblPr>
+      <w:tblGrid>
+        <w:gridCol w:w="2240"/>
+        <w:gridCol w:w="1446"/>
+        <w:gridCol w:w="1762"/>
+        <w:gridCol w:w="960"/>
+        <w:gridCol w:w="2842"/>
+      </w:tblGrid>
+      <w:tr>
+        <w:trPr>
+          <w:trHeight w:val="288"/>
+        </w:trPr>
+        <w:tc>
+          <w:tcPr>
+            <w:tcW w:w="2240" w:type="dxa"/>
+            <w:tcBorders>
+              <w:top w:val="nil"/>
+              <w:left w:val="nil"/>
+              <w:bottom w:val="nil"/>
+              <w:right w:val="nil"/>
+            </w:tcBorders>
+            <w:noWrap/>
+            <w:vAlign w:val="bottom"/>
+            <w:hideMark/>
+          </w:tcPr>
+          <w:p>
+            <w:pPr>
+              <w:spacing w:after="0" w:line="240" w:lineRule="auto"/>
+              <w:rPr>
+                <w:rFonts w:ascii="Times New Roman" w:eastAsia="Times New Roman" w:hAnsi="Times New Roman" w:cs="Times New Roman"/>
+                <w:sz w:val="24"/>
+                <w:szCs w:val="24"/>
+                <w:lang w:eastAsia="es-CO"/>
+                <w14:ligatures w14:val="none"/>
+              </w:rPr>
+            </w:pPr>
+          </w:p>
+        </w:tc>
+        <w:tc>
+          <w:tcPr>
+            <w:tcW w:w="1446" w:type="dxa"/>
+            <w:tcBorders>
+              <w:top w:val="nil"/>
+              <w:left w:val="nil"/>
+              <w:bottom w:val="nil"/>
+              <w:right w:val="nil"/>
+            </w:tcBorders>
+            <w:noWrap/>
+            <w:vAlign w:val="bottom"/>
+            <w:hideMark/>
+          </w:tcPr>
+          <w:p>
+            <w:pPr>
+              <w:spacing w:after="0" w:line="240" w:lineRule="auto"/>
+              <w:rPr>
+                <w:rFonts w:ascii="Calibri" w:eastAsia="Times New Roman" w:hAnsi="Calibri" w:cs="Calibri"/>
+                <w:color w:val="000000"/>
+                <w:lang w:eastAsia="es-CO"/>
+                <w14:ligatures w14:val="none"/>
+              </w:rPr>
+            </w:pPr>
+            <w:r>
+              <w:rPr>
+                <w:rFonts w:ascii="Calibri" w:eastAsia="Times New Roman" w:hAnsi="Calibri" w:cs="Calibri"/>
+                <w:color w:val="000000"/>
+                <w:lang w:eastAsia="es-CO"/>
+                <w14:ligatures w14:val="none"/>
+              </w:rPr>
+              <w:t>CBB vs SB</w:t>
+            </w:r>
+          </w:p>
+        </w:tc>
+        <w:tc>
+          <w:tcPr>
+            <w:tcW w:w="1762" w:type="dxa"/>
+            <w:tcBorders>
+              <w:top w:val="nil"/>
+              <w:left w:val="nil"/>
+              <w:bottom w:val="nil"/>
+              <w:right w:val="nil"/>
+            </w:tcBorders>
+            <w:noWrap/>
+            <w:vAlign w:val="bottom"/>
+            <w:hideMark/>
+          </w:tcPr>
+          <w:p>
+            <w:pPr>
+              <w:spacing w:after="0" w:line="240" w:lineRule="auto"/>
+              <w:rPr>
+                <w:rFonts w:ascii="Calibri" w:eastAsia="Times New Roman" w:hAnsi="Calibri" w:cs="Calibri"/>
+                <w:color w:val="000000"/>
+                <w:lang w:eastAsia="es-CO"/>
+                <w14:ligatures w14:val="none"/>
+              </w:rPr>
+            </w:pPr>
+            <w:r>
+              <w:rPr>
+                <w:rFonts w:ascii="Calibri" w:eastAsia="Times New Roman" w:hAnsi="Calibri" w:cs="Calibri"/>
+                <w:color w:val="000000"/>
+                <w:lang w:eastAsia="es-CO"/>
+                <w14:ligatures w14:val="none"/>
+              </w:rPr>
+              <w:t>CBB vs LSPM</w:t>
+            </w:r>
+          </w:p>
+        </w:tc>
+        <w:tc>
+          <w:tcPr>
+            <w:tcW w:w="960" w:type="dxa"/>
+            <w:tcBorders>
+              <w:top w:val="nil"/>
+              <w:left w:val="nil"/>
+              <w:bottom w:val="nil"/>
+              <w:right w:val="nil"/>
+            </w:tcBorders>
+            <w:noWrap/>
+            <w:vAlign w:val="bottom"/>
+            <w:hideMark/>
+          </w:tcPr>
+          <w:p>
+            <w:pPr>
+              <w:spacing w:after="0" w:line="240" w:lineRule="auto"/>
+              <w:rPr>
+                <w:rFonts w:ascii="Calibri" w:eastAsia="Times New Roman" w:hAnsi="Calibri" w:cs="Calibri"/>
+                <w:color w:val="000000"/>
+                <w:lang w:eastAsia="es-CO"/>
+                <w14:ligatures w14:val="none"/>
+              </w:rPr>
+            </w:pPr>
+            <w:r>
+              <w:rPr>
+                <w:rFonts w:ascii="Calibri" w:eastAsia="Times New Roman" w:hAnsi="Calibri" w:cs="Calibri"/>
+                <w:color w:val="000000"/>
+                <w:lang w:eastAsia="es-CO"/>
+                <w14:ligatures w14:val="none"/>
+              </w:rPr>
+              <w:t>…</w:t>
+            </w:r>
+          </w:p>
+        </w:tc>
+        <w:tc>
+          <w:tcPr>
+            <w:tcW w:w="2842" w:type="dxa"/>
+            <w:tcBorders>
+              <w:top w:val="nil"/>
+              <w:left w:val="nil"/>
+              <w:bottom w:val="nil"/>
+              <w:right w:val="nil"/>
+            </w:tcBorders>
+            <w:noWrap/>
+            <w:vAlign w:val="bottom"/>
+            <w:hideMark/>
+          </w:tcPr>
+          <w:p>
+            <w:pPr>
+              <w:spacing w:after="0" w:line="240" w:lineRule="auto"/>
+              <w:rPr>
+                <w:rFonts w:ascii="Calibri" w:eastAsia="Times New Roman" w:hAnsi="Calibri" w:cs="Calibri"/>
+                <w:color w:val="000000"/>
+                <w:lang w:eastAsia="es-CO"/>
+                <w14:ligatures w14:val="none"/>
+              </w:rPr>
+            </w:pPr>
+            <w:proofErr w:type="spellStart"/>
+            <w:r>
+              <w:rPr>
+                <w:rFonts w:ascii="Calibri" w:eastAsia="Times New Roman" w:hAnsi="Calibri" w:cs="Calibri"/>
+                <w:color w:val="000000"/>
+                <w:lang w:eastAsia="es-CO"/>
+                <w14:ligatures w14:val="none"/>
+              </w:rPr>
+              <w:t>EnCQR</w:t>
+            </w:r>
+            <w:proofErr w:type="spellEnd"/>
+            <w:r>
+              <w:rPr>
+                <w:rFonts w:ascii="Calibri" w:eastAsia="Times New Roman" w:hAnsi="Calibri" w:cs="Calibri"/>
+                <w:color w:val="000000"/>
+                <w:lang w:eastAsia="es-CO"/>
+                <w14:ligatures w14:val="none"/>
+              </w:rPr>
+              <w:t xml:space="preserve">-LSTM vs </w:t>
+            </w:r>
+            <w:proofErr w:type="spellStart"/>
+            <w:r>
+              <w:rPr>
+                <w:rFonts w:ascii="Calibri" w:eastAsia="Times New Roman" w:hAnsi="Calibri" w:cs="Calibri"/>
+                <w:color w:val="000000"/>
+                <w:lang w:eastAsia="es-CO"/>
+                <w14:ligatures w14:val="none"/>
+              </w:rPr>
+              <w:t>DeepAR</w:t>
+            </w:r>
+            <w:proofErr w:type="spellEnd"/>
+          </w:p>
+        </w:tc>
+      </w:tr>
+      <w:tr>
+        <w:trPr>
+          <w:trHeight w:val="288"/>
+        </w:trPr>
+        <w:tc>
+          <w:tcPr>
+            <w:tcW w:w="2240" w:type="dxa"/>
+            <w:tcBorders>
+              <w:top w:val="nil"/>
+              <w:left w:val="nil"/>
+              <w:bottom w:val="nil"/>
+              <w:right w:val="nil"/>
+            </w:tcBorders>
+            <w:noWrap/>
+            <w:vAlign w:val="bottom"/>
+            <w:hideMark/>
+          </w:tcPr>
+          <w:p>
+            <w:pPr>
+              <w:spacing w:after="0" w:line="240" w:lineRule="auto"/>
+              <w:rPr>
+                <w:rFonts w:ascii="Calibri" w:eastAsia="Times New Roman" w:hAnsi="Calibri" w:cs="Calibri"/>
+                <w:color w:val="000000"/>
+                <w:lang w:eastAsia="es-CO"/>
+                <w14:ligatures w14:val="none"/>
+              </w:rPr>
+            </w:pPr>
+            <w:r>
+              <w:rPr>
+                <w:rFonts w:ascii="Calibri" w:eastAsia="Times New Roman" w:hAnsi="Calibri" w:cs="Calibri"/>
+                <w:color w:val="000000"/>
+                <w:lang w:eastAsia="es-CO"/>
+                <w14:ligatures w14:val="none"/>
+              </w:rPr>
+              <w:t>CBB vs SB</w:t>
+            </w:r>
+          </w:p>
+        </w:tc>
+        <w:tc>
+          <w:tcPr>
+            <w:tcW w:w="1446" w:type="dxa"/>
+            <w:tcBorders>
+              <w:top w:val="nil"/>
+              <w:left w:val="nil"/>
+              <w:bottom w:val="nil"/>
+              <w:right w:val="nil"/>
+            </w:tcBorders>
+            <w:noWrap/>
+            <w:vAlign w:val="bottom"/>
+            <w:hideMark/>
+          </w:tcPr>
+          <w:p>
+            <w:pPr>
+              <w:spacing w:after="0" w:line="240" w:lineRule="auto"/>
+              <w:rPr>
+                <w:rFonts w:ascii="Calibri" w:eastAsia="Times New Roman" w:hAnsi="Calibri" w:cs="Calibri"/>
+                <w:color w:val="000000"/>
+                <w:lang w:eastAsia="es-CO"/>
+                <w14:ligatures w14:val="none"/>
+              </w:rPr>
+            </w:pPr>
+            <w:r>
+              <w:rPr>
+                <w:rFonts w:ascii="Calibri" w:eastAsia="Times New Roman" w:hAnsi="Calibri" w:cs="Calibri"/>
+                <w:color w:val="000000"/>
+                <w:lang w:eastAsia="es-CO"/>
+                <w14:ligatures w14:val="none"/>
+              </w:rPr>
+              <w:t>p-valor</w:t>
+            </w:r>
+          </w:p>
+        </w:tc>
+        <w:tc>
+          <w:tcPr>
+            <w:tcW w:w="1762" w:type="dxa"/>
+            <w:tcBorders>
+              <w:top w:val="nil"/>
+              <w:left w:val="nil"/>
+              <w:bottom w:val="nil"/>
+              <w:right w:val="nil"/>
+            </w:tcBorders>
+            <w:noWrap/>
+            <w:vAlign w:val="bottom"/>
+            <w:hideMark/>
+          </w:tcPr>
+          <w:p>
+            <w:pPr>
+              <w:spacing w:after="0" w:line="240" w:lineRule="auto"/>
+              <w:rPr>
+                <w:rFonts w:ascii="Calibri" w:eastAsia="Times New Roman" w:hAnsi="Calibri" w:cs="Calibri"/>
+                <w:color w:val="000000"/>
+                <w:lang w:eastAsia="es-CO"/>
+                <w14:ligatures w14:val="none"/>
+              </w:rPr>
+            </w:pPr>
+            <w:r>
+              <w:rPr>
+                <w:rFonts w:ascii="Calibri" w:eastAsia="Times New Roman" w:hAnsi="Calibri" w:cs="Calibri"/>
+                <w:color w:val="000000"/>
+                <w:lang w:eastAsia="es-CO"/>
+                <w14:ligatures w14:val="none"/>
+              </w:rPr>
+              <w:t>p-valor</w:t>
+            </w:r>
+          </w:p>
+        </w:tc>
+        <w:tc>
+          <w:tcPr>
+            <w:tcW w:w="960" w:type="dxa"/>
+            <w:tcBorders>
+              <w:top w:val="nil"/>
+              <w:left w:val="nil"/>
+              <w:bottom w:val="nil"/>
+              <w:right w:val="nil"/>
+            </w:tcBorders>
+            <w:noWrap/>
+            <w:vAlign w:val="bottom"/>
+            <w:hideMark/>
+          </w:tcPr>
+          <w:p>
+            <w:pPr>
+              <w:spacing w:after="0" w:line="240" w:lineRule="auto"/>
+              <w:rPr>
+                <w:rFonts w:ascii="Calibri" w:eastAsia="Times New Roman" w:hAnsi="Calibri" w:cs="Calibri"/>
+                <w:color w:val="000000"/>
+                <w:lang w:eastAsia="es-CO"/>
+                <w14:ligatures w14:val="none"/>
+              </w:rPr>
+            </w:pPr>
+            <w:r>
+              <w:rPr>
+                <w:rFonts w:ascii="Calibri" w:eastAsia="Times New Roman" w:hAnsi="Calibri" w:cs="Calibri"/>
+                <w:color w:val="000000"/>
+                <w:lang w:eastAsia="es-CO"/>
+                <w14:ligatures w14:val="none"/>
+              </w:rPr>
+              <w:t>p-valor</w:t>
+            </w:r>
+          </w:p>
+        </w:tc>
+        <w:tc>
+          <w:tcPr>
+            <w:tcW w:w="2842" w:type="dxa"/>
+            <w:tcBorders>
+              <w:top w:val="nil"/>
+              <w:left w:val="nil"/>
+              <w:bottom w:val="nil"/>
+              <w:right w:val="nil"/>
+            </w:tcBorders>
+            <w:noWrap/>
+            <w:vAlign w:val="bottom"/>
+            <w:hideMark/>
+          </w:tcPr>
+          <w:p>
+            <w:pPr>
+              <w:spacing w:after="0" w:line="240" w:lineRule="auto"/>
+              <w:rPr>
+                <w:rFonts w:ascii="Calibri" w:eastAsia="Times New Roman" w:hAnsi="Calibri" w:cs="Calibri"/>
+                <w:color w:val="000000"/>
+                <w:lang w:eastAsia="es-CO"/>
+                <w14:ligatures w14:val="none"/>
+              </w:rPr>
+            </w:pPr>
+            <w:r>
+              <w:rPr>
+                <w:rFonts w:ascii="Calibri" w:eastAsia="Times New Roman" w:hAnsi="Calibri" w:cs="Calibri"/>
+                <w:color w:val="000000"/>
+                <w:lang w:eastAsia="es-CO"/>
+                <w14:ligatures w14:val="none"/>
+              </w:rPr>
+              <w:t>p-valor</w:t>
+            </w:r>
+          </w:p>
+        </w:tc>
+      </w:tr>
+      <w:tr>
+        <w:trPr>
+          <w:trHeight w:val="288"/>
+        </w:trPr>
+        <w:tc>
+          <w:tcPr>
+            <w:tcW w:w="2240" w:type="dxa"/>
+            <w:tcBorders>
+              <w:top w:val="nil"/>
+              <w:left w:val="nil"/>
+              <w:bottom w:val="nil"/>
+              <w:right w:val="nil"/>
+            </w:tcBorders>
+            <w:noWrap/>
+            <w:vAlign w:val="bottom"/>
+            <w:hideMark/>
+          </w:tcPr>
+          <w:p>
+            <w:pPr>
+              <w:spacing w:after="0" w:line="240" w:lineRule="auto"/>
+              <w:rPr>
+                <w:rFonts w:ascii="Calibri" w:eastAsia="Times New Roman" w:hAnsi="Calibri" w:cs="Calibri"/>
+                <w:color w:val="000000"/>
+                <w:lang w:eastAsia="es-CO"/>
+                <w14:ligatures w14:val="none"/>
+              </w:rPr>
+            </w:pPr>
+            <w:r>
+              <w:rPr>
+                <w:rFonts w:ascii="Calibri" w:eastAsia="Times New Roman" w:hAnsi="Calibri" w:cs="Calibri"/>
+                <w:color w:val="000000"/>
+                <w:lang w:eastAsia="es-CO"/>
+                <w14:ligatures w14:val="none"/>
+              </w:rPr>
+              <w:t>CBB vs LSPM</w:t>
+            </w:r>
+          </w:p>
+        </w:tc>
+        <w:tc>
+          <w:tcPr>
+            <w:tcW w:w="1446" w:type="dxa"/>
+            <w:tcBorders>
+              <w:top w:val="nil"/>
+              <w:left w:val="nil"/>
+              <w:bottom w:val="nil"/>
+              <w:right w:val="nil"/>
+            </w:tcBorders>
+            <w:noWrap/>
+            <w:vAlign w:val="bottom"/>
+            <w:hideMark/>
+          </w:tcPr>
+          <w:p>
+            <w:pPr>
+              <w:spacing w:after="0" w:line="240" w:lineRule="auto"/>
+              <w:rPr>
+                <w:rFonts w:ascii="Calibri" w:eastAsia="Times New Roman" w:hAnsi="Calibri" w:cs="Calibri"/>
+                <w:color w:val="000000"/>
+                <w:lang w:eastAsia="es-CO"/>
+                <w14:ligatures w14:val="none"/>
+              </w:rPr>
+            </w:pPr>
+            <w:r>
+              <w:rPr>
+                <w:rFonts w:ascii="Calibri" w:eastAsia="Times New Roman" w:hAnsi="Calibri" w:cs="Calibri"/>
+                <w:color w:val="000000"/>
+                <w:lang w:eastAsia="es-CO"/>
+                <w14:ligatures w14:val="none"/>
+              </w:rPr>
+              <w:t>p-valor</w:t>
+            </w:r>
+          </w:p>
+        </w:tc>
+        <w:tc>
+          <w:tcPr>
+            <w:tcW w:w="1762" w:type="dxa"/>
+            <w:tcBorders>
+              <w:top w:val="nil"/>
+              <w:left w:val="nil"/>
+              <w:bottom w:val="nil"/>
+              <w:right w:val="nil"/>
+            </w:tcBorders>
+            <w:noWrap/>
+            <w:vAlign w:val="bottom"/>
+            <w:hideMark/>
+          </w:tcPr>
+          <w:p>
+            <w:pPr>
+              <w:spacing w:after="0" w:line="240" w:lineRule="auto"/>
+              <w:rPr>
+                <w:rFonts w:ascii="Calibri" w:eastAsia="Times New Roman" w:hAnsi="Calibri" w:cs="Calibri"/>
+                <w:color w:val="000000"/>
+                <w:lang w:eastAsia="es-CO"/>
+                <w14:ligatures w14:val="none"/>
+              </w:rPr>
+            </w:pPr>
+            <w:r>
+              <w:rPr>
+                <w:rFonts w:ascii="Calibri" w:eastAsia="Times New Roman" w:hAnsi="Calibri" w:cs="Calibri"/>
+                <w:color w:val="000000"/>
+                <w:lang w:eastAsia="es-CO"/>
+                <w14:ligatures w14:val="none"/>
+              </w:rPr>
+              <w:t>p-valor</w:t>
+            </w:r>
+          </w:p>
+        </w:tc>
+        <w:tc>
+          <w:tcPr>
+            <w:tcW w:w="960" w:type="dxa"/>
+            <w:tcBorders>
+              <w:top w:val="nil"/>
+              <w:left w:val="nil"/>
+              <w:bottom w:val="nil"/>
+              <w:right w:val="nil"/>
+            </w:tcBorders>
+            <w:noWrap/>
+            <w:vAlign w:val="bottom"/>
+            <w:hideMark/>
+          </w:tcPr>
+          <w:p>
+            <w:pPr>
+              <w:spacing w:after="0" w:line="240" w:lineRule="auto"/>
+              <w:rPr>
+                <w:rFonts w:ascii="Calibri" w:eastAsia="Times New Roman" w:hAnsi="Calibri" w:cs="Calibri"/>
+                <w:color w:val="000000"/>
+                <w:lang w:eastAsia="es-CO"/>
+                <w14:ligatures w14:val="none"/>
+              </w:rPr>
+            </w:pPr>
+            <w:r>
+              <w:rPr>
+                <w:rFonts w:ascii="Calibri" w:eastAsia="Times New Roman" w:hAnsi="Calibri" w:cs="Calibri"/>
+                <w:color w:val="000000"/>
+                <w:lang w:eastAsia="es-CO"/>
+                <w14:ligatures w14:val="none"/>
+              </w:rPr>
+              <w:t>p-valor</w:t>
+            </w:r>
+          </w:p>
+        </w:tc>
+        <w:tc>
+          <w:tcPr>
+            <w:tcW w:w="2842" w:type="dxa"/>
+            <w:tcBorders>
+              <w:top w:val="nil"/>
+              <w:left w:val="nil"/>
+              <w:bottom w:val="nil"/>
+              <w:right w:val="nil"/>
+            </w:tcBorders>
+            <w:noWrap/>
+            <w:vAlign w:val="bottom"/>
+            <w:hideMark/>
+          </w:tcPr>
+          <w:p>
+            <w:pPr>
+              <w:spacing w:after="0" w:line="240" w:lineRule="auto"/>
+              <w:rPr>
+                <w:rFonts w:ascii="Calibri" w:eastAsia="Times New Roman" w:hAnsi="Calibri" w:cs="Calibri"/>
+                <w:color w:val="000000"/>
+                <w:lang w:eastAsia="es-CO"/>
+                <w14:ligatures w14:val="none"/>
+              </w:rPr>
+            </w:pPr>
+            <w:r>
+              <w:rPr>
+                <w:rFonts w:ascii="Calibri" w:eastAsia="Times New Roman" w:hAnsi="Calibri" w:cs="Calibri"/>
+                <w:color w:val="000000"/>
+                <w:lang w:eastAsia="es-CO"/>
+                <w14:ligatures w14:val="none"/>
+              </w:rPr>
+              <w:t>p-valor</w:t>
+            </w:r>
+          </w:p>
+        </w:tc>
+      </w:tr>
+      <w:tr>
+        <w:trPr>
+          <w:trHeight w:val="288"/>
+        </w:trPr>
+        <w:tc>
+          <w:tcPr>
+            <w:tcW w:w="2240" w:type="dxa"/>
+            <w:tcBorders>
+              <w:top w:val="nil"/>
+              <w:left w:val="nil"/>
+              <w:bottom w:val="nil"/>
+              <w:right w:val="nil"/>
+            </w:tcBorders>
+            <w:noWrap/>
+            <w:vAlign w:val="bottom"/>
+            <w:hideMark/>
+          </w:tcPr>
+          <w:p>
+            <w:pPr>
+              <w:spacing w:after="0" w:line="240" w:lineRule="auto"/>
+              <w:rPr>
+                <w:rFonts w:ascii="Calibri" w:eastAsia="Times New Roman" w:hAnsi="Calibri" w:cs="Calibri"/>
+                <w:color w:val="000000"/>
+                <w:lang w:eastAsia="es-CO"/>
+                <w14:ligatures w14:val="none"/>
+              </w:rPr>
+            </w:pPr>
+            <w:r>
+              <w:rPr>
+                <w:rFonts w:ascii="Calibri" w:eastAsia="Times New Roman" w:hAnsi="Calibri" w:cs="Calibri"/>
+                <w:color w:val="000000"/>
+                <w:lang w:eastAsia="es-CO"/>
+                <w14:ligatures w14:val="none"/>
+              </w:rPr>
+              <w:t>…</w:t>
+            </w:r>
+          </w:p>
+        </w:tc>
+        <w:tc>
+          <w:tcPr>
+            <w:tcW w:w="1446" w:type="dxa"/>
+            <w:tcBorders>
+              <w:top w:val="nil"/>
+              <w:left w:val="nil"/>
+              <w:bottom w:val="nil"/>
+              <w:right w:val="nil"/>
+            </w:tcBorders>
+            <w:noWrap/>
+            <w:vAlign w:val="bottom"/>
+            <w:hideMark/>
+          </w:tcPr>
+          <w:p>
+            <w:pPr>
+              <w:spacing w:after="0" w:line="240" w:lineRule="auto"/>
+              <w:rPr>
+                <w:rFonts w:ascii="Calibri" w:eastAsia="Times New Roman" w:hAnsi="Calibri" w:cs="Calibri"/>
+                <w:color w:val="000000"/>
+                <w:lang w:eastAsia="es-CO"/>
+                <w14:ligatures w14:val="none"/>
+              </w:rPr>
+            </w:pPr>
+            <w:r>
+              <w:rPr>
+                <w:rFonts w:ascii="Calibri" w:eastAsia="Times New Roman" w:hAnsi="Calibri" w:cs="Calibri"/>
+                <w:color w:val="000000"/>
+                <w:lang w:eastAsia="es-CO"/>
+                <w14:ligatures w14:val="none"/>
+              </w:rPr>
+              <w:t>p-valor</w:t>
+            </w:r>
+          </w:p>
+        </w:tc>
+        <w:tc>
+          <w:tcPr>
+            <w:tcW w:w="1762" w:type="dxa"/>
+            <w:tcBorders>
+              <w:top w:val="nil"/>
+              <w:left w:val="nil"/>
+              <w:bottom w:val="nil"/>
+              <w:right w:val="nil"/>
+            </w:tcBorders>
+            <w:noWrap/>
+            <w:vAlign w:val="bottom"/>
+            <w:hideMark/>
+          </w:tcPr>
+          <w:p>
+            <w:pPr>
+              <w:spacing w:after="0" w:line="240" w:lineRule="auto"/>
+              <w:rPr>
+                <w:rFonts w:ascii="Calibri" w:eastAsia="Times New Roman" w:hAnsi="Calibri" w:cs="Calibri"/>
+                <w:color w:val="000000"/>
+                <w:lang w:eastAsia="es-CO"/>
+                <w14:ligatures w14:val="none"/>
+              </w:rPr>
+            </w:pPr>
+            <w:r>
+              <w:rPr>
+                <w:rFonts w:ascii="Calibri" w:eastAsia="Times New Roman" w:hAnsi="Calibri" w:cs="Calibri"/>
+                <w:color w:val="000000"/>
+                <w:lang w:eastAsia="es-CO"/>
+                <w14:ligatures w14:val="none"/>
+              </w:rPr>
+              <w:t>p-valor</w:t>
+            </w:r>
+          </w:p>
+        </w:tc>
+        <w:tc>
+          <w:tcPr>
+            <w:tcW w:w="960" w:type="dxa"/>
+            <w:tcBorders>
+              <w:top w:val="nil"/>
+              <w:left w:val="nil"/>
+              <w:bottom w:val="nil"/>
+              <w:right w:val="nil"/>
+            </w:tcBorders>
+            <w:noWrap/>
+            <w:vAlign w:val="bottom"/>
+            <w:hideMark/>
+          </w:tcPr>
+          <w:p>
+            <w:pPr>
+              <w:spacing w:after="0" w:line="240" w:lineRule="auto"/>
+              <w:rPr>
+                <w:rFonts w:ascii="Calibri" w:eastAsia="Times New Roman" w:hAnsi="Calibri" w:cs="Calibri"/>
+                <w:color w:val="000000"/>
+                <w:lang w:eastAsia="es-CO"/>
+                <w14:ligatures w14:val="none"/>
+              </w:rPr>
+            </w:pPr>
+            <w:r>
+              <w:rPr>
+                <w:rFonts w:ascii="Calibri" w:eastAsia="Times New Roman" w:hAnsi="Calibri" w:cs="Calibri"/>
+                <w:color w:val="000000"/>
+                <w:lang w:eastAsia="es-CO"/>
+                <w14:ligatures w14:val="none"/>
+              </w:rPr>
+              <w:t>p-valor</w:t>
+            </w:r>
+          </w:p>
+        </w:tc>
+        <w:tc>
+          <w:tcPr>
+            <w:tcW w:w="2842" w:type="dxa"/>
+            <w:tcBorders>
+              <w:top w:val="nil"/>
+              <w:left w:val="nil"/>
+              <w:bottom w:val="nil"/>
+              <w:right w:val="nil"/>
+            </w:tcBorders>
+            <w:noWrap/>
+            <w:vAlign w:val="bottom"/>
+            <w:hideMark/>
+          </w:tcPr>
+          <w:p>
+            <w:pPr>
+              <w:spacing w:after="0" w:line="240" w:lineRule="auto"/>
+              <w:rPr>
+                <w:rFonts w:ascii="Calibri" w:eastAsia="Times New Roman" w:hAnsi="Calibri" w:cs="Calibri"/>
+                <w:color w:val="000000"/>
+                <w:lang w:eastAsia="es-CO"/>
+                <w14:ligatures w14:val="none"/>
+              </w:rPr>
+            </w:pPr>
+            <w:r>
+              <w:rPr>
+                <w:rFonts w:ascii="Calibri" w:eastAsia="Times New Roman" w:hAnsi="Calibri" w:cs="Calibri"/>
+                <w:color w:val="000000"/>
+                <w:lang w:eastAsia="es-CO"/>
+                <w14:ligatures w14:val="none"/>
+              </w:rPr>
+              <w:t>p-valor</w:t>
+            </w:r>
+          </w:p>
+        </w:tc>
+      </w:tr>
+      <w:tr>
+        <w:trPr>
+          <w:trHeight w:val="288"/>
+        </w:trPr>
+        <w:tc>
+          <w:tcPr>
+            <w:tcW w:w="2240" w:type="dxa"/>
+            <w:tcBorders>
+              <w:top w:val="nil"/>
+              <w:left w:val="nil"/>
+              <w:bottom w:val="nil"/>
+              <w:right w:val="nil"/>
+            </w:tcBorders>
+            <w:noWrap/>
+            <w:vAlign w:val="bottom"/>
+            <w:hideMark/>
+          </w:tcPr>
+          <w:p>
+            <w:pPr>
+              <w:spacing w:after="0" w:line="240" w:lineRule="auto"/>
+              <w:rPr>
+                <w:rFonts w:ascii="Calibri" w:eastAsia="Times New Roman" w:hAnsi="Calibri" w:cs="Calibri"/>
+                <w:color w:val="000000"/>
+                <w:lang w:eastAsia="es-CO"/>
+                <w14:ligatures w14:val="none"/>
+              </w:rPr>
+            </w:pPr>
+            <w:proofErr w:type="spellStart"/>
+            <w:r>
+              <w:rPr>
+                <w:rFonts w:ascii="Calibri" w:eastAsia="Times New Roman" w:hAnsi="Calibri" w:cs="Calibri"/>
+                <w:color w:val="000000"/>
+                <w:lang w:eastAsia="es-CO"/>
+                <w14:ligatures w14:val="none"/>
+              </w:rPr>
+              <w:t>EnCQR</w:t>
+            </w:r>
+            <w:proofErr w:type="spellEnd"/>
+            <w:r>
+              <w:rPr>
+                <w:rFonts w:ascii="Calibri" w:eastAsia="Times New Roman" w:hAnsi="Calibri" w:cs="Calibri"/>
+                <w:color w:val="000000"/>
+                <w:lang w:eastAsia="es-CO"/>
+                <w14:ligatures w14:val="none"/>
+              </w:rPr>
+              <w:t xml:space="preserve">-LSTM vs </w:t>
+            </w:r>
+            <w:proofErr w:type="spellStart"/>
+            <w:r>
+              <w:rPr>
+                <w:rFonts w:ascii="Calibri" w:eastAsia="Times New Roman" w:hAnsi="Calibri" w:cs="Calibri"/>
+                <w:color w:val="000000"/>
+                <w:lang w:eastAsia="es-CO"/>
+                <w14:ligatures w14:val="none"/>
+              </w:rPr>
+              <w:t>DeepAR</w:t>
+            </w:r>
+            <w:proofErr w:type="spellEnd"/>
+          </w:p>
+        </w:tc>
+        <w:tc>
+          <w:tcPr>
+            <w:tcW w:w="1446" w:type="dxa"/>
+            <w:tcBorders>
+              <w:top w:val="nil"/>
+              <w:left w:val="nil"/>
+              <w:bottom w:val="nil"/>
+              <w:right w:val="nil"/>
+            </w:tcBorders>
+            <w:noWrap/>
+            <w:vAlign w:val="bottom"/>
+            <w:hideMark/>
+          </w:tcPr>
+          <w:p>
+            <w:pPr>
+              <w:spacing w:after="0" w:line="240" w:lineRule="auto"/>
+              <w:rPr>
+                <w:rFonts w:ascii="Calibri" w:eastAsia="Times New Roman" w:hAnsi="Calibri" w:cs="Calibri"/>
+                <w:color w:val="000000"/>
+                <w:lang w:eastAsia="es-CO"/>
+                <w14:ligatures w14:val="none"/>
+              </w:rPr>
+            </w:pPr>
+            <w:r>
+              <w:rPr>
+                <w:rFonts w:ascii="Calibri" w:eastAsia="Times New Roman" w:hAnsi="Calibri" w:cs="Calibri"/>
+                <w:color w:val="000000"/>
+                <w:lang w:eastAsia="es-CO"/>
+                <w14:ligatures w14:val="none"/>
+              </w:rPr>
+              <w:t>p-valor</w:t>
+            </w:r>
+          </w:p>
+        </w:tc>
+        <w:tc>
+          <w:tcPr>
+            <w:tcW w:w="1762" w:type="dxa"/>
+            <w:tcBorders>
+              <w:top w:val="nil"/>
+              <w:left w:val="nil"/>
+              <w:bottom w:val="nil"/>
+              <w:right w:val="nil"/>
+            </w:tcBorders>
+            <w:noWrap/>
+            <w:vAlign w:val="bottom"/>
+            <w:hideMark/>
+          </w:tcPr>
+          <w:p>
+            <w:pPr>
+              <w:spacing w:after="0" w:line="240" w:lineRule="auto"/>
+              <w:rPr>
+                <w:rFonts w:ascii="Calibri" w:eastAsia="Times New Roman" w:hAnsi="Calibri" w:cs="Calibri"/>
+                <w:color w:val="000000"/>
+                <w:lang w:eastAsia="es-CO"/>
+                <w14:ligatures w14:val="none"/>
+              </w:rPr>
+            </w:pPr>
+            <w:r>
+              <w:rPr>
+                <w:rFonts w:ascii="Calibri" w:eastAsia="Times New Roman" w:hAnsi="Calibri" w:cs="Calibri"/>
+                <w:color w:val="000000"/>
+                <w:lang w:eastAsia="es-CO"/>
+                <w14:ligatures w14:val="none"/>
+              </w:rPr>
+              <w:t>p-valor</w:t>
+            </w:r>
+          </w:p>
+        </w:tc>
+        <w:tc>
+          <w:tcPr>
+            <w:tcW w:w="960" w:type="dxa"/>
+            <w:tcBorders>
+              <w:top w:val="nil"/>
+              <w:left w:val="nil"/>
+              <w:bottom w:val="nil"/>
+              <w:right w:val="nil"/>
+            </w:tcBorders>
+            <w:noWrap/>
+            <w:vAlign w:val="bottom"/>
+            <w:hideMark/>
+          </w:tcPr>
+          <w:p>
+            <w:pPr>
+              <w:spacing w:after="0" w:line="240" w:lineRule="auto"/>
+              <w:rPr>
+                <w:rFonts w:ascii="Calibri" w:eastAsia="Times New Roman" w:hAnsi="Calibri" w:cs="Calibri"/>
+                <w:color w:val="000000"/>
+                <w:lang w:eastAsia="es-CO"/>
+                <w14:ligatures w14:val="none"/>
+              </w:rPr>
+            </w:pPr>
+            <w:r>
+              <w:rPr>
+                <w:rFonts w:ascii="Calibri" w:eastAsia="Times New Roman" w:hAnsi="Calibri" w:cs="Calibri"/>
+                <w:color w:val="000000"/>
+                <w:lang w:eastAsia="es-CO"/>
+                <w14:ligatures w14:val="none"/>
+              </w:rPr>
+              <w:t>p-valor</w:t>
+            </w:r>
+          </w:p>
+        </w:tc>
+        <w:tc>
+          <w:tcPr>
+            <w:tcW w:w="2842" w:type="dxa"/>
+            <w:tcBorders>
+              <w:top w:val="nil"/>
+              <w:left w:val="nil"/>
+              <w:bottom w:val="nil"/>
+              <w:right w:val="nil"/>
+            </w:tcBorders>
+            <w:noWrap/>
+            <w:vAlign w:val="bottom"/>
+            <w:hideMark/>
+          </w:tcPr>
+          <w:p>
+            <w:pPr>
+              <w:spacing w:after="0" w:line="240" w:lineRule="auto"/>
+              <w:rPr>
+                <w:rFonts w:ascii="Calibri" w:eastAsia="Times New Roman" w:hAnsi="Calibri" w:cs="Calibri"/>
+                <w:color w:val="000000"/>
+                <w:lang w:eastAsia="es-CO"/>
+                <w14:ligatures w14:val="none"/>
+              </w:rPr>
+            </w:pPr>
+            <w:r>
+              <w:rPr>
+                <w:rFonts w:ascii="Calibri" w:eastAsia="Times New Roman" w:hAnsi="Calibri" w:cs="Calibri"/>
+                <w:color w:val="000000"/>
+                <w:lang w:eastAsia="es-CO"/>
+                <w14:ligatures w14:val="none"/>
+              </w:rPr>
+              <w:t>p-valor</w:t>
+            </w:r>
+          </w:p>
+        </w:tc>
+      </w:tr>
+    </w:tbl>
+    <w:p>
+      <w:pPr>
+        <w:rPr>
+          <w:b/>
+          <w:bCs/>
+        </w:rPr>
+      </w:pPr>
+    </w:p>
+    <w:p>
+      <w:pPr>
+        <w:rPr>
+          <w:b/>
+          <w:bCs/>
+        </w:rPr>
+      </w:pPr>
+      <w:r>
+        <w:br/>
+      </w:r>
+      <w:r>
+        <w:br/>
+      </w:r>
+      <w:r>
+        <w:rPr>
+          <w:b/>
+          <w:bCs/>
+          <w:color w:val="EE0000"/>
+          <w:sz w:val="32"/>
+          <w:szCs w:val="32"/>
+        </w:rPr>
+        <w:t>Conclusiones</w:t>
+      </w:r>
+      <w:r>
+        <w:rPr>
+          <w:b/>
+          <w:bCs/>
+        </w:rPr>
+        <w:t xml:space="preserve"> </w:t>
+      </w:r>
+      <w:r>
+        <w:rPr>
+          <w:b/>
+          <w:bCs/>
+        </w:rPr>
+        <w:br/>
+      </w:r>
+      <w:r>
+        <w:rPr>
+          <w:b/>
+          <w:bCs/>
+        </w:rPr>
+        <w:br/>
+      </w:r>
+      <w:r>
+        <w:rPr>
+          <w:b/>
+          <w:bCs/>
+        </w:rPr>
+        <w:t xml:space="preserve">1. Agregar en principios de 2 </w:t>
+      </w:r>
+      <w:r>
+        <w:rPr>
+          <w:b/>
+          <w:bCs/>
+        </w:rPr>
+        <w:t>justificación</w:t>
+      </w:r>
+      <w:r>
+        <w:rPr>
+          <w:b/>
+          <w:bCs/>
+        </w:rPr>
+        <w:t xml:space="preserve"> y objetivos lindos y parla</w:t>
+      </w:r>
+      <w:r>
+        <w:rPr>
+          <w:b/>
+          <w:bCs/>
+        </w:rPr>
+        <w:t xml:space="preserve"> </w:t>
+      </w:r>
+      <w:r>
+        <w:rPr>
+          <w:b/>
+          <w:bCs/>
+          <w:color w:val="EE0000"/>
+        </w:rPr>
+        <w:t>(Yap)</w:t>
+      </w:r>
+    </w:p>
+    <w:p>
+      <w:pPr>
+        <w:rPr>
+          <w:b/>
+          <w:bCs/>
+          <w:highlight w:val="green"/>
+        </w:rPr>
+      </w:pPr>
+      <w:r>
+        <w:rPr>
+          <w:b/>
+          <w:bCs/>
+          <w:highlight w:val="green"/>
+        </w:rPr>
+        <w:t xml:space="preserve">2. por medio de </w:t>
+      </w:r>
+      <w:proofErr w:type="spellStart"/>
+      <w:r>
+        <w:rPr>
+          <w:b/>
+          <w:bCs/>
+          <w:highlight w:val="green"/>
+        </w:rPr>
+        <w:t>subtitlos</w:t>
+      </w:r>
+      <w:proofErr w:type="spellEnd"/>
+      <w:r>
+        <w:rPr>
+          <w:b/>
+          <w:bCs/>
+          <w:highlight w:val="green"/>
+        </w:rPr>
+        <w:t xml:space="preserve"> en 3 </w:t>
+      </w:r>
+      <w:r>
+        <w:rPr>
+          <w:b/>
+          <w:bCs/>
+          <w:highlight w:val="green"/>
+        </w:rPr>
+        <w:t>diferencias</w:t>
+      </w:r>
+      <w:r>
+        <w:rPr>
+          <w:b/>
+          <w:bCs/>
+          <w:highlight w:val="green"/>
+        </w:rPr>
+        <w:t xml:space="preserve"> modelos base vs los adaptados</w:t>
+      </w:r>
+    </w:p>
+    <w:p>
+      <w:pPr>
+        <w:rPr>
+          <w:b/>
+          <w:bCs/>
+        </w:rPr>
+      </w:pPr>
+      <w:r>
+        <w:rPr>
+          <w:b/>
+          <w:bCs/>
+          <w:highlight w:val="green"/>
+        </w:rPr>
+        <w:t>3. En 3 hacer la diferencia entre lo que dice la literatura vs lo que se agrego con un nuevo subtitulo</w:t>
+      </w:r>
+      <w:r>
+        <w:rPr>
+          <w:b/>
+          <w:bCs/>
+          <w:highlight w:val="green"/>
+        </w:rPr>
+        <w:br/>
+      </w:r>
+      <w:r>
+        <w:rPr>
+          <w:b/>
+          <w:bCs/>
+          <w:highlight w:val="green"/>
+        </w:rPr>
+        <w:br/>
+        <w:t>4. Agregar 3.5</w:t>
+      </w:r>
+      <w:r>
+        <w:rPr>
+          <w:highlight w:val="green"/>
+        </w:rPr>
+        <w:t xml:space="preserve"> </w:t>
+      </w:r>
+      <w:r>
+        <w:rPr>
+          <w:b/>
+          <w:bCs/>
+          <w:highlight w:val="green"/>
+        </w:rPr>
+        <w:t>lógica de la evaluación</w:t>
+      </w:r>
+    </w:p>
+    <w:p>
+      <w:pPr>
+        <w:rPr>
+          <w:b/>
+          <w:bCs/>
+        </w:rPr>
+      </w:pPr>
+      <w:r>
+        <w:rPr>
+          <w:b/>
+          <w:bCs/>
+        </w:rPr>
+        <w:t xml:space="preserve">5. Agregar z-score, </w:t>
+      </w:r>
+      <w:proofErr w:type="spellStart"/>
+      <w:r>
+        <w:rPr>
+          <w:b/>
+          <w:bCs/>
+        </w:rPr>
+        <w:t>Anova</w:t>
+      </w:r>
+      <w:proofErr w:type="spellEnd"/>
+      <w:r>
+        <w:rPr>
+          <w:b/>
+          <w:bCs/>
+        </w:rPr>
+        <w:t xml:space="preserve"> (si se usa), PIT y curvas de </w:t>
+      </w:r>
+      <w:r>
+        <w:rPr>
+          <w:b/>
+          <w:bCs/>
+        </w:rPr>
+        <w:t>confiabilidad</w:t>
+      </w:r>
+      <w:r>
+        <w:rPr>
+          <w:b/>
+          <w:bCs/>
+        </w:rPr>
+        <w:t xml:space="preserve"> </w:t>
+      </w:r>
+      <w:r>
+        <w:rPr>
+          <w:b/>
+          <w:bCs/>
+          <w:color w:val="EE0000"/>
+        </w:rPr>
+        <w:t>(Yap)</w:t>
+      </w:r>
+    </w:p>
+    <w:p>
+      <w:pPr>
+        <w:rPr>
+          <w:b/>
+          <w:bCs/>
+        </w:rPr>
+      </w:pPr>
+      <w:r>
+        <w:rPr>
+          <w:b/>
+          <w:bCs/>
+        </w:rPr>
+        <w:t xml:space="preserve">6. </w:t>
+      </w:r>
+      <w:r>
+        <w:rPr>
+          <w:b/>
+          <w:bCs/>
+        </w:rPr>
+        <w:t xml:space="preserve">Cambio análisis de DM </w:t>
+      </w:r>
+    </w:p>
+    <w:p>
+      <w:pPr>
+        <w:rPr>
+          <w:b/>
+          <w:bCs/>
+        </w:rPr>
+      </w:pPr>
+      <w:r>
+        <w:rPr>
+          <w:b/>
+          <w:bCs/>
+        </w:rPr>
+        <w:t>7. Describir como se construye la densidad “real” en simulación 1 y 2</w:t>
+      </w:r>
+    </w:p>
+    <w:p>
+      <w:pPr>
+        <w:rPr>
+          <w:b/>
+          <w:bCs/>
+        </w:rPr>
+      </w:pPr>
+      <w:r>
+        <w:rPr>
+          <w:b/>
+          <w:bCs/>
+        </w:rPr>
+        <w:t xml:space="preserve">8. Mejorar la escritura sobre las aplicaciones en el caso de que serie se </w:t>
+      </w:r>
+      <w:r>
+        <w:rPr>
+          <w:b/>
+          <w:bCs/>
+        </w:rPr>
+        <w:t>usó</w:t>
+      </w:r>
+      <w:r>
+        <w:rPr>
+          <w:b/>
+          <w:bCs/>
+        </w:rPr>
+        <w:t xml:space="preserve"> y con que propósito se hizo un EDA, explicar que los modelos se corren </w:t>
+      </w:r>
+      <w:r>
+        <w:rPr>
+          <w:b/>
+          <w:bCs/>
+        </w:rPr>
+        <w:t>sobre la original</w:t>
+      </w:r>
+    </w:p>
+    <w:p>
+      <w:pPr>
+        <w:rPr>
+          <w:b/>
+          <w:bCs/>
+          <w:color w:val="EE0000"/>
+        </w:rPr>
+      </w:pPr>
+      <w:r>
+        <w:rPr>
+          <w:b/>
+          <w:bCs/>
+        </w:rPr>
+        <w:t xml:space="preserve">9. Revisar SB para coeficientes AR con raíz unitaria, si es posible </w:t>
+      </w:r>
+      <w:r>
+        <w:rPr>
+          <w:b/>
+          <w:bCs/>
+          <w:color w:val="EE0000"/>
+        </w:rPr>
+        <w:t>(Yap)</w:t>
+      </w:r>
+      <w:r>
+        <w:rPr>
+          <w:b/>
+          <w:bCs/>
+          <w:color w:val="EE0000"/>
+        </w:rPr>
+        <w:t xml:space="preserve"> SIP</w:t>
+      </w:r>
+    </w:p>
+    <w:p>
+      <w:pPr>
+        <w:rPr>
+          <w:b/>
+          <w:bCs/>
+        </w:rPr>
+      </w:pPr>
+      <w:r>
+        <w:rPr>
+          <w:b/>
+          <w:bCs/>
+        </w:rPr>
+        <w:t xml:space="preserve">10. Imágenes de las densidades en aplicaciones </w:t>
       </w:r>
     </w:p>
     <w:sectPr>

--- a/Documento/Primera_version_tesis_maestria/Revisión/Revisión tesis Pedro.docx
+++ b/Documento/Primera_version_tesis_maestria/Revisión/Revisión tesis Pedro.docx
@@ -107,15 +107,7 @@
         <w:t xml:space="preserve"> y la explicación de cada una</w:t>
       </w:r>
       <w:r>
-        <w:t xml:space="preserve"> o al final del capítulo 3 tener una última parte que resuma sus contribuciones metodológicas. Del mismo modo, mencionar cuáles se incluyeron como </w:t>
-      </w:r>
-      <w:proofErr w:type="spellStart"/>
-      <w:r>
-        <w:t>benchmark</w:t>
-      </w:r>
-      <w:proofErr w:type="spellEnd"/>
-      <w:r>
-        <w:t xml:space="preserve"> o modelos de comparación</w:t>
+        <w:t xml:space="preserve"> o al final del capítulo 3 tener una última parte que resuma sus contribuciones metodológicas. Del mismo modo, mencionar cuáles se incluyeron como benchmark o modelos de comparación</w:t>
       </w:r>
       <w:r>
         <w:br/>
@@ -124,21 +116,7 @@
         <w:rPr>
           <w:color w:val="EE0000"/>
         </w:rPr>
-        <w:t xml:space="preserve">Rta/ Si el darle importancia al trabajo mencionar la justificación nuevamente y parte de objetivos. ¿Qué tanto se considera propuesta propia, es decir LSPM que solo fue usar </w:t>
-      </w:r>
-      <w:proofErr w:type="spellStart"/>
-      <w:r>
-        <w:rPr>
-          <w:color w:val="EE0000"/>
-        </w:rPr>
-        <w:t>lags</w:t>
-      </w:r>
-      <w:proofErr w:type="spellEnd"/>
-      <w:r>
-        <w:rPr>
-          <w:color w:val="EE0000"/>
-        </w:rPr>
-        <w:t xml:space="preserve"> cuenta como propuesta propia O el ENQC</w:t>
+        <w:t>Rta/ Si el darle importancia al trabajo mencionar la justificación nuevamente y parte de objetivos. ¿Qué tanto se considera propuesta propia, es decir LSPM que solo fue usar lags cuenta como propuesta propia O el ENQC</w:t>
       </w:r>
       <w:r>
         <w:rPr>
@@ -239,21 +217,7 @@
         <w:rPr>
           <w:highlight w:val="yellow"/>
         </w:rPr>
-        <w:t xml:space="preserve"> y la corrección por múltiples </w:t>
-      </w:r>
-      <w:proofErr w:type="spellStart"/>
-      <w:r>
-        <w:rPr>
-          <w:highlight w:val="yellow"/>
-        </w:rPr>
-        <w:t>tests</w:t>
-      </w:r>
-      <w:proofErr w:type="spellEnd"/>
-      <w:r>
-        <w:rPr>
-          <w:highlight w:val="yellow"/>
-        </w:rPr>
-        <w:t>,</w:t>
+        <w:t xml:space="preserve"> y la corrección por múltiples tests,</w:t>
       </w:r>
       <w:r>
         <w:t xml:space="preserve"> ya en el caso particular de las simulaciones. Así lo habíamos discutido en un correo de noviembre donde usted me planteó una estructura.</w:t>
@@ -408,35 +372,7 @@
         <w:rPr>
           <w:color w:val="EE0000"/>
         </w:rPr>
-        <w:t>Para obtener la distribución "real" de Y_{t+1} en un ARIMA(</w:t>
-      </w:r>
-      <w:proofErr w:type="spellStart"/>
-      <w:r>
-        <w:rPr>
-          <w:color w:val="EE0000"/>
-        </w:rPr>
-        <w:t>p,d,q</w:t>
-      </w:r>
-      <w:proofErr w:type="spellEnd"/>
-      <w:r>
-        <w:rPr>
-          <w:color w:val="EE0000"/>
-        </w:rPr>
-        <w:t xml:space="preserve">), aprovechamos que conocemos perfectamente el proceso generador. Primero, diferenciamos la serie observada d veces para recuperar el proceso ARMA estacionario subyacente </w:t>
-      </w:r>
-      <w:proofErr w:type="spellStart"/>
-      <w:r>
-        <w:rPr>
-          <w:color w:val="EE0000"/>
-        </w:rPr>
-        <w:t>W_t</w:t>
-      </w:r>
-      <w:proofErr w:type="spellEnd"/>
-      <w:r>
-        <w:rPr>
-          <w:color w:val="EE0000"/>
-        </w:rPr>
-        <w:t xml:space="preserve"> = </w:t>
+        <w:t xml:space="preserve">Para obtener la distribución "real" de Y_{t+1} en un ARIMA(p,d,q), aprovechamos que conocemos perfectamente el proceso generador. Primero, diferenciamos la serie observada d veces para recuperar el proceso ARMA estacionario subyacente W_t = </w:t>
       </w:r>
       <w:r>
         <w:rPr>
@@ -449,21 +385,7 @@
         <w:rPr>
           <w:color w:val="EE0000"/>
         </w:rPr>
-        <w:t xml:space="preserve">^d </w:t>
-      </w:r>
-      <w:proofErr w:type="spellStart"/>
-      <w:r>
-        <w:rPr>
-          <w:color w:val="EE0000"/>
-        </w:rPr>
-        <w:t>Y_t</w:t>
-      </w:r>
-      <w:proofErr w:type="spellEnd"/>
-      <w:r>
-        <w:rPr>
-          <w:color w:val="EE0000"/>
-        </w:rPr>
-        <w:t>. Segundo, usando la ecuaci</w:t>
+        <w:t>^d Y_t. Segundo, usando la ecuaci</w:t>
       </w:r>
       <w:r>
         <w:rPr>
@@ -543,7 +465,6 @@
         </w:rPr>
         <w:t xml:space="preserve">_1, ..., </w:t>
       </w:r>
-      <w:proofErr w:type="spellStart"/>
       <w:r>
         <w:rPr>
           <w:rFonts w:ascii="Aptos" w:hAnsi="Aptos" w:cs="Aptos"/>
@@ -555,16 +476,8 @@
         <w:rPr>
           <w:color w:val="EE0000"/>
         </w:rPr>
-        <w:t>_t</w:t>
-      </w:r>
-      <w:proofErr w:type="spellEnd"/>
-      <w:r>
-        <w:rPr>
-          <w:color w:val="EE0000"/>
-        </w:rPr>
-        <w:t xml:space="preserve">), calculamos la esperanza condicional </w:t>
-      </w:r>
-      <w:proofErr w:type="spellStart"/>
+        <w:t xml:space="preserve">_t), calculamos la esperanza condicional </w:t>
+      </w:r>
       <w:r>
         <w:rPr>
           <w:rFonts w:ascii="Aptos" w:hAnsi="Aptos" w:cs="Aptos"/>
@@ -576,14 +489,7 @@
         <w:rPr>
           <w:color w:val="EE0000"/>
         </w:rPr>
-        <w:t>_W</w:t>
-      </w:r>
-      <w:proofErr w:type="spellEnd"/>
-      <w:r>
-        <w:rPr>
-          <w:color w:val="EE0000"/>
-        </w:rPr>
-        <w:t xml:space="preserve"> y generamos nuevas muestras de ruido </w:t>
+        <w:t xml:space="preserve">_W y generamos nuevas muestras de ruido </w:t>
       </w:r>
       <w:r>
         <w:rPr>
@@ -624,7 +530,6 @@
         </w:rPr>
         <w:t xml:space="preserve">n especificada para obtener W_{t+1}^(i) = </w:t>
       </w:r>
-      <w:proofErr w:type="spellStart"/>
       <w:r>
         <w:rPr>
           <w:rFonts w:ascii="Aptos" w:hAnsi="Aptos" w:cs="Aptos"/>
@@ -636,14 +541,7 @@
         <w:rPr>
           <w:color w:val="EE0000"/>
         </w:rPr>
-        <w:t>_W</w:t>
-      </w:r>
-      <w:proofErr w:type="spellEnd"/>
-      <w:r>
-        <w:rPr>
-          <w:color w:val="EE0000"/>
-        </w:rPr>
-        <w:t xml:space="preserve"> + ε_{t+1}^(i). Finalmente, integramos estas muestras d veces usando los valores de frontera guardados (L_0, L_1, ..., L_{d-1}) para recuperar Y_{t+1}^(i) en el espacio de niveles. Este proceso es simplemente aplicar las ecuaciones matemáticas conocidas del ARIMA sin ninguna estimación ni aproximación, generando así la distribución verdadera contra la cual se comparan las predicciones de los modelos.</w:t>
+        <w:t>_W + ε_{t+1}^(i). Finalmente, integramos estas muestras d veces usando los valores de frontera guardados (L_0, L_1, ..., L_{d-1}) para recuperar Y_{t+1}^(i) en el espacio de niveles. Este proceso es simplemente aplicar las ecuaciones matemáticas conocidas del ARIMA sin ninguna estimación ni aproximación, generando así la distribución verdadera contra la cual se comparan las predicciones de los modelos.</w:t>
       </w:r>
       <w:r>
         <w:rPr>
@@ -756,21 +654,7 @@
         <w:rPr>
           <w:color w:val="EE0000"/>
         </w:rPr>
-        <w:t xml:space="preserve">Rta/ Agregar en </w:t>
-      </w:r>
-      <w:proofErr w:type="spellStart"/>
-      <w:r>
-        <w:rPr>
-          <w:color w:val="EE0000"/>
-        </w:rPr>
-        <w:t>Cap</w:t>
-      </w:r>
-      <w:proofErr w:type="spellEnd"/>
-      <w:r>
-        <w:rPr>
-          <w:color w:val="EE0000"/>
-        </w:rPr>
-        <w:t xml:space="preserve"> 2</w:t>
+        <w:t>Rta/ Agregar en Cap 2</w:t>
       </w:r>
     </w:p>
     <w:p>
@@ -895,31 +779,7 @@
         </w:numPr>
       </w:pPr>
       <w:r>
-        <w:t>Revisar en general el formato de citación. Distinguiendo cuando los autores hacen parte activa del texto (y si el año debe ir entre paréntesis), de cuando no (y todo el nombre junto con el año va entre paréntesis. La distinción entre \</w:t>
-      </w:r>
-      <w:proofErr w:type="spellStart"/>
-      <w:r>
-        <w:t>citet</w:t>
-      </w:r>
-      <w:proofErr w:type="spellEnd"/>
-      <w:r>
-        <w:t xml:space="preserve"> y \</w:t>
-      </w:r>
-      <w:proofErr w:type="spellStart"/>
-      <w:r>
-        <w:t>citep</w:t>
-      </w:r>
-      <w:proofErr w:type="spellEnd"/>
-      <w:r>
-        <w:t xml:space="preserve"> en </w:t>
-      </w:r>
-      <w:proofErr w:type="spellStart"/>
-      <w:r>
-        <w:t>Latex</w:t>
-      </w:r>
-      <w:proofErr w:type="spellEnd"/>
-      <w:r>
-        <w:t>.</w:t>
+        <w:t>Revisar en general el formato de citación. Distinguiendo cuando los autores hacen parte activa del texto (y si el año debe ir entre paréntesis), de cuando no (y todo el nombre junto con el año va entre paréntesis. La distinción entre \citet y \citep en Latex.</w:t>
       </w:r>
     </w:p>
     <w:p>
@@ -1014,15 +874,7 @@
         </w:numPr>
       </w:pPr>
       <w:r>
-        <w:t>Unificar la notación para las series. Al inicio es {Y1, Y2, …</w:t>
-      </w:r>
-      <w:proofErr w:type="spellStart"/>
-      <w:r>
-        <w:t>Yn</w:t>
-      </w:r>
-      <w:proofErr w:type="spellEnd"/>
-      <w:r>
-        <w:t>} y luego es con X.</w:t>
+        <w:t>Unificar la notación para las series. Al inicio es {Y1, Y2, …Yn} y luego es con X.</w:t>
       </w:r>
     </w:p>
     <w:p>
@@ -1313,7 +1165,6 @@
                 <w14:ligatures w14:val="none"/>
               </w:rPr>
             </w:pPr>
-            <w:proofErr w:type="spellStart"/>
             <w:r>
               <w:rPr>
                 <w:rFonts w:ascii="Calibri" w:eastAsia="Times New Roman" w:hAnsi="Calibri" w:cs="Calibri"/>
@@ -1321,29 +1172,8 @@
                 <w:lang w:eastAsia="es-CO"/>
                 <w14:ligatures w14:val="none"/>
               </w:rPr>
-              <w:t>EnCQR</w:t>
+              <w:t>EnCQR-LSTM vs DeepAR</w:t>
             </w:r>
-            <w:proofErr w:type="spellEnd"/>
-            <w:r>
-              <w:rPr>
-                <w:rFonts w:ascii="Calibri" w:eastAsia="Times New Roman" w:hAnsi="Calibri" w:cs="Calibri"/>
-                <w:color w:val="000000"/>
-                <w:lang w:eastAsia="es-CO"/>
-                <w14:ligatures w14:val="none"/>
-              </w:rPr>
-              <w:t xml:space="preserve">-LSTM vs </w:t>
-            </w:r>
-            <w:proofErr w:type="spellStart"/>
-            <w:r>
-              <w:rPr>
-                <w:rFonts w:ascii="Calibri" w:eastAsia="Times New Roman" w:hAnsi="Calibri" w:cs="Calibri"/>
-                <w:color w:val="000000"/>
-                <w:lang w:eastAsia="es-CO"/>
-                <w14:ligatures w14:val="none"/>
-              </w:rPr>
-              <w:t>DeepAR</w:t>
-            </w:r>
-            <w:proofErr w:type="spellEnd"/>
           </w:p>
         </w:tc>
       </w:tr>
@@ -2031,7 +1861,6 @@
         </w:rPr>
         <w:t>Comparación de cada columna, (box-</w:t>
       </w:r>
-      <w:proofErr w:type="spellStart"/>
       <w:r>
         <w:rPr>
           <w:i/>
@@ -2039,7 +1868,6 @@
         </w:rPr>
         <w:t>plot</w:t>
       </w:r>
-      <w:proofErr w:type="spellEnd"/>
       <w:r>
         <w:rPr>
           <w:i/>
@@ -2423,7 +2251,6 @@
                 <w14:ligatures w14:val="none"/>
               </w:rPr>
             </w:pPr>
-            <w:proofErr w:type="spellStart"/>
             <w:r>
               <w:rPr>
                 <w:rFonts w:ascii="Calibri" w:eastAsia="Times New Roman" w:hAnsi="Calibri" w:cs="Calibri"/>
@@ -2431,17 +2258,7 @@
                 <w:lang w:eastAsia="es-CO"/>
                 <w14:ligatures w14:val="none"/>
               </w:rPr>
-              <w:t>EnCQR</w:t>
-            </w:r>
-            <w:proofErr w:type="spellEnd"/>
-            <w:r>
-              <w:rPr>
-                <w:rFonts w:ascii="Calibri" w:eastAsia="Times New Roman" w:hAnsi="Calibri" w:cs="Calibri"/>
-                <w:color w:val="000000"/>
-                <w:lang w:eastAsia="es-CO"/>
-                <w14:ligatures w14:val="none"/>
-              </w:rPr>
-              <w:t>-LSTM</w:t>
+              <w:t>EnCQR-LSTM</w:t>
             </w:r>
           </w:p>
         </w:tc>
@@ -2514,19 +2331,8 @@
                 <w:lang w:eastAsia="es-CO"/>
                 <w14:ligatures w14:val="none"/>
               </w:rPr>
-              <w:t xml:space="preserve">% de veces que el p-valor es significativo en cada </w:t>
+              <w:t>% de veces que el p-valor es significativo en cada constraste</w:t>
             </w:r>
-            <w:proofErr w:type="spellStart"/>
-            <w:r>
-              <w:rPr>
-                <w:rFonts w:ascii="Calibri" w:eastAsia="Times New Roman" w:hAnsi="Calibri" w:cs="Calibri"/>
-                <w:color w:val="000000"/>
-                <w:lang w:eastAsia="es-CO"/>
-                <w14:ligatures w14:val="none"/>
-              </w:rPr>
-              <w:t>constraste</w:t>
-            </w:r>
-            <w:proofErr w:type="spellEnd"/>
           </w:p>
         </w:tc>
         <w:tc>
@@ -4684,7 +4490,6 @@
                 <w14:ligatures w14:val="none"/>
               </w:rPr>
             </w:pPr>
-            <w:proofErr w:type="spellStart"/>
             <w:r>
               <w:rPr>
                 <w:rFonts w:ascii="Calibri" w:eastAsia="Times New Roman" w:hAnsi="Calibri" w:cs="Calibri"/>
@@ -4692,17 +4497,7 @@
                 <w:lang w:eastAsia="es-CO"/>
                 <w14:ligatures w14:val="none"/>
               </w:rPr>
-              <w:t>EnCQR</w:t>
-            </w:r>
-            <w:proofErr w:type="spellEnd"/>
-            <w:r>
-              <w:rPr>
-                <w:rFonts w:ascii="Calibri" w:eastAsia="Times New Roman" w:hAnsi="Calibri" w:cs="Calibri"/>
-                <w:color w:val="000000"/>
-                <w:lang w:eastAsia="es-CO"/>
-                <w14:ligatures w14:val="none"/>
-              </w:rPr>
-              <w:t>-LSTM</w:t>
+              <w:t>EnCQR-LSTM</w:t>
             </w:r>
           </w:p>
         </w:tc>
@@ -4951,7 +4746,6 @@
       </w:pPr>
     </w:p>
     <w:p>
-      <w:proofErr w:type="spellStart"/>
       <w:r>
         <w:rPr>
           <w:b/>
@@ -4959,7 +4753,6 @@
         </w:rPr>
         <w:t>Anova</w:t>
       </w:r>
-      <w:proofErr w:type="spellEnd"/>
       <w:r>
         <w:t xml:space="preserve"> ¿Si hay alguna columna de todas las n*n que sean significativamente diferentes?</w:t>
       </w:r>
@@ -5177,7 +4970,6 @@
                 <w14:ligatures w14:val="none"/>
               </w:rPr>
             </w:pPr>
-            <w:proofErr w:type="spellStart"/>
             <w:r>
               <w:rPr>
                 <w:rFonts w:ascii="Calibri" w:eastAsia="Times New Roman" w:hAnsi="Calibri" w:cs="Calibri"/>
@@ -5185,29 +4977,8 @@
                 <w:lang w:eastAsia="es-CO"/>
                 <w14:ligatures w14:val="none"/>
               </w:rPr>
-              <w:t>EnCQR</w:t>
+              <w:t>EnCQR-LSTM vs DeepAR</w:t>
             </w:r>
-            <w:proofErr w:type="spellEnd"/>
-            <w:r>
-              <w:rPr>
-                <w:rFonts w:ascii="Calibri" w:eastAsia="Times New Roman" w:hAnsi="Calibri" w:cs="Calibri"/>
-                <w:color w:val="000000"/>
-                <w:lang w:eastAsia="es-CO"/>
-                <w14:ligatures w14:val="none"/>
-              </w:rPr>
-              <w:t xml:space="preserve">-LSTM vs </w:t>
-            </w:r>
-            <w:proofErr w:type="spellStart"/>
-            <w:r>
-              <w:rPr>
-                <w:rFonts w:ascii="Calibri" w:eastAsia="Times New Roman" w:hAnsi="Calibri" w:cs="Calibri"/>
-                <w:color w:val="000000"/>
-                <w:lang w:eastAsia="es-CO"/>
-                <w14:ligatures w14:val="none"/>
-              </w:rPr>
-              <w:t>DeepAR</w:t>
-            </w:r>
-            <w:proofErr w:type="spellEnd"/>
           </w:p>
         </w:tc>
       </w:tr>
@@ -5763,7 +5534,6 @@
                 <w14:ligatures w14:val="none"/>
               </w:rPr>
             </w:pPr>
-            <w:proofErr w:type="spellStart"/>
             <w:r>
               <w:rPr>
                 <w:rFonts w:ascii="Calibri" w:eastAsia="Times New Roman" w:hAnsi="Calibri" w:cs="Calibri"/>
@@ -5771,29 +5541,8 @@
                 <w:lang w:eastAsia="es-CO"/>
                 <w14:ligatures w14:val="none"/>
               </w:rPr>
-              <w:t>EnCQR</w:t>
+              <w:t>EnCQR-LSTM vs DeepAR</w:t>
             </w:r>
-            <w:proofErr w:type="spellEnd"/>
-            <w:r>
-              <w:rPr>
-                <w:rFonts w:ascii="Calibri" w:eastAsia="Times New Roman" w:hAnsi="Calibri" w:cs="Calibri"/>
-                <w:color w:val="000000"/>
-                <w:lang w:eastAsia="es-CO"/>
-                <w14:ligatures w14:val="none"/>
-              </w:rPr>
-              <w:t xml:space="preserve">-LSTM vs </w:t>
-            </w:r>
-            <w:proofErr w:type="spellStart"/>
-            <w:r>
-              <w:rPr>
-                <w:rFonts w:ascii="Calibri" w:eastAsia="Times New Roman" w:hAnsi="Calibri" w:cs="Calibri"/>
-                <w:color w:val="000000"/>
-                <w:lang w:eastAsia="es-CO"/>
-                <w14:ligatures w14:val="none"/>
-              </w:rPr>
-              <w:t>DeepAR</w:t>
-            </w:r>
-            <w:proofErr w:type="spellEnd"/>
           </w:p>
         </w:tc>
         <w:tc>
@@ -6037,25 +5786,23 @@
           <w:bCs/>
           <w:highlight w:val="green"/>
         </w:rPr>
-        <w:t xml:space="preserve">2. por medio de </w:t>
-      </w:r>
-      <w:proofErr w:type="spellStart"/>
+        <w:t xml:space="preserve">2. por medio de subtitlos en 3 </w:t>
+      </w:r>
       <w:r>
         <w:rPr>
           <w:b/>
           <w:bCs/>
           <w:highlight w:val="green"/>
         </w:rPr>
-        <w:t>subtitlos</w:t>
-      </w:r>
-      <w:proofErr w:type="spellEnd"/>
+        <w:t>diferencias</w:t>
+      </w:r>
       <w:r>
         <w:rPr>
           <w:b/>
           <w:bCs/>
           <w:highlight w:val="green"/>
         </w:rPr>
-        <w:t xml:space="preserve"> en 3 </w:t>
+        <w:t xml:space="preserve"> modelos base vs los adaptados</w:t>
       </w:r>
       <w:r>
         <w:rPr>
@@ -6063,31 +5810,47 @@
           <w:bCs/>
           <w:highlight w:val="green"/>
         </w:rPr>
-        <w:t>diferencias</w:t>
-      </w:r>
+        <w:t xml:space="preserve"> </w:t>
+      </w:r>
+      <w:r>
+        <w:rPr>
+          <w:b/>
+          <w:bCs/>
+          <w:color w:val="EE0000"/>
+        </w:rPr>
+        <w:t>(Yap)</w:t>
+      </w:r>
+    </w:p>
+    <w:p>
+      <w:pPr>
+        <w:rPr>
+          <w:b/>
+          <w:bCs/>
+        </w:rPr>
+      </w:pPr>
       <w:r>
         <w:rPr>
           <w:b/>
           <w:bCs/>
           <w:highlight w:val="green"/>
         </w:rPr>
-        <w:t xml:space="preserve"> modelos base vs los adaptados</w:t>
-      </w:r>
-    </w:p>
-    <w:p>
-      <w:pPr>
+        <w:t>3. En 3 hacer la diferencia entre lo que dice la literatura vs lo que se agrego con un nuevo subtitulo</w:t>
+      </w:r>
+      <w:r>
         <w:rPr>
           <w:b/>
           <w:bCs/>
-        </w:rPr>
-      </w:pPr>
+          <w:color w:val="EE0000"/>
+        </w:rPr>
+        <w:t>(Yap)</w:t>
+      </w:r>
       <w:r>
         <w:rPr>
           <w:b/>
           <w:bCs/>
           <w:highlight w:val="green"/>
         </w:rPr>
-        <w:t>3. En 3 hacer la diferencia entre lo que dice la literatura vs lo que se agrego con un nuevo subtitulo</w:t>
+        <w:br/>
       </w:r>
       <w:r>
         <w:rPr>
@@ -6096,6 +5859,13 @@
           <w:highlight w:val="green"/>
         </w:rPr>
         <w:br/>
+        <w:t>4. Agregar 3.5</w:t>
+      </w:r>
+      <w:r>
+        <w:rPr>
+          <w:highlight w:val="green"/>
+        </w:rPr>
+        <w:t xml:space="preserve"> </w:t>
       </w:r>
       <w:r>
         <w:rPr>
@@ -6103,53 +5873,22 @@
           <w:bCs/>
           <w:highlight w:val="green"/>
         </w:rPr>
-        <w:br/>
-        <w:t>4. Agregar 3.5</w:t>
-      </w:r>
-      <w:r>
-        <w:rPr>
-          <w:highlight w:val="green"/>
-        </w:rPr>
-        <w:t xml:space="preserve"> </w:t>
-      </w:r>
-      <w:r>
+        <w:t>lógica de la evaluación</w:t>
+      </w:r>
+    </w:p>
+    <w:p>
+      <w:pPr>
         <w:rPr>
           <w:b/>
           <w:bCs/>
-          <w:highlight w:val="green"/>
-        </w:rPr>
-        <w:t>lógica de la evaluación</w:t>
-      </w:r>
-    </w:p>
-    <w:p>
-      <w:pPr>
+        </w:rPr>
+      </w:pPr>
+      <w:r>
         <w:rPr>
           <w:b/>
           <w:bCs/>
         </w:rPr>
-      </w:pPr>
-      <w:r>
-        <w:rPr>
-          <w:b/>
-          <w:bCs/>
-        </w:rPr>
-        <w:t xml:space="preserve">5. Agregar z-score, </w:t>
-      </w:r>
-      <w:proofErr w:type="spellStart"/>
-      <w:r>
-        <w:rPr>
-          <w:b/>
-          <w:bCs/>
-        </w:rPr>
-        <w:t>Anova</w:t>
-      </w:r>
-      <w:proofErr w:type="spellEnd"/>
-      <w:r>
-        <w:rPr>
-          <w:b/>
-          <w:bCs/>
-        </w:rPr>
-        <w:t xml:space="preserve"> (si se usa), PIT y curvas de </w:t>
+        <w:t xml:space="preserve">5. Agregar z-score, Anova (si se usa), PIT y curvas de </w:t>
       </w:r>
       <w:r>
         <w:rPr>

--- a/Documento/Primera_version_tesis_maestria/Revisión/Revisión tesis Pedro.docx
+++ b/Documento/Primera_version_tesis_maestria/Revisión/Revisión tesis Pedro.docx
@@ -49,7 +49,15 @@
         <w:t>variantes existentes a los modelos clásicos</w:t>
       </w:r>
       <w:r>
-        <w:t xml:space="preserve"> (como bootstrap) y </w:t>
+        <w:t xml:space="preserve"> (como </w:t>
+      </w:r>
+      <w:proofErr w:type="spellStart"/>
+      <w:r>
+        <w:t>bootstrap</w:t>
+      </w:r>
+      <w:proofErr w:type="spellEnd"/>
+      <w:r>
+        <w:t xml:space="preserve">) y </w:t>
       </w:r>
       <w:r>
         <w:rPr>
@@ -63,8 +71,17 @@
           <w:b/>
           <w:bCs/>
         </w:rPr>
-        <w:t>de predicción conformal</w:t>
-      </w:r>
+        <w:t xml:space="preserve">de predicción </w:t>
+      </w:r>
+      <w:proofErr w:type="spellStart"/>
+      <w:r>
+        <w:rPr>
+          <w:b/>
+          <w:bCs/>
+        </w:rPr>
+        <w:t>conformal</w:t>
+      </w:r>
+      <w:proofErr w:type="spellEnd"/>
       <w:r>
         <w:rPr>
           <w:b/>
@@ -107,7 +124,15 @@
         <w:t xml:space="preserve"> y la explicación de cada una</w:t>
       </w:r>
       <w:r>
-        <w:t xml:space="preserve"> o al final del capítulo 3 tener una última parte que resuma sus contribuciones metodológicas. Del mismo modo, mencionar cuáles se incluyeron como benchmark o modelos de comparación</w:t>
+        <w:t xml:space="preserve"> o al final del capítulo 3 tener una última parte que resuma sus contribuciones metodológicas. Del mismo modo, mencionar cuáles se incluyeron como </w:t>
+      </w:r>
+      <w:proofErr w:type="spellStart"/>
+      <w:r>
+        <w:t>benchmark</w:t>
+      </w:r>
+      <w:proofErr w:type="spellEnd"/>
+      <w:r>
+        <w:t xml:space="preserve"> o modelos de comparación</w:t>
       </w:r>
       <w:r>
         <w:br/>
@@ -116,7 +141,21 @@
         <w:rPr>
           <w:color w:val="EE0000"/>
         </w:rPr>
-        <w:t>Rta/ Si el darle importancia al trabajo mencionar la justificación nuevamente y parte de objetivos. ¿Qué tanto se considera propuesta propia, es decir LSPM que solo fue usar lags cuenta como propuesta propia O el ENQC</w:t>
+        <w:t xml:space="preserve">Rta/ Si el darle importancia al trabajo mencionar la justificación nuevamente y parte de objetivos. ¿Qué tanto se considera propuesta propia, es decir LSPM que solo fue usar </w:t>
+      </w:r>
+      <w:proofErr w:type="spellStart"/>
+      <w:r>
+        <w:rPr>
+          <w:color w:val="EE0000"/>
+        </w:rPr>
+        <w:t>lags</w:t>
+      </w:r>
+      <w:proofErr w:type="spellEnd"/>
+      <w:r>
+        <w:rPr>
+          <w:color w:val="EE0000"/>
+        </w:rPr>
+        <w:t xml:space="preserve"> cuenta como propuesta propia O el ENQC</w:t>
       </w:r>
       <w:r>
         <w:rPr>
@@ -217,7 +256,21 @@
         <w:rPr>
           <w:highlight w:val="yellow"/>
         </w:rPr>
-        <w:t xml:space="preserve"> y la corrección por múltiples tests,</w:t>
+        <w:t xml:space="preserve"> y la corrección por múltiples </w:t>
+      </w:r>
+      <w:proofErr w:type="spellStart"/>
+      <w:r>
+        <w:rPr>
+          <w:highlight w:val="yellow"/>
+        </w:rPr>
+        <w:t>tests</w:t>
+      </w:r>
+      <w:proofErr w:type="spellEnd"/>
+      <w:r>
+        <w:rPr>
+          <w:highlight w:val="yellow"/>
+        </w:rPr>
+        <w:t>,</w:t>
       </w:r>
       <w:r>
         <w:t xml:space="preserve"> ya en el caso particular de las simulaciones. Así lo habíamos discutido en un correo de noviembre donde usted me planteó una estructura.</w:t>
@@ -276,10 +329,50 @@
         </w:numPr>
       </w:pPr>
       <w:r>
-        <w:t xml:space="preserve">Tengo dudas sobre cómo se logró resumir la información del test D-M a un solo p valor por cada par de </w:t>
-      </w:r>
-      <w:r>
-        <w:t xml:space="preserve">modelos predictivos. Me explico. El test está originalmente diseñado para que , sobre una misma serie, si tengo dos modelos que ofrecen pronósticos de alguna manera, yo pueda cuantificar qué tan lejos quedan estos pronósticos para un mismo valor predicho. Eso quiere decir, que por cada instancia de simulación, si se usa como métrica el ECRPS, habría un p valor del test D-M; pero para cada par de modelos predictivos, se hicieron 420 instancias, es decir, habría 420 p valores. Allí es donde yo creo que para esos </w:t>
+        <w:t xml:space="preserve">Tengo dudas sobre cómo se logró resumir la información </w:t>
+      </w:r>
+      <w:proofErr w:type="gramStart"/>
+      <w:r>
+        <w:t>del test</w:t>
+      </w:r>
+      <w:proofErr w:type="gramEnd"/>
+      <w:r>
+        <w:t xml:space="preserve"> D-M a un solo p valor por cada par de </w:t>
+      </w:r>
+      <w:r>
+        <w:t xml:space="preserve">modelos predictivos. Me explico. </w:t>
+      </w:r>
+      <w:proofErr w:type="gramStart"/>
+      <w:r>
+        <w:t>El test</w:t>
+      </w:r>
+      <w:proofErr w:type="gramEnd"/>
+      <w:r>
+        <w:t xml:space="preserve"> está originalmente diseñado para </w:t>
+      </w:r>
+      <w:proofErr w:type="gramStart"/>
+      <w:r>
+        <w:t>que ,</w:t>
+      </w:r>
+      <w:proofErr w:type="gramEnd"/>
+      <w:r>
+        <w:t xml:space="preserve"> sobre una misma serie, si tengo dos modelos que ofrecen pronósticos de alguna manera, yo pueda cuantificar qué tan lejos quedan estos pronósticos para un mismo valor predicho. Eso quiere decir, </w:t>
+      </w:r>
+      <w:proofErr w:type="gramStart"/>
+      <w:r>
+        <w:t>que</w:t>
+      </w:r>
+      <w:proofErr w:type="gramEnd"/>
+      <w:r>
+        <w:t xml:space="preserve"> por cada instancia de simulación, si se usa como métrica el ECRPS, habría un p valor </w:t>
+      </w:r>
+      <w:proofErr w:type="gramStart"/>
+      <w:r>
+        <w:t>del test</w:t>
+      </w:r>
+      <w:proofErr w:type="gramEnd"/>
+      <w:r>
+        <w:t xml:space="preserve"> D-M; pero para cada par de modelos predictivos, se hicieron 420 instancias, es decir, habría 420 p valores. Allí es donde yo creo que para esos </w:t>
       </w:r>
       <w:r>
         <w:lastRenderedPageBreak/>
@@ -372,7 +465,43 @@
         <w:rPr>
           <w:color w:val="EE0000"/>
         </w:rPr>
-        <w:t xml:space="preserve">Para obtener la distribución "real" de Y_{t+1} en un ARIMA(p,d,q), aprovechamos que conocemos perfectamente el proceso generador. Primero, diferenciamos la serie observada d veces para recuperar el proceso ARMA estacionario subyacente W_t = </w:t>
+        <w:t>Para obtener la distribución "real" de Y_{t+1} en un ARIMA(</w:t>
+      </w:r>
+      <w:proofErr w:type="spellStart"/>
+      <w:proofErr w:type="gramStart"/>
+      <w:r>
+        <w:rPr>
+          <w:color w:val="EE0000"/>
+        </w:rPr>
+        <w:t>p,d</w:t>
+      </w:r>
+      <w:proofErr w:type="gramEnd"/>
+      <w:r>
+        <w:rPr>
+          <w:color w:val="EE0000"/>
+        </w:rPr>
+        <w:t>,q</w:t>
+      </w:r>
+      <w:proofErr w:type="spellEnd"/>
+      <w:r>
+        <w:rPr>
+          <w:color w:val="EE0000"/>
+        </w:rPr>
+        <w:t xml:space="preserve">), aprovechamos que conocemos perfectamente el proceso generador. Primero, diferenciamos la serie observada d veces para recuperar el proceso ARMA estacionario subyacente </w:t>
+      </w:r>
+      <w:proofErr w:type="spellStart"/>
+      <w:r>
+        <w:rPr>
+          <w:color w:val="EE0000"/>
+        </w:rPr>
+        <w:t>W_t</w:t>
+      </w:r>
+      <w:proofErr w:type="spellEnd"/>
+      <w:r>
+        <w:rPr>
+          <w:color w:val="EE0000"/>
+        </w:rPr>
+        <w:t xml:space="preserve"> = </w:t>
       </w:r>
       <w:r>
         <w:rPr>
@@ -385,7 +514,21 @@
         <w:rPr>
           <w:color w:val="EE0000"/>
         </w:rPr>
-        <w:t>^d Y_t. Segundo, usando la ecuaci</w:t>
+        <w:t xml:space="preserve">^d </w:t>
+      </w:r>
+      <w:proofErr w:type="spellStart"/>
+      <w:r>
+        <w:rPr>
+          <w:color w:val="EE0000"/>
+        </w:rPr>
+        <w:t>Y_t</w:t>
+      </w:r>
+      <w:proofErr w:type="spellEnd"/>
+      <w:r>
+        <w:rPr>
+          <w:color w:val="EE0000"/>
+        </w:rPr>
+        <w:t>. Segundo, usando la ecuaci</w:t>
       </w:r>
       <w:r>
         <w:rPr>
@@ -465,6 +608,7 @@
         </w:rPr>
         <w:t xml:space="preserve">_1, ..., </w:t>
       </w:r>
+      <w:proofErr w:type="spellStart"/>
       <w:r>
         <w:rPr>
           <w:rFonts w:ascii="Aptos" w:hAnsi="Aptos" w:cs="Aptos"/>
@@ -476,8 +620,16 @@
         <w:rPr>
           <w:color w:val="EE0000"/>
         </w:rPr>
-        <w:t xml:space="preserve">_t), calculamos la esperanza condicional </w:t>
-      </w:r>
+        <w:t>_t</w:t>
+      </w:r>
+      <w:proofErr w:type="spellEnd"/>
+      <w:r>
+        <w:rPr>
+          <w:color w:val="EE0000"/>
+        </w:rPr>
+        <w:t xml:space="preserve">), calculamos la esperanza condicional </w:t>
+      </w:r>
+      <w:proofErr w:type="spellStart"/>
       <w:r>
         <w:rPr>
           <w:rFonts w:ascii="Aptos" w:hAnsi="Aptos" w:cs="Aptos"/>
@@ -489,7 +641,14 @@
         <w:rPr>
           <w:color w:val="EE0000"/>
         </w:rPr>
-        <w:t xml:space="preserve">_W y generamos nuevas muestras de ruido </w:t>
+        <w:t>_W</w:t>
+      </w:r>
+      <w:proofErr w:type="spellEnd"/>
+      <w:r>
+        <w:rPr>
+          <w:color w:val="EE0000"/>
+        </w:rPr>
+        <w:t xml:space="preserve"> y generamos nuevas muestras de ruido </w:t>
       </w:r>
       <w:r>
         <w:rPr>
@@ -528,8 +687,23 @@
         <w:rPr>
           <w:color w:val="EE0000"/>
         </w:rPr>
-        <w:t xml:space="preserve">n especificada para obtener W_{t+1}^(i) = </w:t>
-      </w:r>
+        <w:t>n especificada para obtener W_{t+</w:t>
+      </w:r>
+      <w:proofErr w:type="gramStart"/>
+      <w:r>
+        <w:rPr>
+          <w:color w:val="EE0000"/>
+        </w:rPr>
+        <w:t>1}^</w:t>
+      </w:r>
+      <w:proofErr w:type="gramEnd"/>
+      <w:r>
+        <w:rPr>
+          <w:color w:val="EE0000"/>
+        </w:rPr>
+        <w:t xml:space="preserve">(i) = </w:t>
+      </w:r>
+      <w:proofErr w:type="spellStart"/>
       <w:r>
         <w:rPr>
           <w:rFonts w:ascii="Aptos" w:hAnsi="Aptos" w:cs="Aptos"/>
@@ -541,13 +715,62 @@
         <w:rPr>
           <w:color w:val="EE0000"/>
         </w:rPr>
-        <w:t>_W + ε_{t+1}^(i). Finalmente, integramos estas muestras d veces usando los valores de frontera guardados (L_0, L_1, ..., L_{d-1}) para recuperar Y_{t+1}^(i) en el espacio de niveles. Este proceso es simplemente aplicar las ecuaciones matemáticas conocidas del ARIMA sin ninguna estimación ni aproximación, generando así la distribución verdadera contra la cual se comparan las predicciones de los modelos.</w:t>
-      </w:r>
-      <w:r>
-        <w:rPr>
-          <w:color w:val="EE0000"/>
-        </w:rPr>
-        <w:t>*******</w:t>
+        <w:t>_W</w:t>
+      </w:r>
+      <w:proofErr w:type="spellEnd"/>
+      <w:r>
+        <w:rPr>
+          <w:color w:val="EE0000"/>
+        </w:rPr>
+        <w:t xml:space="preserve"> + ε_{t+</w:t>
+      </w:r>
+      <w:proofErr w:type="gramStart"/>
+      <w:r>
+        <w:rPr>
+          <w:color w:val="EE0000"/>
+        </w:rPr>
+        <w:t>1}^</w:t>
+      </w:r>
+      <w:proofErr w:type="gramEnd"/>
+      <w:r>
+        <w:rPr>
+          <w:color w:val="EE0000"/>
+        </w:rPr>
+        <w:t>(i). Finalmente, integramos estas muestras d veces usando los valores de frontera guardados (L_0, L_1, ..., L_{d-1}) para recuperar Y_{t+</w:t>
+      </w:r>
+      <w:proofErr w:type="gramStart"/>
+      <w:r>
+        <w:rPr>
+          <w:color w:val="EE0000"/>
+        </w:rPr>
+        <w:t>1}^</w:t>
+      </w:r>
+      <w:proofErr w:type="gramEnd"/>
+      <w:r>
+        <w:rPr>
+          <w:color w:val="EE0000"/>
+        </w:rPr>
+        <w:t xml:space="preserve">(i) en el espacio de niveles. Este proceso es simplemente aplicar las ecuaciones matemáticas conocidas del ARIMA sin ninguna estimación ni aproximación, generando así la distribución verdadera contra la cual se comparan las predicciones de los </w:t>
+      </w:r>
+      <w:proofErr w:type="gramStart"/>
+      <w:r>
+        <w:rPr>
+          <w:color w:val="EE0000"/>
+        </w:rPr>
+        <w:t>modelos.</w:t>
+      </w:r>
+      <w:r>
+        <w:rPr>
+          <w:color w:val="EE0000"/>
+        </w:rPr>
+        <w:t>*</w:t>
+      </w:r>
+      <w:proofErr w:type="gramEnd"/>
+      <w:r>
+        <w:rPr>
+          <w:color w:val="EE0000"/>
+        </w:rPr>
+        <w:t>******</w:t>
       </w:r>
       <w:r>
         <w:rPr>
@@ -593,7 +816,15 @@
         <w:pStyle w:val="Prrafodelista"/>
       </w:pPr>
       <w:r>
-        <w:t xml:space="preserve">Si no, hay que explicar por qué se trabajo con la serie original, a pesar de evidenciar características que comprometían el desempeño de los modelos predictivos a considerar. </w:t>
+        <w:t xml:space="preserve">Si no, hay que explicar por qué se </w:t>
+      </w:r>
+      <w:proofErr w:type="spellStart"/>
+      <w:r>
+        <w:t>trabajo</w:t>
+      </w:r>
+      <w:proofErr w:type="spellEnd"/>
+      <w:r>
+        <w:t xml:space="preserve"> con la serie original, a pesar de evidenciar características que comprometían el desempeño de los modelos predictivos a considerar. </w:t>
       </w:r>
       <w:r>
         <w:br/>
@@ -605,7 +836,21 @@
         <w:rPr>
           <w:color w:val="EE0000"/>
         </w:rPr>
-        <w:t>Rta/Se uso la original, fue para que sea un proceso de diagnostico donde se categorizaba las series de tiempo y con ellas se analizaba como respondían los modelos a estos retos</w:t>
+        <w:t xml:space="preserve">Rta/Se uso la original, fue para que sea un proceso de </w:t>
+      </w:r>
+      <w:proofErr w:type="spellStart"/>
+      <w:r>
+        <w:rPr>
+          <w:color w:val="EE0000"/>
+        </w:rPr>
+        <w:t>diagnostico</w:t>
+      </w:r>
+      <w:proofErr w:type="spellEnd"/>
+      <w:r>
+        <w:rPr>
+          <w:color w:val="EE0000"/>
+        </w:rPr>
+        <w:t xml:space="preserve"> donde se categorizaba las series de tiempo y con ellas se analizaba como respondían los modelos a estos retos</w:t>
       </w:r>
     </w:p>
     <w:p>
@@ -654,7 +899,21 @@
         <w:rPr>
           <w:color w:val="EE0000"/>
         </w:rPr>
-        <w:t>Rta/ Agregar en Cap 2</w:t>
+        <w:t xml:space="preserve">Rta/ Agregar en </w:t>
+      </w:r>
+      <w:proofErr w:type="spellStart"/>
+      <w:r>
+        <w:rPr>
+          <w:color w:val="EE0000"/>
+        </w:rPr>
+        <w:t>Cap</w:t>
+      </w:r>
+      <w:proofErr w:type="spellEnd"/>
+      <w:r>
+        <w:rPr>
+          <w:color w:val="EE0000"/>
+        </w:rPr>
+        <w:t xml:space="preserve"> 2</w:t>
       </w:r>
     </w:p>
     <w:p>
@@ -779,7 +1038,31 @@
         </w:numPr>
       </w:pPr>
       <w:r>
-        <w:t>Revisar en general el formato de citación. Distinguiendo cuando los autores hacen parte activa del texto (y si el año debe ir entre paréntesis), de cuando no (y todo el nombre junto con el año va entre paréntesis. La distinción entre \citet y \citep en Latex.</w:t>
+        <w:t>Revisar en general el formato de citación. Distinguiendo cuando los autores hacen parte activa del texto (y si el año debe ir entre paréntesis), de cuando no (y todo el nombre junto con el año va entre paréntesis. La distinción entre \</w:t>
+      </w:r>
+      <w:proofErr w:type="spellStart"/>
+      <w:r>
+        <w:t>citet</w:t>
+      </w:r>
+      <w:proofErr w:type="spellEnd"/>
+      <w:r>
+        <w:t xml:space="preserve"> y \</w:t>
+      </w:r>
+      <w:proofErr w:type="spellStart"/>
+      <w:r>
+        <w:t>citep</w:t>
+      </w:r>
+      <w:proofErr w:type="spellEnd"/>
+      <w:r>
+        <w:t xml:space="preserve"> en </w:t>
+      </w:r>
+      <w:proofErr w:type="spellStart"/>
+      <w:r>
+        <w:t>Latex</w:t>
+      </w:r>
+      <w:proofErr w:type="spellEnd"/>
+      <w:r>
+        <w:t>.</w:t>
       </w:r>
     </w:p>
     <w:p>
@@ -857,7 +1140,15 @@
         </w:numPr>
       </w:pPr>
       <w:r>
-        <w:t>Después de : se escribe en minúscula.</w:t>
+        <w:t xml:space="preserve">Después </w:t>
+      </w:r>
+      <w:proofErr w:type="gramStart"/>
+      <w:r>
+        <w:t>de :</w:t>
+      </w:r>
+      <w:proofErr w:type="gramEnd"/>
+      <w:r>
+        <w:t xml:space="preserve"> se escribe en minúscula.</w:t>
       </w:r>
     </w:p>
     <w:p>
@@ -874,7 +1165,15 @@
         </w:numPr>
       </w:pPr>
       <w:r>
-        <w:t>Unificar la notación para las series. Al inicio es {Y1, Y2, …Yn} y luego es con X.</w:t>
+        <w:t>Unificar la notación para las series. Al inicio es {Y1, Y2, …</w:t>
+      </w:r>
+      <w:proofErr w:type="spellStart"/>
+      <w:r>
+        <w:t>Yn</w:t>
+      </w:r>
+      <w:proofErr w:type="spellEnd"/>
+      <w:r>
+        <w:t>} y luego es con X.</w:t>
       </w:r>
     </w:p>
     <w:p>
@@ -1165,6 +1464,7 @@
                 <w14:ligatures w14:val="none"/>
               </w:rPr>
             </w:pPr>
+            <w:proofErr w:type="spellStart"/>
             <w:r>
               <w:rPr>
                 <w:rFonts w:ascii="Calibri" w:eastAsia="Times New Roman" w:hAnsi="Calibri" w:cs="Calibri"/>
@@ -1172,8 +1472,29 @@
                 <w:lang w:eastAsia="es-CO"/>
                 <w14:ligatures w14:val="none"/>
               </w:rPr>
-              <w:t>EnCQR-LSTM vs DeepAR</w:t>
+              <w:t>EnCQR</w:t>
             </w:r>
+            <w:proofErr w:type="spellEnd"/>
+            <w:r>
+              <w:rPr>
+                <w:rFonts w:ascii="Calibri" w:eastAsia="Times New Roman" w:hAnsi="Calibri" w:cs="Calibri"/>
+                <w:color w:val="000000"/>
+                <w:lang w:eastAsia="es-CO"/>
+                <w14:ligatures w14:val="none"/>
+              </w:rPr>
+              <w:t xml:space="preserve">-LSTM vs </w:t>
+            </w:r>
+            <w:proofErr w:type="spellStart"/>
+            <w:r>
+              <w:rPr>
+                <w:rFonts w:ascii="Calibri" w:eastAsia="Times New Roman" w:hAnsi="Calibri" w:cs="Calibri"/>
+                <w:color w:val="000000"/>
+                <w:lang w:eastAsia="es-CO"/>
+                <w14:ligatures w14:val="none"/>
+              </w:rPr>
+              <w:t>DeepAR</w:t>
+            </w:r>
+            <w:proofErr w:type="spellEnd"/>
           </w:p>
         </w:tc>
       </w:tr>
@@ -1861,6 +2182,7 @@
         </w:rPr>
         <w:t>Comparación de cada columna, (box-</w:t>
       </w:r>
+      <w:proofErr w:type="spellStart"/>
       <w:r>
         <w:rPr>
           <w:i/>
@@ -1868,6 +2190,7 @@
         </w:rPr>
         <w:t>plot</w:t>
       </w:r>
+      <w:proofErr w:type="spellEnd"/>
       <w:r>
         <w:rPr>
           <w:i/>
@@ -1986,8 +2309,19 @@
                 <w:lang w:eastAsia="es-CO"/>
                 <w14:ligatures w14:val="none"/>
               </w:rPr>
-              <w:t>Block Bootstrapping</w:t>
+              <w:t xml:space="preserve">Block </w:t>
             </w:r>
+            <w:proofErr w:type="spellStart"/>
+            <w:r>
+              <w:rPr>
+                <w:rFonts w:ascii="Calibri" w:eastAsia="Times New Roman" w:hAnsi="Calibri" w:cs="Calibri"/>
+                <w:color w:val="000000"/>
+                <w:lang w:eastAsia="es-CO"/>
+                <w14:ligatures w14:val="none"/>
+              </w:rPr>
+              <w:t>Bootstrapping</w:t>
+            </w:r>
+            <w:proofErr w:type="spellEnd"/>
           </w:p>
         </w:tc>
         <w:tc>
@@ -2217,6 +2551,7 @@
                 <w14:ligatures w14:val="none"/>
               </w:rPr>
             </w:pPr>
+            <w:proofErr w:type="spellStart"/>
             <w:r>
               <w:rPr>
                 <w:rFonts w:ascii="Calibri" w:eastAsia="Times New Roman" w:hAnsi="Calibri" w:cs="Calibri"/>
@@ -2226,6 +2561,7 @@
               </w:rPr>
               <w:t>DeepAR</w:t>
             </w:r>
+            <w:proofErr w:type="spellEnd"/>
           </w:p>
         </w:tc>
         <w:tc>
@@ -2251,6 +2587,7 @@
                 <w14:ligatures w14:val="none"/>
               </w:rPr>
             </w:pPr>
+            <w:proofErr w:type="spellStart"/>
             <w:r>
               <w:rPr>
                 <w:rFonts w:ascii="Calibri" w:eastAsia="Times New Roman" w:hAnsi="Calibri" w:cs="Calibri"/>
@@ -2258,7 +2595,17 @@
                 <w:lang w:eastAsia="es-CO"/>
                 <w14:ligatures w14:val="none"/>
               </w:rPr>
-              <w:t>EnCQR-LSTM</w:t>
+              <w:t>EnCQR</w:t>
+            </w:r>
+            <w:proofErr w:type="spellEnd"/>
+            <w:r>
+              <w:rPr>
+                <w:rFonts w:ascii="Calibri" w:eastAsia="Times New Roman" w:hAnsi="Calibri" w:cs="Calibri"/>
+                <w:color w:val="000000"/>
+                <w:lang w:eastAsia="es-CO"/>
+                <w14:ligatures w14:val="none"/>
+              </w:rPr>
+              <w:t>-LSTM</w:t>
             </w:r>
           </w:p>
         </w:tc>
@@ -2297,8 +2644,19 @@
                 <w:lang w:eastAsia="es-CO"/>
                 <w14:ligatures w14:val="none"/>
               </w:rPr>
-              <w:t>Block Bootstrapping</w:t>
+              <w:t xml:space="preserve">Block </w:t>
             </w:r>
+            <w:proofErr w:type="spellStart"/>
+            <w:r>
+              <w:rPr>
+                <w:rFonts w:ascii="Calibri" w:eastAsia="Times New Roman" w:hAnsi="Calibri" w:cs="Calibri"/>
+                <w:color w:val="000000"/>
+                <w:lang w:eastAsia="es-CO"/>
+                <w14:ligatures w14:val="none"/>
+              </w:rPr>
+              <w:t>Bootstrapping</w:t>
+            </w:r>
+            <w:proofErr w:type="spellEnd"/>
           </w:p>
         </w:tc>
         <w:tc>
@@ -2331,8 +2689,19 @@
                 <w:lang w:eastAsia="es-CO"/>
                 <w14:ligatures w14:val="none"/>
               </w:rPr>
-              <w:t>% de veces que el p-valor es significativo en cada constraste</w:t>
+              <w:t xml:space="preserve">% de veces que el p-valor es significativo en cada </w:t>
             </w:r>
+            <w:proofErr w:type="spellStart"/>
+            <w:r>
+              <w:rPr>
+                <w:rFonts w:ascii="Calibri" w:eastAsia="Times New Roman" w:hAnsi="Calibri" w:cs="Calibri"/>
+                <w:color w:val="000000"/>
+                <w:lang w:eastAsia="es-CO"/>
+                <w14:ligatures w14:val="none"/>
+              </w:rPr>
+              <w:t>constraste</w:t>
+            </w:r>
+            <w:proofErr w:type="spellEnd"/>
           </w:p>
         </w:tc>
         <w:tc>
@@ -4217,6 +4586,7 @@
                 <w14:ligatures w14:val="none"/>
               </w:rPr>
             </w:pPr>
+            <w:proofErr w:type="spellStart"/>
             <w:r>
               <w:rPr>
                 <w:rFonts w:ascii="Calibri" w:eastAsia="Times New Roman" w:hAnsi="Calibri" w:cs="Calibri"/>
@@ -4226,6 +4596,7 @@
               </w:rPr>
               <w:t>DeepAR</w:t>
             </w:r>
+            <w:proofErr w:type="spellEnd"/>
           </w:p>
         </w:tc>
         <w:tc>
@@ -4490,6 +4861,7 @@
                 <w14:ligatures w14:val="none"/>
               </w:rPr>
             </w:pPr>
+            <w:proofErr w:type="spellStart"/>
             <w:r>
               <w:rPr>
                 <w:rFonts w:ascii="Calibri" w:eastAsia="Times New Roman" w:hAnsi="Calibri" w:cs="Calibri"/>
@@ -4497,7 +4869,17 @@
                 <w:lang w:eastAsia="es-CO"/>
                 <w14:ligatures w14:val="none"/>
               </w:rPr>
-              <w:t>EnCQR-LSTM</w:t>
+              <w:t>EnCQR</w:t>
+            </w:r>
+            <w:proofErr w:type="spellEnd"/>
+            <w:r>
+              <w:rPr>
+                <w:rFonts w:ascii="Calibri" w:eastAsia="Times New Roman" w:hAnsi="Calibri" w:cs="Calibri"/>
+                <w:color w:val="000000"/>
+                <w:lang w:eastAsia="es-CO"/>
+                <w14:ligatures w14:val="none"/>
+              </w:rPr>
+              <w:t>-LSTM</w:t>
             </w:r>
           </w:p>
         </w:tc>
@@ -4746,6 +5128,7 @@
       </w:pPr>
     </w:p>
     <w:p>
+      <w:proofErr w:type="spellStart"/>
       <w:r>
         <w:rPr>
           <w:b/>
@@ -4753,6 +5136,7 @@
         </w:rPr>
         <w:t>Anova</w:t>
       </w:r>
+      <w:proofErr w:type="spellEnd"/>
       <w:r>
         <w:t xml:space="preserve"> ¿Si hay alguna columna de todas las n*n que sean significativamente diferentes?</w:t>
       </w:r>
@@ -4788,7 +5172,23 @@
           <w:b/>
           <w:bCs/>
         </w:rPr>
-        <w:t>prueba t (columna i, columna j) (tukey)</w:t>
+        <w:t>prueba t (columna i, columna j) (</w:t>
+      </w:r>
+      <w:proofErr w:type="spellStart"/>
+      <w:r>
+        <w:rPr>
+          <w:b/>
+          <w:bCs/>
+        </w:rPr>
+        <w:t>tukey</w:t>
+      </w:r>
+      <w:proofErr w:type="spellEnd"/>
+      <w:r>
+        <w:rPr>
+          <w:b/>
+          <w:bCs/>
+        </w:rPr>
+        <w:t>)</w:t>
       </w:r>
     </w:p>
     <w:p>
@@ -4970,6 +5370,7 @@
                 <w14:ligatures w14:val="none"/>
               </w:rPr>
             </w:pPr>
+            <w:proofErr w:type="spellStart"/>
             <w:r>
               <w:rPr>
                 <w:rFonts w:ascii="Calibri" w:eastAsia="Times New Roman" w:hAnsi="Calibri" w:cs="Calibri"/>
@@ -4977,8 +5378,29 @@
                 <w:lang w:eastAsia="es-CO"/>
                 <w14:ligatures w14:val="none"/>
               </w:rPr>
-              <w:t>EnCQR-LSTM vs DeepAR</w:t>
+              <w:t>EnCQR</w:t>
             </w:r>
+            <w:proofErr w:type="spellEnd"/>
+            <w:r>
+              <w:rPr>
+                <w:rFonts w:ascii="Calibri" w:eastAsia="Times New Roman" w:hAnsi="Calibri" w:cs="Calibri"/>
+                <w:color w:val="000000"/>
+                <w:lang w:eastAsia="es-CO"/>
+                <w14:ligatures w14:val="none"/>
+              </w:rPr>
+              <w:t xml:space="preserve">-LSTM vs </w:t>
+            </w:r>
+            <w:proofErr w:type="spellStart"/>
+            <w:r>
+              <w:rPr>
+                <w:rFonts w:ascii="Calibri" w:eastAsia="Times New Roman" w:hAnsi="Calibri" w:cs="Calibri"/>
+                <w:color w:val="000000"/>
+                <w:lang w:eastAsia="es-CO"/>
+                <w14:ligatures w14:val="none"/>
+              </w:rPr>
+              <w:t>DeepAR</w:t>
+            </w:r>
+            <w:proofErr w:type="spellEnd"/>
           </w:p>
         </w:tc>
       </w:tr>
@@ -5534,6 +5956,7 @@
                 <w14:ligatures w14:val="none"/>
               </w:rPr>
             </w:pPr>
+            <w:proofErr w:type="spellStart"/>
             <w:r>
               <w:rPr>
                 <w:rFonts w:ascii="Calibri" w:eastAsia="Times New Roman" w:hAnsi="Calibri" w:cs="Calibri"/>
@@ -5541,8 +5964,29 @@
                 <w:lang w:eastAsia="es-CO"/>
                 <w14:ligatures w14:val="none"/>
               </w:rPr>
-              <w:t>EnCQR-LSTM vs DeepAR</w:t>
+              <w:t>EnCQR</w:t>
             </w:r>
+            <w:proofErr w:type="spellEnd"/>
+            <w:r>
+              <w:rPr>
+                <w:rFonts w:ascii="Calibri" w:eastAsia="Times New Roman" w:hAnsi="Calibri" w:cs="Calibri"/>
+                <w:color w:val="000000"/>
+                <w:lang w:eastAsia="es-CO"/>
+                <w14:ligatures w14:val="none"/>
+              </w:rPr>
+              <w:t xml:space="preserve">-LSTM vs </w:t>
+            </w:r>
+            <w:proofErr w:type="spellStart"/>
+            <w:r>
+              <w:rPr>
+                <w:rFonts w:ascii="Calibri" w:eastAsia="Times New Roman" w:hAnsi="Calibri" w:cs="Calibri"/>
+                <w:color w:val="000000"/>
+                <w:lang w:eastAsia="es-CO"/>
+                <w14:ligatures w14:val="none"/>
+              </w:rPr>
+              <w:t>DeepAR</w:t>
+            </w:r>
+            <w:proofErr w:type="spellEnd"/>
           </w:p>
         </w:tc>
         <w:tc>
@@ -5777,22 +6221,33 @@
         <w:rPr>
           <w:b/>
           <w:bCs/>
-          <w:highlight w:val="green"/>
         </w:rPr>
       </w:pPr>
       <w:r>
         <w:rPr>
           <w:b/>
           <w:bCs/>
-          <w:highlight w:val="green"/>
-        </w:rPr>
-        <w:t xml:space="preserve">2. por medio de subtitlos en 3 </w:t>
-      </w:r>
-      <w:r>
-        <w:rPr>
-          <w:b/>
-          <w:bCs/>
-          <w:highlight w:val="green"/>
+        </w:rPr>
+        <w:t xml:space="preserve">2. por medio de </w:t>
+      </w:r>
+      <w:r>
+        <w:rPr>
+          <w:b/>
+          <w:bCs/>
+        </w:rPr>
+        <w:t>subtítulos</w:t>
+      </w:r>
+      <w:r>
+        <w:rPr>
+          <w:b/>
+          <w:bCs/>
+        </w:rPr>
+        <w:t xml:space="preserve"> en 3 </w:t>
+      </w:r>
+      <w:r>
+        <w:rPr>
+          <w:b/>
+          <w:bCs/>
         </w:rPr>
         <w:t>diferencias</w:t>
       </w:r>
@@ -5800,7 +6255,6 @@
         <w:rPr>
           <w:b/>
           <w:bCs/>
-          <w:highlight w:val="green"/>
         </w:rPr>
         <w:t xml:space="preserve"> modelos base vs los adaptados</w:t>
       </w:r>
@@ -5808,7 +6262,6 @@
         <w:rPr>
           <w:b/>
           <w:bCs/>
-          <w:highlight w:val="green"/>
         </w:rPr>
         <w:t xml:space="preserve"> </w:t>
       </w:r>
@@ -5832,23 +6285,54 @@
         <w:rPr>
           <w:b/>
           <w:bCs/>
-          <w:highlight w:val="green"/>
-        </w:rPr>
-        <w:t>3. En 3 hacer la diferencia entre lo que dice la literatura vs lo que se agrego con un nuevo subtitulo</w:t>
-      </w:r>
-      <w:r>
-        <w:rPr>
-          <w:b/>
-          <w:bCs/>
-          <w:color w:val="EE0000"/>
-        </w:rPr>
-        <w:t>(Yap)</w:t>
-      </w:r>
-      <w:r>
-        <w:rPr>
-          <w:b/>
-          <w:bCs/>
-          <w:highlight w:val="green"/>
+        </w:rPr>
+        <w:t xml:space="preserve">3. En 3 hacer la diferencia entre lo que dice la literatura vs lo que se </w:t>
+      </w:r>
+      <w:proofErr w:type="spellStart"/>
+      <w:r>
+        <w:rPr>
+          <w:b/>
+          <w:bCs/>
+        </w:rPr>
+        <w:t>agrego</w:t>
+      </w:r>
+      <w:proofErr w:type="spellEnd"/>
+      <w:r>
+        <w:rPr>
+          <w:b/>
+          <w:bCs/>
+        </w:rPr>
+        <w:t xml:space="preserve"> con un nuevo </w:t>
+      </w:r>
+      <w:proofErr w:type="gramStart"/>
+      <w:r>
+        <w:rPr>
+          <w:b/>
+          <w:bCs/>
+        </w:rPr>
+        <w:t>subtitulo</w:t>
+      </w:r>
+      <w:r>
+        <w:rPr>
+          <w:b/>
+          <w:bCs/>
+          <w:color w:val="EE0000"/>
+        </w:rPr>
+        <w:t>(</w:t>
+      </w:r>
+      <w:proofErr w:type="gramEnd"/>
+      <w:r>
+        <w:rPr>
+          <w:b/>
+          <w:bCs/>
+          <w:color w:val="EE0000"/>
+        </w:rPr>
+        <w:t>Yap)</w:t>
+      </w:r>
+      <w:r>
+        <w:rPr>
+          <w:b/>
+          <w:bCs/>
         </w:rPr>
         <w:br/>
       </w:r>
@@ -5856,24 +6340,42 @@
         <w:rPr>
           <w:b/>
           <w:bCs/>
-          <w:highlight w:val="green"/>
         </w:rPr>
         <w:br/>
         <w:t>4. Agregar 3.5</w:t>
       </w:r>
       <w:r>
-        <w:rPr>
-          <w:highlight w:val="green"/>
-        </w:rPr>
         <w:t xml:space="preserve"> </w:t>
       </w:r>
       <w:r>
         <w:rPr>
           <w:b/>
           <w:bCs/>
-          <w:highlight w:val="green"/>
-        </w:rPr>
-        <w:t>lógica de la evaluación</w:t>
+        </w:rPr>
+        <w:t xml:space="preserve">lógica de la </w:t>
+      </w:r>
+      <w:r>
+        <w:rPr>
+          <w:b/>
+          <w:bCs/>
+        </w:rPr>
+        <w:t>evaluación</w:t>
+      </w:r>
+      <w:r>
+        <w:rPr>
+          <w:b/>
+          <w:bCs/>
+          <w:color w:val="EE0000"/>
+        </w:rPr>
+        <w:t xml:space="preserve"> (</w:t>
+      </w:r>
+      <w:r>
+        <w:rPr>
+          <w:b/>
+          <w:bCs/>
+          <w:color w:val="EE0000"/>
+        </w:rPr>
+        <w:t>Yap)</w:t>
       </w:r>
     </w:p>
     <w:p>
@@ -5888,7 +6390,23 @@
           <w:b/>
           <w:bCs/>
         </w:rPr>
-        <w:t xml:space="preserve">5. Agregar z-score, Anova (si se usa), PIT y curvas de </w:t>
+        <w:t xml:space="preserve">5. Agregar z-score, </w:t>
+      </w:r>
+      <w:proofErr w:type="spellStart"/>
+      <w:r>
+        <w:rPr>
+          <w:b/>
+          <w:bCs/>
+        </w:rPr>
+        <w:t>Anova</w:t>
+      </w:r>
+      <w:proofErr w:type="spellEnd"/>
+      <w:r>
+        <w:rPr>
+          <w:b/>
+          <w:bCs/>
+        </w:rPr>
+        <w:t xml:space="preserve"> (si se usa), PIT y curvas de </w:t>
       </w:r>
       <w:r>
         <w:rPr>
@@ -5931,8 +6449,16 @@
         <w:rPr>
           <w:b/>
           <w:bCs/>
-        </w:rPr>
-        <w:t xml:space="preserve">Cambio análisis de DM </w:t>
+          <w:highlight w:val="cyan"/>
+        </w:rPr>
+        <w:t>Cambio análisis de DM</w:t>
+      </w:r>
+      <w:r>
+        <w:rPr>
+          <w:b/>
+          <w:bCs/>
+        </w:rPr>
+        <w:t xml:space="preserve"> </w:t>
       </w:r>
     </w:p>
     <w:p>

--- a/Documento/Primera_version_tesis_maestria/Revisión/Revisión tesis Pedro.docx
+++ b/Documento/Primera_version_tesis_maestria/Revisión/Revisión tesis Pedro.docx
@@ -2277,6 +2277,16 @@
                 <w14:ligatures w14:val="none"/>
               </w:rPr>
             </w:pPr>
+            <w:r>
+              <w:rPr>
+                <w:rFonts w:ascii="Times New Roman" w:eastAsia="Times New Roman" w:hAnsi="Times New Roman" w:cs="Times New Roman"/>
+                <w:sz w:val="24"/>
+                <w:szCs w:val="24"/>
+                <w:lang w:eastAsia="es-CO"/>
+                <w14:ligatures w14:val="none"/>
+              </w:rPr>
+              <w:tab/>
+            </w:r>
           </w:p>
         </w:tc>
         <w:tc>
@@ -6367,15 +6377,7 @@
           <w:bCs/>
           <w:color w:val="EE0000"/>
         </w:rPr>
-        <w:t xml:space="preserve"> (</w:t>
-      </w:r>
-      <w:r>
-        <w:rPr>
-          <w:b/>
-          <w:bCs/>
-          <w:color w:val="EE0000"/>
-        </w:rPr>
-        <w:t>Yap)</w:t>
+        <w:t xml:space="preserve"> (Yap)</w:t>
       </w:r>
     </w:p>
     <w:p>
@@ -6474,6 +6476,21 @@
           <w:bCs/>
         </w:rPr>
         <w:t>7. Describir como se construye la densidad “real” en simulación 1 y 2</w:t>
+      </w:r>
+      <w:r>
+        <w:rPr>
+          <w:b/>
+          <w:bCs/>
+        </w:rPr>
+        <w:t xml:space="preserve"> </w:t>
+      </w:r>
+      <w:r>
+        <w:rPr>
+          <w:b/>
+          <w:bCs/>
+          <w:color w:val="EE0000"/>
+        </w:rPr>
+        <w:t>(Yap)</w:t>
       </w:r>
     </w:p>
     <w:p>
